--- a/PRAKTIKUM GIT HUB am - rev 1 dara.docx
+++ b/PRAKTIKUM GIT HUB am - rev 1 dara.docx
@@ -3987,18 +3987,16 @@
     </w:p>
     <w:p>
       <w:pPr>
-        <w:pStyle w:val="ListParagraph"/>
+        <w:pStyle w:val="NoSpacing"/>
         <w:rPr>
           <w:noProof/>
           <w:lang w:val="id-ID" w:eastAsia="id-ID"/>
-          <w14:ligatures w14:val="standardContextual"/>
         </w:rPr>
       </w:pPr>
       <w:r>
         <w:rPr>
           <w:noProof/>
           <w:lang w:val="id-ID" w:eastAsia="id-ID"/>
-          <w14:ligatures w14:val="standardContextual"/>
         </w:rPr>
         <w:drawing>
           <wp:inline distT="0" distB="0" distL="0" distR="0" wp14:anchorId="4AE3C2C3" wp14:editId="1EB3856A">
@@ -4036,23 +4034,19 @@
           </wp:inline>
         </w:drawing>
       </w:r>
-      <w:bookmarkStart w:id="11" w:name="_GoBack"/>
-      <w:bookmarkEnd w:id="11"/>
-    </w:p>
-    <w:p>
-      <w:pPr>
-        <w:pStyle w:val="ListParagraph"/>
+    </w:p>
+    <w:p>
+      <w:pPr>
+        <w:pStyle w:val="NoSpacing"/>
         <w:rPr>
           <w:noProof/>
           <w:lang w:val="id-ID" w:eastAsia="id-ID"/>
-          <w14:ligatures w14:val="standardContextual"/>
         </w:rPr>
       </w:pPr>
       <w:r>
         <w:rPr>
           <w:noProof/>
           <w:lang w:val="id-ID" w:eastAsia="id-ID"/>
-          <w14:ligatures w14:val="standardContextual"/>
         </w:rPr>
         <w:drawing>
           <wp:inline distT="0" distB="0" distL="0" distR="0" wp14:anchorId="60B9AAD7" wp14:editId="7116DEB2">
@@ -4103,18 +4097,16 @@
     </w:p>
     <w:p>
       <w:pPr>
-        <w:pStyle w:val="ListParagraph"/>
+        <w:pStyle w:val="NoSpacing"/>
         <w:rPr>
           <w:noProof/>
           <w:lang w:val="id-ID" w:eastAsia="id-ID"/>
-          <w14:ligatures w14:val="standardContextual"/>
         </w:rPr>
       </w:pPr>
       <w:r>
         <w:rPr>
           <w:noProof/>
           <w:lang w:val="id-ID" w:eastAsia="id-ID"/>
-          <w14:ligatures w14:val="standardContextual"/>
         </w:rPr>
         <w:drawing>
           <wp:inline distT="0" distB="0" distL="0" distR="0" wp14:anchorId="0259BF81" wp14:editId="481457A2">
@@ -4165,7 +4157,7 @@
     </w:p>
     <w:p>
       <w:pPr>
-        <w:pStyle w:val="ListParagraph"/>
+        <w:pStyle w:val="NoSpacing"/>
         <w:rPr>
           <w:rFonts w:ascii="Consolas" w:hAnsi="Consolas" w:cs="Consolas"/>
           <w:b/>
@@ -4179,7 +4171,6 @@
         <w:rPr>
           <w:noProof/>
           <w:lang w:val="id-ID" w:eastAsia="id-ID"/>
-          <w14:ligatures w14:val="standardContextual"/>
         </w:rPr>
         <w:drawing>
           <wp:inline distT="0" distB="0" distL="0" distR="0" wp14:anchorId="49D66BB4" wp14:editId="41EEC38A">
@@ -4220,7 +4211,7 @@
     </w:p>
     <w:p>
       <w:pPr>
-        <w:pStyle w:val="ListParagraph"/>
+        <w:pStyle w:val="NoSpacing"/>
         <w:rPr>
           <w:rFonts w:ascii="Consolas" w:hAnsi="Consolas" w:cs="Consolas"/>
           <w:b/>
@@ -4234,7 +4225,6 @@
         <w:rPr>
           <w:noProof/>
           <w:lang w:val="id-ID" w:eastAsia="id-ID"/>
-          <w14:ligatures w14:val="standardContextual"/>
         </w:rPr>
         <w:drawing>
           <wp:inline distT="0" distB="0" distL="0" distR="0" wp14:anchorId="061FC0BE" wp14:editId="0B31F498">
@@ -4288,7 +4278,7 @@
     </w:p>
     <w:p>
       <w:pPr>
-        <w:pStyle w:val="ListParagraph"/>
+        <w:pStyle w:val="NoSpacing"/>
         <w:rPr>
           <w:rFonts w:ascii="Consolas" w:hAnsi="Consolas" w:cs="Consolas"/>
           <w:b/>
@@ -4302,7 +4292,6 @@
         <w:rPr>
           <w:noProof/>
           <w:lang w:val="id-ID" w:eastAsia="id-ID"/>
-          <w14:ligatures w14:val="standardContextual"/>
         </w:rPr>
         <w:drawing>
           <wp:inline distT="0" distB="0" distL="0" distR="0" wp14:anchorId="039EB3BC" wp14:editId="7A61EEDD">
@@ -4356,7 +4345,7 @@
     </w:p>
     <w:p>
       <w:pPr>
-        <w:pStyle w:val="ListParagraph"/>
+        <w:pStyle w:val="NoSpacing"/>
         <w:rPr>
           <w:rFonts w:ascii="Consolas" w:hAnsi="Consolas" w:cs="Consolas"/>
           <w:b/>
@@ -4370,7 +4359,6 @@
         <w:rPr>
           <w:noProof/>
           <w:lang w:val="id-ID" w:eastAsia="id-ID"/>
-          <w14:ligatures w14:val="standardContextual"/>
         </w:rPr>
         <w:drawing>
           <wp:inline distT="0" distB="0" distL="0" distR="0" wp14:anchorId="1B6A4D43" wp14:editId="2EFEB555">
@@ -4424,7 +4412,7 @@
     </w:p>
     <w:p>
       <w:pPr>
-        <w:pStyle w:val="ListParagraph"/>
+        <w:pStyle w:val="NoSpacing"/>
         <w:rPr>
           <w:rFonts w:ascii="Consolas" w:hAnsi="Consolas" w:cs="Consolas"/>
           <w:b/>
@@ -4438,7 +4426,6 @@
         <w:rPr>
           <w:noProof/>
           <w:lang w:val="id-ID" w:eastAsia="id-ID"/>
-          <w14:ligatures w14:val="standardContextual"/>
         </w:rPr>
         <w:drawing>
           <wp:inline distT="0" distB="0" distL="0" distR="0" wp14:anchorId="206ADF72" wp14:editId="0D0AA281">
@@ -4480,52 +4467,19 @@
     <w:p>
       <w:pPr>
         <w:pStyle w:val="ListParagraph"/>
-        <w:numPr>
-          <w:ilvl w:val="0"/>
-          <w:numId w:val="39"/>
-        </w:numPr>
-        <w:ind w:left="284" w:hanging="294"/>
-        <w:contextualSpacing w:val="0"/>
-        <w:rPr>
-          <w:b/>
-        </w:rPr>
-      </w:pPr>
-      <w:r>
-        <w:rPr>
-          <w:b/>
-        </w:rPr>
-        <w:t>Melakukan setting Configurasi Global</w:t>
-      </w:r>
-      <w:r>
-        <w:rPr>
-          <w:b/>
-          <w:lang w:val="id-ID"/>
-        </w:rPr>
-        <w:t xml:space="preserve">  </w:t>
-      </w:r>
-    </w:p>
-    <w:p/>
-    <w:p>
-      <w:pPr>
-        <w:ind w:left="284"/>
-      </w:pPr>
-      <w:r>
-        <w:t>Lakukan setingan configurasi global jika belum ada config ke usesrname di github. Username dan email yang digunakan harus benar benar yang sudah terdaftar.</w:t>
-      </w:r>
-    </w:p>
-    <w:p/>
-    <w:p>
-      <w:pPr>
-        <w:shd w:val="clear" w:color="auto" w:fill="FFE599" w:themeFill="accent4" w:themeFillTint="66"/>
-        <w:ind w:left="284"/>
-        <w:rPr>
-          <w:rFonts w:ascii="Consolas" w:hAnsi="Consolas" w:cs="Consolas"/>
+        <w:rPr>
+          <w:rFonts w:ascii="Consolas" w:hAnsi="Consolas" w:cs="Consolas"/>
+          <w:b/>
+          <w:bCs/>
           <w:color w:val="323130"/>
           <w:sz w:val="20"/>
           <w:szCs w:val="20"/>
         </w:rPr>
       </w:pPr>
-      <w:r>
+    </w:p>
+    <w:p>
+      <w:pPr>
+        <w:pStyle w:val="ListParagraph"/>
         <w:rPr>
           <w:rFonts w:ascii="Consolas" w:hAnsi="Consolas" w:cs="Consolas"/>
           <w:b/>
@@ -4534,30 +4488,37 @@
           <w:sz w:val="20"/>
           <w:szCs w:val="20"/>
         </w:rPr>
-        <w:t>Git config --global user.email “email_user”</w:t>
-      </w:r>
-      <w:r>
-        <w:rPr>
-          <w:rFonts w:ascii="Consolas" w:hAnsi="Consolas" w:cs="Consolas"/>
+      </w:pPr>
+    </w:p>
+    <w:p>
+      <w:pPr>
+        <w:pStyle w:val="ListParagraph"/>
+        <w:rPr>
+          <w:rFonts w:ascii="Consolas" w:hAnsi="Consolas" w:cs="Consolas"/>
+          <w:b/>
+          <w:bCs/>
           <w:color w:val="323130"/>
           <w:sz w:val="20"/>
           <w:szCs w:val="20"/>
         </w:rPr>
-        <w:t>:</w:t>
-      </w:r>
-    </w:p>
-    <w:p>
-      <w:pPr>
-        <w:shd w:val="clear" w:color="auto" w:fill="FFE599" w:themeFill="accent4" w:themeFillTint="66"/>
-        <w:ind w:left="284"/>
-        <w:rPr>
-          <w:rFonts w:ascii="Consolas" w:hAnsi="Consolas" w:cs="Consolas"/>
+      </w:pPr>
+    </w:p>
+    <w:p>
+      <w:pPr>
+        <w:pStyle w:val="ListParagraph"/>
+        <w:rPr>
+          <w:rFonts w:ascii="Consolas" w:hAnsi="Consolas" w:cs="Consolas"/>
+          <w:b/>
+          <w:bCs/>
           <w:color w:val="323130"/>
           <w:sz w:val="20"/>
           <w:szCs w:val="20"/>
         </w:rPr>
       </w:pPr>
-      <w:r>
+    </w:p>
+    <w:p>
+      <w:pPr>
+        <w:pStyle w:val="ListParagraph"/>
         <w:rPr>
           <w:rFonts w:ascii="Consolas" w:hAnsi="Consolas" w:cs="Consolas"/>
           <w:b/>
@@ -4566,29 +4527,24 @@
           <w:sz w:val="20"/>
           <w:szCs w:val="20"/>
         </w:rPr>
-        <w:t>Git config --global user.name “nama_user”</w:t>
-      </w:r>
-      <w:r>
-        <w:rPr>
-          <w:rFonts w:ascii="Consolas" w:hAnsi="Consolas" w:cs="Consolas"/>
+      </w:pPr>
+    </w:p>
+    <w:p>
+      <w:pPr>
+        <w:pStyle w:val="ListParagraph"/>
+        <w:rPr>
+          <w:rFonts w:ascii="Consolas" w:hAnsi="Consolas" w:cs="Consolas"/>
+          <w:b/>
+          <w:bCs/>
           <w:color w:val="323130"/>
           <w:sz w:val="20"/>
           <w:szCs w:val="20"/>
         </w:rPr>
-        <w:t xml:space="preserve">: </w:t>
-      </w:r>
-    </w:p>
-    <w:p>
-      <w:pPr>
-        <w:shd w:val="clear" w:color="auto" w:fill="FFE599" w:themeFill="accent4" w:themeFillTint="66"/>
-        <w:ind w:left="284"/>
-        <w:rPr>
-          <w:rFonts w:ascii="Consolas" w:hAnsi="Consolas" w:cs="Consolas"/>
-          <w:sz w:val="20"/>
-          <w:szCs w:val="20"/>
-        </w:rPr>
-      </w:pPr>
-      <w:r>
+      </w:pPr>
+    </w:p>
+    <w:p>
+      <w:pPr>
+        <w:pStyle w:val="ListParagraph"/>
         <w:rPr>
           <w:rFonts w:ascii="Consolas" w:hAnsi="Consolas" w:cs="Consolas"/>
           <w:b/>
@@ -4597,9 +4553,11 @@
           <w:sz w:val="20"/>
           <w:szCs w:val="20"/>
         </w:rPr>
-        <w:t>Git config --global user.email “</w:t>
-      </w:r>
-      <w:r>
+      </w:pPr>
+    </w:p>
+    <w:p>
+      <w:pPr>
+        <w:pStyle w:val="ListParagraph"/>
         <w:rPr>
           <w:rFonts w:ascii="Consolas" w:hAnsi="Consolas" w:cs="Consolas"/>
           <w:b/>
@@ -4607,11 +4565,12 @@
           <w:color w:val="323130"/>
           <w:sz w:val="20"/>
           <w:szCs w:val="20"/>
-          <w:lang w:val="id-ID"/>
-        </w:rPr>
-        <w:t>daraksp291@gmail.com</w:t>
-      </w:r>
-      <w:r>
+        </w:rPr>
+      </w:pPr>
+    </w:p>
+    <w:p>
+      <w:pPr>
+        <w:pStyle w:val="ListParagraph"/>
         <w:rPr>
           <w:rFonts w:ascii="Consolas" w:hAnsi="Consolas" w:cs="Consolas"/>
           <w:b/>
@@ -4620,30 +4579,37 @@
           <w:sz w:val="20"/>
           <w:szCs w:val="20"/>
         </w:rPr>
-        <w:t>”</w:t>
-      </w:r>
-      <w:r>
-        <w:rPr>
-          <w:rFonts w:ascii="Consolas" w:hAnsi="Consolas" w:cs="Consolas"/>
+      </w:pPr>
+    </w:p>
+    <w:p>
+      <w:pPr>
+        <w:pStyle w:val="ListParagraph"/>
+        <w:rPr>
+          <w:rFonts w:ascii="Consolas" w:hAnsi="Consolas" w:cs="Consolas"/>
+          <w:b/>
+          <w:bCs/>
           <w:color w:val="323130"/>
           <w:sz w:val="20"/>
           <w:szCs w:val="20"/>
         </w:rPr>
-        <w:t>:</w:t>
-      </w:r>
-    </w:p>
-    <w:p>
-      <w:pPr>
-        <w:shd w:val="clear" w:color="auto" w:fill="FFE599" w:themeFill="accent4" w:themeFillTint="66"/>
-        <w:ind w:left="284"/>
-        <w:rPr>
-          <w:rFonts w:ascii="Consolas" w:hAnsi="Consolas" w:cs="Consolas"/>
+      </w:pPr>
+    </w:p>
+    <w:p>
+      <w:pPr>
+        <w:pStyle w:val="ListParagraph"/>
+        <w:rPr>
+          <w:rFonts w:ascii="Consolas" w:hAnsi="Consolas" w:cs="Consolas"/>
+          <w:b/>
+          <w:bCs/>
           <w:color w:val="323130"/>
           <w:sz w:val="20"/>
           <w:szCs w:val="20"/>
         </w:rPr>
       </w:pPr>
-      <w:r>
+    </w:p>
+    <w:p>
+      <w:pPr>
+        <w:pStyle w:val="ListParagraph"/>
         <w:rPr>
           <w:rFonts w:ascii="Consolas" w:hAnsi="Consolas" w:cs="Consolas"/>
           <w:b/>
@@ -4652,22 +4618,11 @@
           <w:sz w:val="20"/>
           <w:szCs w:val="20"/>
         </w:rPr>
-        <w:t>Git config --global user.name “</w:t>
-      </w:r>
-      <w:r>
-        <w:rPr>
-          <w:rFonts w:ascii="Consolas" w:hAnsi="Consolas" w:cs="Consolas"/>
-          <w:b/>
-          <w:bCs/>
-          <w:color w:val="1F2328"/>
-          <w:sz w:val="20"/>
-          <w:szCs w:val="20"/>
-          <w:shd w:val="clear" w:color="auto" w:fill="FFFFFF"/>
-          <w:lang w:val="id-ID"/>
-        </w:rPr>
-        <w:t>daramaulida</w:t>
-      </w:r>
-      <w:r>
+      </w:pPr>
+    </w:p>
+    <w:p>
+      <w:pPr>
+        <w:pStyle w:val="ListParagraph"/>
         <w:rPr>
           <w:rFonts w:ascii="Consolas" w:hAnsi="Consolas" w:cs="Consolas"/>
           <w:b/>
@@ -4676,56 +4631,53 @@
           <w:sz w:val="20"/>
           <w:szCs w:val="20"/>
         </w:rPr>
-        <w:t>”</w:t>
-      </w:r>
-      <w:r>
-        <w:rPr>
-          <w:rFonts w:ascii="Consolas" w:hAnsi="Consolas" w:cs="Consolas"/>
+      </w:pPr>
+    </w:p>
+    <w:p>
+      <w:pPr>
+        <w:pStyle w:val="ListParagraph"/>
+        <w:rPr>
+          <w:rFonts w:ascii="Consolas" w:hAnsi="Consolas" w:cs="Consolas"/>
+          <w:b/>
+          <w:bCs/>
           <w:color w:val="323130"/>
           <w:sz w:val="20"/>
           <w:szCs w:val="20"/>
         </w:rPr>
-        <w:t>:</w:t>
-      </w:r>
-    </w:p>
-    <w:p>
-      <w:pPr>
-        <w:ind w:left="284"/>
-        <w:rPr>
-          <w:rFonts w:ascii="Consolas" w:hAnsi="Consolas" w:cs="Consolas"/>
-          <w:sz w:val="20"/>
-          <w:szCs w:val="20"/>
-        </w:rPr>
-      </w:pPr>
-    </w:p>
-    <w:p>
-      <w:pPr>
-        <w:rPr>
-          <w:rFonts w:ascii="Consolas" w:hAnsi="Consolas" w:cs="Consolas"/>
-          <w:sz w:val="20"/>
-          <w:szCs w:val="20"/>
-        </w:rPr>
-      </w:pPr>
-    </w:p>
-    <w:p>
-      <w:pPr>
+      </w:pPr>
+    </w:p>
+    <w:p>
+      <w:pPr>
+        <w:pStyle w:val="NoSpacing"/>
+        <w:rPr>
+          <w:rStyle w:val="Strong"/>
+        </w:rPr>
+      </w:pPr>
+      <w:r>
+        <w:rPr>
+          <w:rStyle w:val="Strong"/>
+        </w:rPr>
+        <w:t>CARA SIMPEL</w:t>
+      </w:r>
+    </w:p>
+    <w:p>
+      <w:pPr>
+        <w:pStyle w:val="NoSpacing"/>
+        <w:rPr>
+          <w:rStyle w:val="Strong"/>
+        </w:rPr>
+      </w:pPr>
+      <w:r>
         <w:rPr>
           <w:noProof/>
           <w:lang w:val="id-ID" w:eastAsia="id-ID"/>
           <w14:ligatures w14:val="standardContextual"/>
         </w:rPr>
-      </w:pPr>
-      <w:r>
-        <w:rPr>
-          <w:noProof/>
-          <w:lang w:val="id-ID" w:eastAsia="id-ID"/>
-          <w14:ligatures w14:val="standardContextual"/>
-        </w:rPr>
         <w:drawing>
-          <wp:inline distT="0" distB="0" distL="0" distR="0" wp14:anchorId="10DDA91C" wp14:editId="1C318719">
-            <wp:extent cx="5904230" cy="2842895"/>
-            <wp:effectExtent l="0" t="0" r="1270" b="0"/>
-            <wp:docPr id="2" name="Picture 2"/>
+          <wp:inline distT="0" distB="0" distL="0" distR="0" wp14:anchorId="05EE65E6" wp14:editId="711DC882">
+            <wp:extent cx="5904230" cy="3615055"/>
+            <wp:effectExtent l="0" t="0" r="1270" b="4445"/>
+            <wp:docPr id="20" name="Picture 20"/>
             <wp:cNvGraphicFramePr>
               <a:graphicFrameLocks xmlns:a="http://schemas.openxmlformats.org/drawingml/2006/main" noChangeAspect="1"/>
             </wp:cNvGraphicFramePr>
@@ -4745,7 +4697,7 @@
                   <pic:spPr>
                     <a:xfrm>
                       <a:off x="0" y="0"/>
-                      <a:ext cx="5904230" cy="2842895"/>
+                      <a:ext cx="5904230" cy="3615055"/>
                     </a:xfrm>
                     <a:prstGeom prst="rect">
                       <a:avLst/>
@@ -4757,31 +4709,244 @@
           </wp:inline>
         </w:drawing>
       </w:r>
-      <w:r>
+    </w:p>
+    <w:p>
+      <w:pPr>
+        <w:pStyle w:val="ListParagraph"/>
+        <w:numPr>
+          <w:ilvl w:val="0"/>
+          <w:numId w:val="39"/>
+        </w:numPr>
+        <w:ind w:left="284" w:hanging="294"/>
+        <w:contextualSpacing w:val="0"/>
+        <w:rPr>
+          <w:b/>
+        </w:rPr>
+      </w:pPr>
+      <w:r>
+        <w:rPr>
+          <w:b/>
+        </w:rPr>
+        <w:t>Melakukan setting Configurasi Global</w:t>
+      </w:r>
+      <w:r>
+        <w:rPr>
+          <w:b/>
+          <w:lang w:val="id-ID"/>
+        </w:rPr>
+        <w:t xml:space="preserve">  </w:t>
+      </w:r>
+    </w:p>
+    <w:p/>
+    <w:p>
+      <w:pPr>
+        <w:ind w:left="284"/>
+      </w:pPr>
+      <w:r>
+        <w:t>Lakukan setingan configurasi global jika belum ada config ke usesrname di github. Username dan email yang digunakan harus benar benar yang sudah terdaftar.</w:t>
+      </w:r>
+    </w:p>
+    <w:p/>
+    <w:p>
+      <w:pPr>
+        <w:shd w:val="clear" w:color="auto" w:fill="FFE599" w:themeFill="accent4" w:themeFillTint="66"/>
+        <w:ind w:left="284"/>
+        <w:rPr>
+          <w:rFonts w:ascii="Consolas" w:hAnsi="Consolas" w:cs="Consolas"/>
+          <w:color w:val="323130"/>
+          <w:sz w:val="20"/>
+          <w:szCs w:val="20"/>
+        </w:rPr>
+      </w:pPr>
+      <w:r>
+        <w:rPr>
+          <w:rFonts w:ascii="Consolas" w:hAnsi="Consolas" w:cs="Consolas"/>
+          <w:b/>
+          <w:bCs/>
+          <w:color w:val="323130"/>
+          <w:sz w:val="20"/>
+          <w:szCs w:val="20"/>
+        </w:rPr>
+        <w:t>Git config --global user.email “email_user”</w:t>
+      </w:r>
+      <w:r>
+        <w:rPr>
+          <w:rFonts w:ascii="Consolas" w:hAnsi="Consolas" w:cs="Consolas"/>
+          <w:color w:val="323130"/>
+          <w:sz w:val="20"/>
+          <w:szCs w:val="20"/>
+        </w:rPr>
+        <w:t>:</w:t>
+      </w:r>
+    </w:p>
+    <w:p>
+      <w:pPr>
+        <w:shd w:val="clear" w:color="auto" w:fill="FFE599" w:themeFill="accent4" w:themeFillTint="66"/>
+        <w:ind w:left="284"/>
+        <w:rPr>
+          <w:rFonts w:ascii="Consolas" w:hAnsi="Consolas" w:cs="Consolas"/>
+          <w:color w:val="323130"/>
+          <w:sz w:val="20"/>
+          <w:szCs w:val="20"/>
+        </w:rPr>
+      </w:pPr>
+      <w:r>
+        <w:rPr>
+          <w:rFonts w:ascii="Consolas" w:hAnsi="Consolas" w:cs="Consolas"/>
+          <w:b/>
+          <w:bCs/>
+          <w:color w:val="323130"/>
+          <w:sz w:val="20"/>
+          <w:szCs w:val="20"/>
+        </w:rPr>
+        <w:t>Git config --global user.name “nama_user”</w:t>
+      </w:r>
+      <w:r>
+        <w:rPr>
+          <w:rFonts w:ascii="Consolas" w:hAnsi="Consolas" w:cs="Consolas"/>
+          <w:color w:val="323130"/>
+          <w:sz w:val="20"/>
+          <w:szCs w:val="20"/>
+        </w:rPr>
+        <w:t xml:space="preserve">: </w:t>
+      </w:r>
+    </w:p>
+    <w:p>
+      <w:pPr>
+        <w:shd w:val="clear" w:color="auto" w:fill="FFE599" w:themeFill="accent4" w:themeFillTint="66"/>
+        <w:ind w:left="284"/>
+        <w:rPr>
+          <w:rFonts w:ascii="Consolas" w:hAnsi="Consolas" w:cs="Consolas"/>
+          <w:sz w:val="20"/>
+          <w:szCs w:val="20"/>
+        </w:rPr>
+      </w:pPr>
+      <w:r>
+        <w:rPr>
+          <w:rFonts w:ascii="Consolas" w:hAnsi="Consolas" w:cs="Consolas"/>
+          <w:b/>
+          <w:bCs/>
+          <w:color w:val="323130"/>
+          <w:sz w:val="20"/>
+          <w:szCs w:val="20"/>
+        </w:rPr>
+        <w:t>Git config --global user.email “</w:t>
+      </w:r>
+      <w:r>
+        <w:rPr>
+          <w:rFonts w:ascii="Consolas" w:hAnsi="Consolas" w:cs="Consolas"/>
+          <w:b/>
+          <w:bCs/>
+          <w:color w:val="323130"/>
+          <w:sz w:val="20"/>
+          <w:szCs w:val="20"/>
+          <w:lang w:val="id-ID"/>
+        </w:rPr>
+        <w:t>daraksp291@gmail.com</w:t>
+      </w:r>
+      <w:r>
+        <w:rPr>
+          <w:rFonts w:ascii="Consolas" w:hAnsi="Consolas" w:cs="Consolas"/>
+          <w:b/>
+          <w:bCs/>
+          <w:color w:val="323130"/>
+          <w:sz w:val="20"/>
+          <w:szCs w:val="20"/>
+        </w:rPr>
+        <w:t>”</w:t>
+      </w:r>
+      <w:r>
+        <w:rPr>
+          <w:rFonts w:ascii="Consolas" w:hAnsi="Consolas" w:cs="Consolas"/>
+          <w:color w:val="323130"/>
+          <w:sz w:val="20"/>
+          <w:szCs w:val="20"/>
+        </w:rPr>
+        <w:t>:</w:t>
+      </w:r>
+    </w:p>
+    <w:p>
+      <w:pPr>
+        <w:shd w:val="clear" w:color="auto" w:fill="FFE599" w:themeFill="accent4" w:themeFillTint="66"/>
+        <w:ind w:left="284"/>
+        <w:rPr>
+          <w:rFonts w:ascii="Consolas" w:hAnsi="Consolas" w:cs="Consolas"/>
+          <w:color w:val="323130"/>
+          <w:sz w:val="20"/>
+          <w:szCs w:val="20"/>
+        </w:rPr>
+      </w:pPr>
+      <w:r>
+        <w:rPr>
+          <w:rFonts w:ascii="Consolas" w:hAnsi="Consolas" w:cs="Consolas"/>
+          <w:b/>
+          <w:bCs/>
+          <w:color w:val="323130"/>
+          <w:sz w:val="20"/>
+          <w:szCs w:val="20"/>
+        </w:rPr>
+        <w:t>Git config --global user.name “</w:t>
+      </w:r>
+      <w:r>
+        <w:rPr>
+          <w:rFonts w:ascii="Consolas" w:hAnsi="Consolas" w:cs="Consolas"/>
+          <w:b/>
+          <w:bCs/>
+          <w:color w:val="1F2328"/>
+          <w:sz w:val="20"/>
+          <w:szCs w:val="20"/>
+          <w:shd w:val="clear" w:color="auto" w:fill="FFFFFF"/>
+          <w:lang w:val="id-ID"/>
+        </w:rPr>
+        <w:t>daramaulida</w:t>
+      </w:r>
+      <w:r>
+        <w:rPr>
+          <w:rFonts w:ascii="Consolas" w:hAnsi="Consolas" w:cs="Consolas"/>
+          <w:b/>
+          <w:bCs/>
+          <w:color w:val="323130"/>
+          <w:sz w:val="20"/>
+          <w:szCs w:val="20"/>
+        </w:rPr>
+        <w:t>”</w:t>
+      </w:r>
+      <w:r>
+        <w:rPr>
+          <w:rFonts w:ascii="Consolas" w:hAnsi="Consolas" w:cs="Consolas"/>
+          <w:color w:val="323130"/>
+          <w:sz w:val="20"/>
+          <w:szCs w:val="20"/>
+        </w:rPr>
+        <w:t>:</w:t>
+      </w:r>
+    </w:p>
+    <w:p>
+      <w:pPr>
+        <w:ind w:left="284"/>
+        <w:rPr>
+          <w:rFonts w:ascii="Consolas" w:hAnsi="Consolas" w:cs="Consolas"/>
+          <w:sz w:val="20"/>
+          <w:szCs w:val="20"/>
+        </w:rPr>
+      </w:pPr>
+    </w:p>
+    <w:p>
+      <w:pPr>
+        <w:rPr>
+          <w:rFonts w:ascii="Consolas" w:hAnsi="Consolas" w:cs="Consolas"/>
+          <w:sz w:val="20"/>
+          <w:szCs w:val="20"/>
+        </w:rPr>
+      </w:pPr>
+    </w:p>
+    <w:p>
+      <w:pPr>
         <w:rPr>
           <w:noProof/>
           <w:lang w:val="id-ID" w:eastAsia="id-ID"/>
           <w14:ligatures w14:val="standardContextual"/>
         </w:rPr>
-        <w:t xml:space="preserve"> </w:t>
-      </w:r>
-    </w:p>
-    <w:p>
-      <w:pPr>
-        <w:rPr>
-          <w:rFonts w:ascii="Consolas" w:hAnsi="Consolas" w:cs="Consolas"/>
-          <w:sz w:val="20"/>
-          <w:szCs w:val="20"/>
-        </w:rPr>
-      </w:pPr>
-    </w:p>
-    <w:p>
-      <w:pPr>
-        <w:rPr>
-          <w:rFonts w:ascii="Consolas" w:hAnsi="Consolas" w:cs="Consolas"/>
-          <w:sz w:val="20"/>
-          <w:szCs w:val="20"/>
-        </w:rPr>
       </w:pPr>
       <w:r>
         <w:rPr>
@@ -4790,10 +4955,10 @@
           <w14:ligatures w14:val="standardContextual"/>
         </w:rPr>
         <w:drawing>
-          <wp:inline distT="0" distB="0" distL="0" distR="0" wp14:anchorId="498F2E98" wp14:editId="14FB5EB4">
-            <wp:extent cx="5486400" cy="3086100"/>
-            <wp:effectExtent l="0" t="0" r="0" b="0"/>
-            <wp:docPr id="10" name="Picture 10"/>
+          <wp:inline distT="0" distB="0" distL="0" distR="0" wp14:anchorId="10DDA91C" wp14:editId="1C318719">
+            <wp:extent cx="5904230" cy="2842895"/>
+            <wp:effectExtent l="0" t="0" r="1270" b="0"/>
+            <wp:docPr id="2" name="Picture 2"/>
             <wp:cNvGraphicFramePr>
               <a:graphicFrameLocks xmlns:a="http://schemas.openxmlformats.org/drawingml/2006/main" noChangeAspect="1"/>
             </wp:cNvGraphicFramePr>
@@ -4813,7 +4978,7 @@
                   <pic:spPr>
                     <a:xfrm>
                       <a:off x="0" y="0"/>
-                      <a:ext cx="5486400" cy="3086100"/>
+                      <a:ext cx="5904230" cy="2842895"/>
                     </a:xfrm>
                     <a:prstGeom prst="rect">
                       <a:avLst/>
@@ -4825,297 +4990,43 @@
           </wp:inline>
         </w:drawing>
       </w:r>
-    </w:p>
-    <w:p>
-      <w:pPr>
-        <w:rPr>
-          <w:rFonts w:ascii="Consolas" w:hAnsi="Consolas" w:cs="Consolas"/>
-          <w:sz w:val="20"/>
-          <w:szCs w:val="20"/>
-        </w:rPr>
-      </w:pPr>
-    </w:p>
-    <w:p>
-      <w:pPr>
-        <w:rPr>
-          <w:rFonts w:ascii="Consolas" w:hAnsi="Consolas" w:cs="Consolas"/>
-          <w:sz w:val="20"/>
-          <w:szCs w:val="20"/>
-        </w:rPr>
-      </w:pPr>
-    </w:p>
-    <w:p>
-      <w:pPr>
-        <w:rPr>
-          <w:rFonts w:ascii="Consolas" w:hAnsi="Consolas" w:cs="Consolas"/>
-          <w:sz w:val="20"/>
-          <w:szCs w:val="20"/>
-        </w:rPr>
-      </w:pPr>
-    </w:p>
-    <w:p>
-      <w:pPr>
-        <w:rPr>
-          <w:rFonts w:ascii="Consolas" w:hAnsi="Consolas" w:cs="Consolas"/>
-          <w:sz w:val="20"/>
-          <w:szCs w:val="20"/>
-        </w:rPr>
-      </w:pPr>
-    </w:p>
-    <w:p>
-      <w:pPr>
-        <w:rPr>
-          <w:rFonts w:ascii="Consolas" w:hAnsi="Consolas" w:cs="Consolas"/>
-          <w:sz w:val="20"/>
-          <w:szCs w:val="20"/>
-        </w:rPr>
-      </w:pPr>
-    </w:p>
-    <w:p>
-      <w:pPr>
-        <w:rPr>
-          <w:rFonts w:ascii="Consolas" w:hAnsi="Consolas" w:cs="Consolas"/>
-          <w:sz w:val="20"/>
-          <w:szCs w:val="20"/>
-        </w:rPr>
-      </w:pPr>
-    </w:p>
-    <w:p>
-      <w:pPr>
-        <w:rPr>
-          <w:rFonts w:ascii="Consolas" w:hAnsi="Consolas" w:cs="Consolas"/>
-          <w:sz w:val="20"/>
-          <w:szCs w:val="20"/>
-        </w:rPr>
-      </w:pPr>
-    </w:p>
-    <w:p>
-      <w:pPr>
-        <w:rPr>
-          <w:rFonts w:ascii="Consolas" w:hAnsi="Consolas" w:cs="Consolas"/>
-          <w:sz w:val="20"/>
-          <w:szCs w:val="20"/>
-        </w:rPr>
-      </w:pPr>
-    </w:p>
-    <w:p>
-      <w:pPr>
-        <w:rPr>
-          <w:rFonts w:ascii="Consolas" w:hAnsi="Consolas" w:cs="Consolas"/>
-          <w:sz w:val="20"/>
-          <w:szCs w:val="20"/>
-        </w:rPr>
-      </w:pPr>
-    </w:p>
-    <w:p>
-      <w:pPr>
-        <w:rPr>
-          <w:rFonts w:ascii="Consolas" w:hAnsi="Consolas" w:cs="Consolas"/>
-          <w:sz w:val="20"/>
-          <w:szCs w:val="20"/>
-        </w:rPr>
-      </w:pPr>
-    </w:p>
-    <w:p>
-      <w:pPr>
-        <w:rPr>
-          <w:rFonts w:ascii="Consolas" w:hAnsi="Consolas" w:cs="Consolas"/>
-          <w:sz w:val="20"/>
-          <w:szCs w:val="20"/>
-        </w:rPr>
-      </w:pPr>
-    </w:p>
-    <w:p>
-      <w:pPr>
-        <w:rPr>
-          <w:rFonts w:ascii="Consolas" w:hAnsi="Consolas" w:cs="Consolas"/>
-          <w:sz w:val="20"/>
-          <w:szCs w:val="20"/>
-        </w:rPr>
-      </w:pPr>
-    </w:p>
-    <w:p>
-      <w:pPr>
-        <w:rPr>
-          <w:rFonts w:ascii="Consolas" w:hAnsi="Consolas" w:cs="Consolas"/>
-          <w:sz w:val="20"/>
-          <w:szCs w:val="20"/>
-        </w:rPr>
-      </w:pPr>
-    </w:p>
-    <w:p>
-      <w:pPr>
-        <w:rPr>
-          <w:rFonts w:ascii="Consolas" w:hAnsi="Consolas" w:cs="Consolas"/>
-          <w:sz w:val="20"/>
-          <w:szCs w:val="20"/>
-        </w:rPr>
-      </w:pPr>
-    </w:p>
-    <w:p>
-      <w:pPr>
-        <w:rPr>
-          <w:rFonts w:ascii="Consolas" w:hAnsi="Consolas" w:cs="Consolas"/>
-          <w:sz w:val="20"/>
-          <w:szCs w:val="20"/>
-        </w:rPr>
-      </w:pPr>
-    </w:p>
-    <w:p>
-      <w:pPr>
-        <w:rPr>
-          <w:rFonts w:ascii="Consolas" w:hAnsi="Consolas" w:cs="Consolas"/>
-          <w:sz w:val="20"/>
-          <w:szCs w:val="20"/>
-        </w:rPr>
-      </w:pPr>
-    </w:p>
-    <w:p>
-      <w:pPr>
-        <w:rPr>
-          <w:rFonts w:ascii="Consolas" w:hAnsi="Consolas" w:cs="Consolas"/>
-          <w:sz w:val="20"/>
-          <w:szCs w:val="20"/>
-        </w:rPr>
-      </w:pPr>
-    </w:p>
-    <w:p>
-      <w:pPr>
-        <w:rPr>
-          <w:rFonts w:ascii="Consolas" w:hAnsi="Consolas" w:cs="Consolas"/>
-          <w:sz w:val="20"/>
-          <w:szCs w:val="20"/>
-        </w:rPr>
-      </w:pPr>
-    </w:p>
-    <w:p>
-      <w:pPr>
-        <w:rPr>
-          <w:rFonts w:ascii="Consolas" w:hAnsi="Consolas" w:cs="Consolas"/>
-          <w:sz w:val="20"/>
-          <w:szCs w:val="20"/>
-        </w:rPr>
-      </w:pPr>
-    </w:p>
-    <w:p>
-      <w:pPr>
-        <w:rPr>
-          <w:rFonts w:ascii="Consolas" w:hAnsi="Consolas" w:cs="Consolas"/>
-          <w:sz w:val="20"/>
-          <w:szCs w:val="20"/>
-        </w:rPr>
-      </w:pPr>
-    </w:p>
-    <w:p>
-      <w:pPr>
-        <w:rPr>
-          <w:rFonts w:ascii="Consolas" w:hAnsi="Consolas" w:cs="Consolas"/>
-          <w:sz w:val="20"/>
-          <w:szCs w:val="20"/>
-        </w:rPr>
-      </w:pPr>
-    </w:p>
-    <w:p>
-      <w:pPr>
-        <w:pStyle w:val="ListParagraph"/>
-        <w:numPr>
-          <w:ilvl w:val="0"/>
-          <w:numId w:val="39"/>
-        </w:numPr>
-        <w:ind w:left="284" w:hanging="294"/>
-        <w:contextualSpacing w:val="0"/>
-        <w:rPr>
-          <w:b/>
-        </w:rPr>
-      </w:pPr>
-      <w:r>
-        <w:rPr>
-          <w:b/>
-        </w:rPr>
-        <w:t>Melakukan setting Default Branch Main di Configurasi Global</w:t>
-      </w:r>
-    </w:p>
-    <w:p>
-      <w:pPr>
-        <w:rPr>
-          <w:rFonts w:ascii="Consolas" w:hAnsi="Consolas" w:cs="Consolas"/>
-          <w:sz w:val="20"/>
-          <w:szCs w:val="20"/>
-        </w:rPr>
-      </w:pPr>
-    </w:p>
-    <w:p>
-      <w:pPr>
-        <w:rPr>
-          <w:rFonts w:ascii="Consolas" w:hAnsi="Consolas" w:cs="Consolas"/>
-          <w:sz w:val="20"/>
-          <w:szCs w:val="20"/>
-        </w:rPr>
-      </w:pPr>
-      <w:r>
-        <w:rPr>
-          <w:rFonts w:ascii="Consolas" w:hAnsi="Consolas" w:cs="Consolas"/>
-          <w:sz w:val="20"/>
-          <w:szCs w:val="20"/>
-        </w:rPr>
-        <w:t>Lakukan setingan default branch main agar branch yang di update adalah branch main.</w:t>
-      </w:r>
-    </w:p>
-    <w:p>
-      <w:pPr>
-        <w:rPr>
-          <w:rFonts w:ascii="Consolas" w:hAnsi="Consolas" w:cs="Consolas"/>
-          <w:sz w:val="20"/>
-          <w:szCs w:val="20"/>
-        </w:rPr>
-      </w:pPr>
-    </w:p>
-    <w:p>
-      <w:pPr>
-        <w:shd w:val="clear" w:color="auto" w:fill="FFE599" w:themeFill="accent4" w:themeFillTint="66"/>
-        <w:rPr>
-          <w:rFonts w:ascii="Consolas" w:hAnsi="Consolas" w:cs="Consolas"/>
-          <w:sz w:val="20"/>
-          <w:szCs w:val="20"/>
-        </w:rPr>
-      </w:pPr>
-      <w:r>
-        <w:rPr>
-          <w:rFonts w:ascii="Consolas" w:hAnsi="Consolas" w:cs="Consolas"/>
-          <w:sz w:val="20"/>
-          <w:szCs w:val="20"/>
-        </w:rPr>
-        <w:t>git config --global init.defaultBranch main</w:t>
-      </w:r>
-    </w:p>
-    <w:p>
-      <w:pPr>
-        <w:rPr>
-          <w:rFonts w:ascii="Consolas" w:hAnsi="Consolas" w:cs="Consolas"/>
-          <w:sz w:val="20"/>
-          <w:szCs w:val="20"/>
-        </w:rPr>
-      </w:pPr>
-    </w:p>
-    <w:p>
-      <w:pPr>
-        <w:rPr>
-          <w:rFonts w:ascii="Consolas" w:hAnsi="Consolas" w:cs="Consolas"/>
-          <w:sz w:val="20"/>
-          <w:szCs w:val="20"/>
-        </w:rPr>
-      </w:pPr>
       <w:r>
         <w:rPr>
           <w:noProof/>
           <w:lang w:val="id-ID" w:eastAsia="id-ID"/>
           <w14:ligatures w14:val="standardContextual"/>
         </w:rPr>
+        <w:t xml:space="preserve"> </w:t>
+      </w:r>
+    </w:p>
+    <w:p>
+      <w:pPr>
+        <w:rPr>
+          <w:rFonts w:ascii="Consolas" w:hAnsi="Consolas" w:cs="Consolas"/>
+          <w:sz w:val="20"/>
+          <w:szCs w:val="20"/>
+        </w:rPr>
+      </w:pPr>
+    </w:p>
+    <w:p>
+      <w:pPr>
+        <w:rPr>
+          <w:rFonts w:ascii="Consolas" w:hAnsi="Consolas" w:cs="Consolas"/>
+          <w:sz w:val="20"/>
+          <w:szCs w:val="20"/>
+        </w:rPr>
+      </w:pPr>
+      <w:r>
+        <w:rPr>
+          <w:noProof/>
+          <w:lang w:val="id-ID" w:eastAsia="id-ID"/>
+          <w14:ligatures w14:val="standardContextual"/>
+        </w:rPr>
         <w:drawing>
-          <wp:inline distT="0" distB="0" distL="0" distR="0" wp14:anchorId="185CAED0" wp14:editId="5702F33F">
-            <wp:extent cx="5904230" cy="3194685"/>
-            <wp:effectExtent l="0" t="0" r="1270" b="5715"/>
-            <wp:docPr id="8" name="Picture 8"/>
+          <wp:inline distT="0" distB="0" distL="0" distR="0" wp14:anchorId="498F2E98" wp14:editId="14FB5EB4">
+            <wp:extent cx="5486400" cy="3086100"/>
+            <wp:effectExtent l="0" t="0" r="0" b="0"/>
+            <wp:docPr id="10" name="Picture 10"/>
             <wp:cNvGraphicFramePr>
               <a:graphicFrameLocks xmlns:a="http://schemas.openxmlformats.org/drawingml/2006/main" noChangeAspect="1"/>
             </wp:cNvGraphicFramePr>
@@ -5135,7 +5046,7 @@
                   <pic:spPr>
                     <a:xfrm>
                       <a:off x="0" y="0"/>
-                      <a:ext cx="5904230" cy="3194685"/>
+                      <a:ext cx="5486400" cy="3086100"/>
                     </a:xfrm>
                     <a:prstGeom prst="rect">
                       <a:avLst/>
@@ -5150,37 +5061,174 @@
     </w:p>
     <w:p>
       <w:pPr>
-        <w:ind w:left="284"/>
-        <w:jc w:val="both"/>
-      </w:pPr>
-    </w:p>
-    <w:p>
-      <w:pPr>
-        <w:pStyle w:val="Heading2"/>
-        <w:spacing w:line="240" w:lineRule="auto"/>
-        <w:ind w:left="284" w:hanging="284"/>
-        <w:contextualSpacing w:val="0"/>
-        <w:rPr>
-          <w:sz w:val="22"/>
-        </w:rPr>
-      </w:pPr>
-      <w:bookmarkStart w:id="12" w:name="_Toc171966115"/>
-      <w:r>
-        <w:rPr>
-          <w:sz w:val="22"/>
-        </w:rPr>
-        <w:t>Bekerja dengan Git dan Github</w:t>
-      </w:r>
-      <w:bookmarkEnd w:id="12"/>
-    </w:p>
-    <w:p>
-      <w:pPr>
-        <w:ind w:left="284"/>
-        <w:jc w:val="both"/>
-      </w:pPr>
-      <w:r>
-        <w:t>Berikut adalah cara bekerja dengan git local desktop dan sekaligus mengupdate/singkronisasi di github.</w:t>
-      </w:r>
+        <w:rPr>
+          <w:rFonts w:ascii="Consolas" w:hAnsi="Consolas" w:cs="Consolas"/>
+          <w:sz w:val="20"/>
+          <w:szCs w:val="20"/>
+        </w:rPr>
+      </w:pPr>
+    </w:p>
+    <w:p>
+      <w:pPr>
+        <w:rPr>
+          <w:rFonts w:ascii="Consolas" w:hAnsi="Consolas" w:cs="Consolas"/>
+          <w:sz w:val="20"/>
+          <w:szCs w:val="20"/>
+        </w:rPr>
+      </w:pPr>
+    </w:p>
+    <w:p>
+      <w:pPr>
+        <w:rPr>
+          <w:rFonts w:ascii="Consolas" w:hAnsi="Consolas" w:cs="Consolas"/>
+          <w:sz w:val="20"/>
+          <w:szCs w:val="20"/>
+        </w:rPr>
+      </w:pPr>
+    </w:p>
+    <w:p>
+      <w:pPr>
+        <w:rPr>
+          <w:rFonts w:ascii="Consolas" w:hAnsi="Consolas" w:cs="Consolas"/>
+          <w:sz w:val="20"/>
+          <w:szCs w:val="20"/>
+        </w:rPr>
+      </w:pPr>
+    </w:p>
+    <w:p>
+      <w:pPr>
+        <w:rPr>
+          <w:rFonts w:ascii="Consolas" w:hAnsi="Consolas" w:cs="Consolas"/>
+          <w:sz w:val="20"/>
+          <w:szCs w:val="20"/>
+        </w:rPr>
+      </w:pPr>
+    </w:p>
+    <w:p>
+      <w:pPr>
+        <w:rPr>
+          <w:rFonts w:ascii="Consolas" w:hAnsi="Consolas" w:cs="Consolas"/>
+          <w:sz w:val="20"/>
+          <w:szCs w:val="20"/>
+        </w:rPr>
+      </w:pPr>
+    </w:p>
+    <w:p>
+      <w:pPr>
+        <w:rPr>
+          <w:rFonts w:ascii="Consolas" w:hAnsi="Consolas" w:cs="Consolas"/>
+          <w:sz w:val="20"/>
+          <w:szCs w:val="20"/>
+        </w:rPr>
+      </w:pPr>
+    </w:p>
+    <w:p>
+      <w:pPr>
+        <w:rPr>
+          <w:rFonts w:ascii="Consolas" w:hAnsi="Consolas" w:cs="Consolas"/>
+          <w:sz w:val="20"/>
+          <w:szCs w:val="20"/>
+        </w:rPr>
+      </w:pPr>
+    </w:p>
+    <w:p>
+      <w:pPr>
+        <w:rPr>
+          <w:rFonts w:ascii="Consolas" w:hAnsi="Consolas" w:cs="Consolas"/>
+          <w:sz w:val="20"/>
+          <w:szCs w:val="20"/>
+        </w:rPr>
+      </w:pPr>
+    </w:p>
+    <w:p>
+      <w:pPr>
+        <w:rPr>
+          <w:rFonts w:ascii="Consolas" w:hAnsi="Consolas" w:cs="Consolas"/>
+          <w:sz w:val="20"/>
+          <w:szCs w:val="20"/>
+        </w:rPr>
+      </w:pPr>
+    </w:p>
+    <w:p>
+      <w:pPr>
+        <w:rPr>
+          <w:rFonts w:ascii="Consolas" w:hAnsi="Consolas" w:cs="Consolas"/>
+          <w:sz w:val="20"/>
+          <w:szCs w:val="20"/>
+        </w:rPr>
+      </w:pPr>
+    </w:p>
+    <w:p>
+      <w:pPr>
+        <w:rPr>
+          <w:rFonts w:ascii="Consolas" w:hAnsi="Consolas" w:cs="Consolas"/>
+          <w:sz w:val="20"/>
+          <w:szCs w:val="20"/>
+        </w:rPr>
+      </w:pPr>
+    </w:p>
+    <w:p>
+      <w:pPr>
+        <w:rPr>
+          <w:rFonts w:ascii="Consolas" w:hAnsi="Consolas" w:cs="Consolas"/>
+          <w:sz w:val="20"/>
+          <w:szCs w:val="20"/>
+        </w:rPr>
+      </w:pPr>
+    </w:p>
+    <w:p>
+      <w:pPr>
+        <w:rPr>
+          <w:rFonts w:ascii="Consolas" w:hAnsi="Consolas" w:cs="Consolas"/>
+          <w:sz w:val="20"/>
+          <w:szCs w:val="20"/>
+        </w:rPr>
+      </w:pPr>
+    </w:p>
+    <w:p>
+      <w:pPr>
+        <w:rPr>
+          <w:rFonts w:ascii="Consolas" w:hAnsi="Consolas" w:cs="Consolas"/>
+          <w:sz w:val="20"/>
+          <w:szCs w:val="20"/>
+        </w:rPr>
+      </w:pPr>
+    </w:p>
+    <w:p>
+      <w:pPr>
+        <w:rPr>
+          <w:rFonts w:ascii="Consolas" w:hAnsi="Consolas" w:cs="Consolas"/>
+          <w:sz w:val="20"/>
+          <w:szCs w:val="20"/>
+        </w:rPr>
+      </w:pPr>
+    </w:p>
+    <w:p>
+      <w:pPr>
+        <w:rPr>
+          <w:rFonts w:ascii="Consolas" w:hAnsi="Consolas" w:cs="Consolas"/>
+          <w:sz w:val="20"/>
+          <w:szCs w:val="20"/>
+        </w:rPr>
+      </w:pPr>
+    </w:p>
+    <w:p>
+      <w:pPr>
+        <w:rPr>
+          <w:rFonts w:ascii="Consolas" w:hAnsi="Consolas" w:cs="Consolas"/>
+          <w:sz w:val="20"/>
+          <w:szCs w:val="20"/>
+        </w:rPr>
+      </w:pPr>
+    </w:p>
+    <w:p>
+      <w:pPr>
+        <w:rPr>
+          <w:rFonts w:ascii="Consolas" w:hAnsi="Consolas" w:cs="Consolas"/>
+          <w:sz w:val="20"/>
+          <w:szCs w:val="20"/>
+        </w:rPr>
+      </w:pPr>
     </w:p>
     <w:p>
       <w:pPr>
@@ -5205,7 +5253,7 @@
         <w:pStyle w:val="ListParagraph"/>
         <w:numPr>
           <w:ilvl w:val="0"/>
-          <w:numId w:val="40"/>
+          <w:numId w:val="39"/>
         </w:numPr>
         <w:ind w:left="284" w:hanging="294"/>
         <w:contextualSpacing w:val="0"/>
@@ -5215,51 +5263,39 @@
       </w:pPr>
       <w:r>
         <w:rPr>
-          <w:rFonts w:asciiTheme="minorHAnsi" w:hAnsiTheme="minorHAnsi" w:cstheme="minorBidi"/>
-          <w:b/>
-          <w:sz w:val="22"/>
-          <w:szCs w:val="22"/>
-        </w:rPr>
-        <w:t>Git Init</w:t>
-      </w:r>
-    </w:p>
-    <w:p>
-      <w:pPr>
-        <w:ind w:left="360"/>
-        <w:rPr>
-          <w:rFonts w:ascii="Consolas" w:hAnsi="Consolas" w:cs="Consolas"/>
-          <w:sz w:val="20"/>
-          <w:szCs w:val="20"/>
-        </w:rPr>
-      </w:pPr>
-      <w:r>
-        <w:rPr>
-          <w:rFonts w:ascii="Consolas" w:hAnsi="Consolas" w:cs="Consolas"/>
-          <w:sz w:val="20"/>
-          <w:szCs w:val="20"/>
-        </w:rPr>
-        <w:t xml:space="preserve">Lakukan </w:t>
-      </w:r>
-      <w:r>
-        <w:rPr>
-          <w:rFonts w:ascii="Consolas" w:hAnsi="Consolas" w:cs="Consolas"/>
-          <w:sz w:val="20"/>
-          <w:szCs w:val="20"/>
-        </w:rPr>
-        <w:t>git init . untuk menginisialisasi project yang akan di update</w:t>
-      </w:r>
-      <w:r>
-        <w:rPr>
-          <w:rFonts w:ascii="Consolas" w:hAnsi="Consolas" w:cs="Consolas"/>
-          <w:sz w:val="20"/>
-          <w:szCs w:val="20"/>
-        </w:rPr>
-        <w:t>.</w:t>
-      </w:r>
-    </w:p>
-    <w:p>
-      <w:pPr>
-        <w:ind w:left="360"/>
+          <w:b/>
+        </w:rPr>
+        <w:t>Melakukan setting Default Branch Main di Configurasi Global</w:t>
+      </w:r>
+    </w:p>
+    <w:p>
+      <w:pPr>
+        <w:rPr>
+          <w:rFonts w:ascii="Consolas" w:hAnsi="Consolas" w:cs="Consolas"/>
+          <w:sz w:val="20"/>
+          <w:szCs w:val="20"/>
+        </w:rPr>
+      </w:pPr>
+    </w:p>
+    <w:p>
+      <w:pPr>
+        <w:rPr>
+          <w:rFonts w:ascii="Consolas" w:hAnsi="Consolas" w:cs="Consolas"/>
+          <w:sz w:val="20"/>
+          <w:szCs w:val="20"/>
+        </w:rPr>
+      </w:pPr>
+      <w:r>
+        <w:rPr>
+          <w:rFonts w:ascii="Consolas" w:hAnsi="Consolas" w:cs="Consolas"/>
+          <w:sz w:val="20"/>
+          <w:szCs w:val="20"/>
+        </w:rPr>
+        <w:t>Lakukan setingan default branch main agar branch yang di update adalah branch main.</w:t>
+      </w:r>
+    </w:p>
+    <w:p>
+      <w:pPr>
         <w:rPr>
           <w:rFonts w:ascii="Consolas" w:hAnsi="Consolas" w:cs="Consolas"/>
           <w:sz w:val="20"/>
@@ -5270,60 +5306,49 @@
     <w:p>
       <w:pPr>
         <w:shd w:val="clear" w:color="auto" w:fill="FFE599" w:themeFill="accent4" w:themeFillTint="66"/>
-        <w:ind w:left="360"/>
-        <w:rPr>
-          <w:rFonts w:ascii="Consolas" w:hAnsi="Consolas" w:cs="Consolas"/>
-          <w:sz w:val="20"/>
-          <w:szCs w:val="20"/>
-        </w:rPr>
-      </w:pPr>
-      <w:r>
-        <w:rPr>
-          <w:rFonts w:ascii="Consolas" w:hAnsi="Consolas" w:cs="Consolas"/>
-          <w:sz w:val="20"/>
-          <w:szCs w:val="20"/>
-        </w:rPr>
-        <w:t xml:space="preserve">git </w:t>
-      </w:r>
-      <w:r>
-        <w:rPr>
-          <w:rFonts w:ascii="Consolas" w:hAnsi="Consolas" w:cs="Consolas"/>
-          <w:sz w:val="20"/>
-          <w:szCs w:val="20"/>
-        </w:rPr>
-        <w:t>init.</w:t>
-      </w:r>
-    </w:p>
-    <w:p>
-      <w:pPr>
-        <w:pStyle w:val="ListParagraph"/>
-        <w:ind w:left="284"/>
-        <w:contextualSpacing w:val="0"/>
-        <w:rPr>
-          <w:rFonts w:asciiTheme="minorHAnsi" w:hAnsiTheme="minorHAnsi" w:cstheme="minorBidi"/>
-          <w:b/>
-          <w:sz w:val="22"/>
-          <w:szCs w:val="22"/>
-        </w:rPr>
-      </w:pPr>
-    </w:p>
-    <w:p>
-      <w:pPr>
-        <w:rPr>
-          <w:color w:val="323130"/>
-          <w:sz w:val="30"/>
+        <w:rPr>
+          <w:rFonts w:ascii="Consolas" w:hAnsi="Consolas" w:cs="Consolas"/>
+          <w:sz w:val="20"/>
+          <w:szCs w:val="20"/>
+        </w:rPr>
+      </w:pPr>
+      <w:r>
+        <w:rPr>
+          <w:rFonts w:ascii="Consolas" w:hAnsi="Consolas" w:cs="Consolas"/>
+          <w:sz w:val="20"/>
+          <w:szCs w:val="20"/>
+        </w:rPr>
+        <w:t>git config --global init.defaultBranch main</w:t>
+      </w:r>
+    </w:p>
+    <w:p>
+      <w:pPr>
+        <w:rPr>
+          <w:rFonts w:ascii="Consolas" w:hAnsi="Consolas" w:cs="Consolas"/>
+          <w:sz w:val="20"/>
+          <w:szCs w:val="20"/>
+        </w:rPr>
+      </w:pPr>
+    </w:p>
+    <w:p>
+      <w:pPr>
+        <w:rPr>
+          <w:rFonts w:ascii="Consolas" w:hAnsi="Consolas" w:cs="Consolas"/>
+          <w:sz w:val="20"/>
+          <w:szCs w:val="20"/>
         </w:rPr>
       </w:pPr>
       <w:r>
         <w:rPr>
           <w:noProof/>
           <w:lang w:val="id-ID" w:eastAsia="id-ID"/>
+          <w14:ligatures w14:val="standardContextual"/>
         </w:rPr>
         <w:drawing>
-          <wp:inline distT="0" distB="0" distL="0" distR="0" wp14:anchorId="317869CB" wp14:editId="737F7140">
-            <wp:extent cx="4857750" cy="1666875"/>
-            <wp:effectExtent l="0" t="0" r="0" b="9525"/>
-            <wp:docPr id="67" name="Picture 67"/>
+          <wp:inline distT="0" distB="0" distL="0" distR="0" wp14:anchorId="185CAED0" wp14:editId="5702F33F">
+            <wp:extent cx="5904230" cy="3194685"/>
+            <wp:effectExtent l="0" t="0" r="1270" b="5715"/>
+            <wp:docPr id="8" name="Picture 8"/>
             <wp:cNvGraphicFramePr>
               <a:graphicFrameLocks xmlns:a="http://schemas.openxmlformats.org/drawingml/2006/main" noChangeAspect="1"/>
             </wp:cNvGraphicFramePr>
@@ -5343,7 +5368,7 @@
                   <pic:spPr>
                     <a:xfrm>
                       <a:off x="0" y="0"/>
-                      <a:ext cx="4857750" cy="1666875"/>
+                      <a:ext cx="5904230" cy="3194685"/>
                     </a:xfrm>
                     <a:prstGeom prst="rect">
                       <a:avLst/>
@@ -5358,11 +5383,53 @@
     </w:p>
     <w:p>
       <w:pPr>
-        <w:rPr>
-          <w:b/>
-          <w:bCs/>
-          <w:color w:val="323130"/>
-          <w:sz w:val="30"/>
+        <w:ind w:left="284"/>
+        <w:jc w:val="both"/>
+      </w:pPr>
+    </w:p>
+    <w:p>
+      <w:pPr>
+        <w:pStyle w:val="Heading2"/>
+        <w:spacing w:line="240" w:lineRule="auto"/>
+        <w:ind w:left="284" w:hanging="284"/>
+        <w:contextualSpacing w:val="0"/>
+        <w:rPr>
+          <w:sz w:val="22"/>
+        </w:rPr>
+      </w:pPr>
+      <w:bookmarkStart w:id="11" w:name="_Toc171966115"/>
+      <w:r>
+        <w:rPr>
+          <w:sz w:val="22"/>
+        </w:rPr>
+        <w:t>Bekerja dengan Git dan Github</w:t>
+      </w:r>
+      <w:bookmarkEnd w:id="11"/>
+    </w:p>
+    <w:p>
+      <w:pPr>
+        <w:ind w:left="284"/>
+        <w:jc w:val="both"/>
+      </w:pPr>
+      <w:r>
+        <w:t>Berikut adalah cara bekerja dengan git local desktop dan sekaligus mengupdate/singkronisasi di github.</w:t>
+      </w:r>
+    </w:p>
+    <w:p>
+      <w:pPr>
+        <w:rPr>
+          <w:rFonts w:ascii="Consolas" w:hAnsi="Consolas" w:cs="Consolas"/>
+          <w:sz w:val="20"/>
+          <w:szCs w:val="20"/>
+        </w:rPr>
+      </w:pPr>
+    </w:p>
+    <w:p>
+      <w:pPr>
+        <w:rPr>
+          <w:rFonts w:ascii="Consolas" w:hAnsi="Consolas" w:cs="Consolas"/>
+          <w:sz w:val="20"/>
+          <w:szCs w:val="20"/>
         </w:rPr>
       </w:pPr>
     </w:p>
@@ -5386,13 +5453,7 @@
           <w:sz w:val="22"/>
           <w:szCs w:val="22"/>
         </w:rPr>
-        <w:t xml:space="preserve">Git </w:t>
-      </w:r>
-      <w:r>
-        <w:rPr>
-          <w:b/>
-        </w:rPr>
-        <w:t>status</w:t>
+        <w:t>Git Init</w:t>
       </w:r>
     </w:p>
     <w:p>
@@ -5418,7 +5479,7 @@
           <w:sz w:val="20"/>
           <w:szCs w:val="20"/>
         </w:rPr>
-        <w:t>git status . untuk melihat status project yang akan di update</w:t>
+        <w:t>git init . untuk menginisialisasi project yang akan di update</w:t>
       </w:r>
       <w:r>
         <w:rPr>
@@ -5463,13 +5524,19 @@
           <w:sz w:val="20"/>
           <w:szCs w:val="20"/>
         </w:rPr>
-        <w:t>status.</w:t>
-      </w:r>
-    </w:p>
-    <w:p>
-      <w:pPr>
-        <w:rPr>
-          <w:noProof/>
+        <w:t>init.</w:t>
+      </w:r>
+    </w:p>
+    <w:p>
+      <w:pPr>
+        <w:pStyle w:val="ListParagraph"/>
+        <w:ind w:left="284"/>
+        <w:contextualSpacing w:val="0"/>
+        <w:rPr>
+          <w:rFonts w:asciiTheme="minorHAnsi" w:hAnsiTheme="minorHAnsi" w:cstheme="minorBidi"/>
+          <w:b/>
+          <w:sz w:val="22"/>
+          <w:szCs w:val="22"/>
         </w:rPr>
       </w:pPr>
     </w:p>
@@ -5486,10 +5553,10 @@
           <w:lang w:val="id-ID" w:eastAsia="id-ID"/>
         </w:rPr>
         <w:drawing>
-          <wp:inline distT="0" distB="0" distL="0" distR="0" wp14:anchorId="7B28A2A7" wp14:editId="60F4CAFD">
-            <wp:extent cx="5153025" cy="3114675"/>
-            <wp:effectExtent l="0" t="0" r="9525" b="9525"/>
-            <wp:docPr id="68" name="Picture 68"/>
+          <wp:inline distT="0" distB="0" distL="0" distR="0" wp14:anchorId="317869CB" wp14:editId="737F7140">
+            <wp:extent cx="4857750" cy="1666875"/>
+            <wp:effectExtent l="0" t="0" r="0" b="9525"/>
+            <wp:docPr id="67" name="Picture 67"/>
             <wp:cNvGraphicFramePr>
               <a:graphicFrameLocks xmlns:a="http://schemas.openxmlformats.org/drawingml/2006/main" noChangeAspect="1"/>
             </wp:cNvGraphicFramePr>
@@ -5509,7 +5576,7 @@
                   <pic:spPr>
                     <a:xfrm>
                       <a:off x="0" y="0"/>
-                      <a:ext cx="5153025" cy="3114675"/>
+                      <a:ext cx="4857750" cy="1666875"/>
                     </a:xfrm>
                     <a:prstGeom prst="rect">
                       <a:avLst/>
@@ -5525,53 +5592,8 @@
     <w:p>
       <w:pPr>
         <w:rPr>
-          <w:color w:val="323130"/>
-          <w:sz w:val="30"/>
-        </w:rPr>
-      </w:pPr>
-    </w:p>
-    <w:p>
-      <w:pPr>
-        <w:rPr>
-          <w:color w:val="323130"/>
-          <w:sz w:val="30"/>
-        </w:rPr>
-      </w:pPr>
-    </w:p>
-    <w:p>
-      <w:pPr>
-        <w:rPr>
-          <w:color w:val="323130"/>
-          <w:sz w:val="30"/>
-        </w:rPr>
-      </w:pPr>
-      <w:r>
-        <w:rPr>
-          <w:color w:val="323130"/>
-          <w:sz w:val="30"/>
-        </w:rPr>
-        <w:br w:type="page"/>
-      </w:r>
-    </w:p>
-    <w:p>
-      <w:pPr>
-        <w:rPr>
-          <w:color w:val="323130"/>
-          <w:sz w:val="30"/>
-        </w:rPr>
-      </w:pPr>
-    </w:p>
-    <w:p>
-      <w:pPr>
-        <w:rPr>
-          <w:color w:val="323130"/>
-          <w:sz w:val="30"/>
-        </w:rPr>
-      </w:pPr>
-    </w:p>
-    <w:p>
-      <w:pPr>
-        <w:rPr>
+          <w:b/>
+          <w:bCs/>
           <w:color w:val="323130"/>
           <w:sz w:val="30"/>
         </w:rPr>
@@ -5603,41 +5625,33 @@
         <w:rPr>
           <w:b/>
         </w:rPr>
-        <w:t>Add</w:t>
-      </w:r>
-    </w:p>
-    <w:p>
-      <w:pPr>
-        <w:ind w:left="284"/>
-        <w:rPr>
-          <w:rFonts w:ascii="Consolas" w:hAnsi="Consolas" w:cs="Consolas"/>
-          <w:sz w:val="20"/>
-          <w:szCs w:val="20"/>
-        </w:rPr>
-      </w:pPr>
-      <w:r>
-        <w:rPr>
-          <w:rFonts w:ascii="Consolas" w:hAnsi="Consolas" w:cs="Consolas"/>
-          <w:sz w:val="20"/>
-          <w:szCs w:val="20"/>
-        </w:rPr>
-        <w:t>Mel</w:t>
-      </w:r>
-      <w:r>
-        <w:rPr>
-          <w:rFonts w:ascii="Consolas" w:hAnsi="Consolas" w:cs="Consolas"/>
-          <w:sz w:val="20"/>
-          <w:szCs w:val="20"/>
-        </w:rPr>
-        <w:t xml:space="preserve">akukan </w:t>
-      </w:r>
-      <w:r>
-        <w:rPr>
-          <w:rFonts w:ascii="Consolas" w:hAnsi="Consolas" w:cs="Consolas"/>
-          <w:sz w:val="20"/>
-          <w:szCs w:val="20"/>
-        </w:rPr>
-        <w:t>git add . untuk melakukan penambahan project yang akan di update</w:t>
+        <w:t>status</w:t>
+      </w:r>
+    </w:p>
+    <w:p>
+      <w:pPr>
+        <w:ind w:left="360"/>
+        <w:rPr>
+          <w:rFonts w:ascii="Consolas" w:hAnsi="Consolas" w:cs="Consolas"/>
+          <w:sz w:val="20"/>
+          <w:szCs w:val="20"/>
+        </w:rPr>
+      </w:pPr>
+      <w:r>
+        <w:rPr>
+          <w:rFonts w:ascii="Consolas" w:hAnsi="Consolas" w:cs="Consolas"/>
+          <w:sz w:val="20"/>
+          <w:szCs w:val="20"/>
+        </w:rPr>
+        <w:t xml:space="preserve">Lakukan </w:t>
+      </w:r>
+      <w:r>
+        <w:rPr>
+          <w:rFonts w:ascii="Consolas" w:hAnsi="Consolas" w:cs="Consolas"/>
+          <w:sz w:val="20"/>
+          <w:szCs w:val="20"/>
+        </w:rPr>
+        <w:t>git status . untuk melihat status project yang akan di update</w:t>
       </w:r>
       <w:r>
         <w:rPr>
@@ -5650,7 +5664,7 @@
     </w:p>
     <w:p>
       <w:pPr>
-        <w:ind w:left="284"/>
+        <w:ind w:left="360"/>
         <w:rPr>
           <w:rFonts w:ascii="Consolas" w:hAnsi="Consolas" w:cs="Consolas"/>
           <w:sz w:val="20"/>
@@ -5661,7 +5675,7 @@
     <w:p>
       <w:pPr>
         <w:shd w:val="clear" w:color="auto" w:fill="FFE599" w:themeFill="accent4" w:themeFillTint="66"/>
-        <w:ind w:left="284"/>
+        <w:ind w:left="360"/>
         <w:rPr>
           <w:rFonts w:ascii="Consolas" w:hAnsi="Consolas" w:cs="Consolas"/>
           <w:sz w:val="20"/>
@@ -5682,79 +5696,33 @@
           <w:sz w:val="20"/>
           <w:szCs w:val="20"/>
         </w:rPr>
-        <w:t>add.</w:t>
-      </w:r>
-    </w:p>
-    <w:p>
-      <w:pPr>
-        <w:ind w:left="284"/>
+        <w:t>status.</w:t>
+      </w:r>
+    </w:p>
+    <w:p>
+      <w:pPr>
+        <w:rPr>
+          <w:noProof/>
+        </w:rPr>
+      </w:pPr>
+    </w:p>
+    <w:p>
+      <w:pPr>
         <w:rPr>
           <w:color w:val="323130"/>
           <w:sz w:val="30"/>
         </w:rPr>
       </w:pPr>
-    </w:p>
-    <w:p>
-      <w:pPr>
-        <w:ind w:left="284"/>
-        <w:rPr>
-          <w:rFonts w:ascii="Consolas" w:hAnsi="Consolas" w:cs="Consolas"/>
-          <w:sz w:val="20"/>
-          <w:szCs w:val="20"/>
-        </w:rPr>
-      </w:pPr>
-      <w:r>
-        <w:rPr>
-          <w:rFonts w:ascii="Consolas" w:hAnsi="Consolas" w:cs="Consolas"/>
-          <w:sz w:val="20"/>
-          <w:szCs w:val="20"/>
-        </w:rPr>
-        <w:t xml:space="preserve">Namun, ada cara yang lebih efektif dan effisien adalah dengan menggunakan extensi dari vs code yaitu </w:t>
-      </w:r>
-      <w:r>
-        <w:rPr>
-          <w:rFonts w:ascii="Consolas" w:hAnsi="Consolas" w:cs="Consolas"/>
-          <w:b/>
-          <w:sz w:val="20"/>
-          <w:szCs w:val="20"/>
-        </w:rPr>
-        <w:t>Git Lens</w:t>
-      </w:r>
-      <w:r>
-        <w:rPr>
-          <w:rFonts w:ascii="Consolas" w:hAnsi="Consolas" w:cs="Consolas"/>
-          <w:sz w:val="20"/>
-          <w:szCs w:val="20"/>
-        </w:rPr>
-        <w:t>.</w:t>
-      </w:r>
-    </w:p>
-    <w:p>
-      <w:pPr>
-        <w:ind w:left="284"/>
-        <w:rPr>
-          <w:color w:val="323130"/>
-          <w:sz w:val="30"/>
-        </w:rPr>
-      </w:pPr>
-    </w:p>
-    <w:p>
-      <w:pPr>
-        <w:rPr>
-          <w:color w:val="323130"/>
-          <w:sz w:val="30"/>
-        </w:rPr>
-      </w:pPr>
       <w:r>
         <w:rPr>
           <w:noProof/>
           <w:lang w:val="id-ID" w:eastAsia="id-ID"/>
         </w:rPr>
         <w:drawing>
-          <wp:inline distT="0" distB="0" distL="0" distR="0" wp14:anchorId="2A1C4286" wp14:editId="2EF381E1">
-            <wp:extent cx="5891841" cy="3455356"/>
-            <wp:effectExtent l="0" t="0" r="0" b="0"/>
-            <wp:docPr id="69" name="Picture 69"/>
+          <wp:inline distT="0" distB="0" distL="0" distR="0" wp14:anchorId="7B28A2A7" wp14:editId="60F4CAFD">
+            <wp:extent cx="5153025" cy="3114675"/>
+            <wp:effectExtent l="0" t="0" r="9525" b="9525"/>
+            <wp:docPr id="68" name="Picture 68"/>
             <wp:cNvGraphicFramePr>
               <a:graphicFrameLocks xmlns:a="http://schemas.openxmlformats.org/drawingml/2006/main" noChangeAspect="1"/>
             </wp:cNvGraphicFramePr>
@@ -5774,7 +5742,7 @@
                   <pic:spPr>
                     <a:xfrm>
                       <a:off x="0" y="0"/>
-                      <a:ext cx="5893432" cy="3456289"/>
+                      <a:ext cx="5153025" cy="3114675"/>
                     </a:xfrm>
                     <a:prstGeom prst="rect">
                       <a:avLst/>
@@ -5797,39 +5765,415 @@
     </w:p>
     <w:p>
       <w:pPr>
-        <w:ind w:left="284"/>
-        <w:rPr>
-          <w:rFonts w:ascii="Consolas" w:eastAsiaTheme="minorHAnsi" w:hAnsi="Consolas" w:cs="Consolas"/>
-          <w:sz w:val="20"/>
-          <w:szCs w:val="20"/>
-        </w:rPr>
-      </w:pPr>
-      <w:r>
-        <w:rPr>
-          <w:rFonts w:ascii="Consolas" w:eastAsiaTheme="minorHAnsi" w:hAnsi="Consolas" w:cs="Consolas"/>
-          <w:sz w:val="20"/>
-          <w:szCs w:val="20"/>
-        </w:rPr>
-        <w:t>Di Ekstensi Ini tidak perlu mengetikkan prompt git add untuk melihat jumlah perubahan yang masuk ke katalog commit. Melainkan hanya perlu mengklik di bagian git tab sidebar kiri vs code.</w:t>
-      </w:r>
-    </w:p>
-    <w:p>
-      <w:pPr>
         <w:rPr>
           <w:color w:val="323130"/>
           <w:sz w:val="30"/>
         </w:rPr>
       </w:pPr>
+    </w:p>
+    <w:p>
+      <w:pPr>
+        <w:rPr>
+          <w:color w:val="323130"/>
+          <w:sz w:val="30"/>
+        </w:rPr>
+      </w:pPr>
+      <w:r>
+        <w:rPr>
+          <w:color w:val="323130"/>
+          <w:sz w:val="30"/>
+        </w:rPr>
+        <w:br w:type="page"/>
+      </w:r>
+    </w:p>
+    <w:p>
+      <w:pPr>
+        <w:rPr>
+          <w:color w:val="323130"/>
+          <w:sz w:val="30"/>
+        </w:rPr>
+      </w:pPr>
+    </w:p>
+    <w:p>
+      <w:pPr>
+        <w:rPr>
+          <w:color w:val="323130"/>
+          <w:sz w:val="30"/>
+        </w:rPr>
+      </w:pPr>
+    </w:p>
+    <w:p>
+      <w:pPr>
+        <w:rPr>
+          <w:color w:val="323130"/>
+          <w:sz w:val="30"/>
+        </w:rPr>
+      </w:pPr>
+    </w:p>
+    <w:p>
+      <w:pPr>
+        <w:pStyle w:val="ListParagraph"/>
+        <w:numPr>
+          <w:ilvl w:val="0"/>
+          <w:numId w:val="40"/>
+        </w:numPr>
+        <w:ind w:left="284" w:hanging="294"/>
+        <w:contextualSpacing w:val="0"/>
+        <w:rPr>
+          <w:b/>
+        </w:rPr>
+      </w:pPr>
+      <w:r>
+        <w:rPr>
+          <w:rFonts w:asciiTheme="minorHAnsi" w:hAnsiTheme="minorHAnsi" w:cstheme="minorBidi"/>
+          <w:b/>
+          <w:sz w:val="22"/>
+          <w:szCs w:val="22"/>
+        </w:rPr>
+        <w:t xml:space="preserve">Git </w:t>
+      </w:r>
+      <w:r>
+        <w:rPr>
+          <w:b/>
+        </w:rPr>
+        <w:t>Add</w:t>
+      </w:r>
+    </w:p>
+    <w:p>
+      <w:pPr>
+        <w:ind w:left="284"/>
+        <w:rPr>
+          <w:rFonts w:ascii="Consolas" w:hAnsi="Consolas" w:cs="Consolas"/>
+          <w:sz w:val="20"/>
+          <w:szCs w:val="20"/>
+        </w:rPr>
+      </w:pPr>
+      <w:r>
+        <w:rPr>
+          <w:rFonts w:ascii="Consolas" w:hAnsi="Consolas" w:cs="Consolas"/>
+          <w:sz w:val="20"/>
+          <w:szCs w:val="20"/>
+        </w:rPr>
+        <w:t>Mel</w:t>
+      </w:r>
+      <w:r>
+        <w:rPr>
+          <w:rFonts w:ascii="Consolas" w:hAnsi="Consolas" w:cs="Consolas"/>
+          <w:sz w:val="20"/>
+          <w:szCs w:val="20"/>
+        </w:rPr>
+        <w:t xml:space="preserve">akukan </w:t>
+      </w:r>
+      <w:r>
+        <w:rPr>
+          <w:rFonts w:ascii="Consolas" w:hAnsi="Consolas" w:cs="Consolas"/>
+          <w:sz w:val="20"/>
+          <w:szCs w:val="20"/>
+        </w:rPr>
+        <w:t>git add . untuk melakukan penambahan project yang akan di update</w:t>
+      </w:r>
+      <w:r>
+        <w:rPr>
+          <w:rFonts w:ascii="Consolas" w:hAnsi="Consolas" w:cs="Consolas"/>
+          <w:sz w:val="20"/>
+          <w:szCs w:val="20"/>
+        </w:rPr>
+        <w:t>.</w:t>
+      </w:r>
+    </w:p>
+    <w:p>
+      <w:pPr>
+        <w:ind w:left="284"/>
+        <w:rPr>
+          <w:rFonts w:ascii="Consolas" w:hAnsi="Consolas" w:cs="Consolas"/>
+          <w:sz w:val="20"/>
+          <w:szCs w:val="20"/>
+        </w:rPr>
+      </w:pPr>
+    </w:p>
+    <w:p>
+      <w:pPr>
+        <w:shd w:val="clear" w:color="auto" w:fill="FFE599" w:themeFill="accent4" w:themeFillTint="66"/>
+        <w:ind w:left="284"/>
+        <w:rPr>
+          <w:rFonts w:ascii="Consolas" w:hAnsi="Consolas" w:cs="Consolas"/>
+          <w:sz w:val="20"/>
+          <w:szCs w:val="20"/>
+        </w:rPr>
+      </w:pPr>
+      <w:r>
+        <w:rPr>
+          <w:rFonts w:ascii="Consolas" w:hAnsi="Consolas" w:cs="Consolas"/>
+          <w:sz w:val="20"/>
+          <w:szCs w:val="20"/>
+        </w:rPr>
+        <w:t xml:space="preserve">git </w:t>
+      </w:r>
+      <w:r>
+        <w:rPr>
+          <w:rFonts w:ascii="Consolas" w:hAnsi="Consolas" w:cs="Consolas"/>
+          <w:sz w:val="20"/>
+          <w:szCs w:val="20"/>
+        </w:rPr>
+        <w:t>add.</w:t>
+      </w:r>
+    </w:p>
+    <w:p>
+      <w:pPr>
+        <w:ind w:left="284"/>
+        <w:rPr>
+          <w:color w:val="323130"/>
+          <w:sz w:val="30"/>
+        </w:rPr>
+      </w:pPr>
+    </w:p>
+    <w:p>
+      <w:pPr>
+        <w:ind w:left="284"/>
+        <w:rPr>
+          <w:rFonts w:ascii="Consolas" w:hAnsi="Consolas" w:cs="Consolas"/>
+          <w:sz w:val="20"/>
+          <w:szCs w:val="20"/>
+        </w:rPr>
+      </w:pPr>
+      <w:r>
+        <w:rPr>
+          <w:rFonts w:ascii="Consolas" w:hAnsi="Consolas" w:cs="Consolas"/>
+          <w:sz w:val="20"/>
+          <w:szCs w:val="20"/>
+        </w:rPr>
+        <w:t xml:space="preserve">Namun, ada cara yang lebih efektif dan effisien adalah dengan menggunakan extensi dari vs code yaitu </w:t>
+      </w:r>
+      <w:r>
+        <w:rPr>
+          <w:rFonts w:ascii="Consolas" w:hAnsi="Consolas" w:cs="Consolas"/>
+          <w:b/>
+          <w:sz w:val="20"/>
+          <w:szCs w:val="20"/>
+        </w:rPr>
+        <w:t>Git Lens</w:t>
+      </w:r>
+      <w:r>
+        <w:rPr>
+          <w:rFonts w:ascii="Consolas" w:hAnsi="Consolas" w:cs="Consolas"/>
+          <w:sz w:val="20"/>
+          <w:szCs w:val="20"/>
+        </w:rPr>
+        <w:t>.</w:t>
+      </w:r>
+    </w:p>
+    <w:p>
+      <w:pPr>
+        <w:ind w:left="284"/>
+        <w:rPr>
+          <w:color w:val="323130"/>
+          <w:sz w:val="30"/>
+        </w:rPr>
+      </w:pPr>
+    </w:p>
+    <w:p>
+      <w:pPr>
+        <w:rPr>
+          <w:color w:val="323130"/>
+          <w:sz w:val="30"/>
+        </w:rPr>
+      </w:pPr>
+    </w:p>
+    <w:p>
+      <w:pPr>
+        <w:rPr>
+          <w:b/>
+          <w:bCs/>
+          <w:color w:val="323130"/>
+          <w:sz w:val="30"/>
+        </w:rPr>
+      </w:pPr>
+    </w:p>
+    <w:p>
+      <w:pPr>
+        <w:pStyle w:val="ListParagraph"/>
+        <w:numPr>
+          <w:ilvl w:val="0"/>
+          <w:numId w:val="40"/>
+        </w:numPr>
+        <w:ind w:left="284" w:hanging="294"/>
+        <w:contextualSpacing w:val="0"/>
+        <w:rPr>
+          <w:rFonts w:asciiTheme="minorHAnsi" w:eastAsiaTheme="minorHAnsi" w:hAnsiTheme="minorHAnsi" w:cstheme="minorBidi"/>
+          <w:b/>
+          <w:sz w:val="22"/>
+          <w:szCs w:val="22"/>
+        </w:rPr>
+      </w:pPr>
+      <w:r>
+        <w:rPr>
+          <w:rFonts w:asciiTheme="minorHAnsi" w:hAnsiTheme="minorHAnsi" w:cstheme="minorBidi"/>
+          <w:b/>
+          <w:sz w:val="22"/>
+          <w:szCs w:val="22"/>
+        </w:rPr>
+        <w:t xml:space="preserve">Git </w:t>
+      </w:r>
+      <w:r>
+        <w:rPr>
+          <w:b/>
+        </w:rPr>
+        <w:t>Commit</w:t>
+      </w:r>
+    </w:p>
+    <w:p>
+      <w:pPr>
+        <w:ind w:left="284"/>
+        <w:rPr>
+          <w:rFonts w:ascii="Consolas" w:hAnsi="Consolas" w:cs="Consolas"/>
+          <w:sz w:val="20"/>
+          <w:szCs w:val="20"/>
+        </w:rPr>
+      </w:pPr>
+    </w:p>
+    <w:p>
+      <w:pPr>
+        <w:ind w:left="284"/>
+        <w:rPr>
+          <w:rFonts w:ascii="Consolas" w:hAnsi="Consolas" w:cs="Consolas"/>
+          <w:sz w:val="20"/>
+          <w:szCs w:val="20"/>
+        </w:rPr>
+      </w:pPr>
+      <w:r>
+        <w:rPr>
+          <w:rFonts w:ascii="Consolas" w:hAnsi="Consolas" w:cs="Consolas"/>
+          <w:sz w:val="20"/>
+          <w:szCs w:val="20"/>
+        </w:rPr>
+        <w:t>Mel</w:t>
+      </w:r>
+      <w:r>
+        <w:rPr>
+          <w:rFonts w:ascii="Consolas" w:hAnsi="Consolas" w:cs="Consolas"/>
+          <w:sz w:val="20"/>
+          <w:szCs w:val="20"/>
+        </w:rPr>
+        <w:t xml:space="preserve">akukan </w:t>
+      </w:r>
+      <w:r>
+        <w:rPr>
+          <w:rFonts w:ascii="Consolas" w:hAnsi="Consolas" w:cs="Consolas"/>
+          <w:sz w:val="20"/>
+          <w:szCs w:val="20"/>
+        </w:rPr>
+        <w:t>git commit . untuk melakukan commit project yang akan di update</w:t>
+      </w:r>
+      <w:r>
+        <w:rPr>
+          <w:rFonts w:ascii="Consolas" w:hAnsi="Consolas" w:cs="Consolas"/>
+          <w:sz w:val="20"/>
+          <w:szCs w:val="20"/>
+        </w:rPr>
+        <w:t>.</w:t>
+      </w:r>
+    </w:p>
+    <w:p>
+      <w:pPr>
+        <w:ind w:left="284"/>
+        <w:rPr>
+          <w:rFonts w:ascii="Consolas" w:hAnsi="Consolas" w:cs="Consolas"/>
+          <w:sz w:val="20"/>
+          <w:szCs w:val="20"/>
+        </w:rPr>
+      </w:pPr>
+    </w:p>
+    <w:p>
+      <w:pPr>
+        <w:shd w:val="clear" w:color="auto" w:fill="FFE599" w:themeFill="accent4" w:themeFillTint="66"/>
+        <w:ind w:left="284"/>
+        <w:rPr>
+          <w:rFonts w:ascii="Consolas" w:hAnsi="Consolas" w:cs="Consolas"/>
+          <w:sz w:val="20"/>
+          <w:szCs w:val="20"/>
+        </w:rPr>
+      </w:pPr>
+      <w:r>
+        <w:rPr>
+          <w:rFonts w:ascii="Consolas" w:hAnsi="Consolas" w:cs="Consolas"/>
+          <w:sz w:val="20"/>
+          <w:szCs w:val="20"/>
+        </w:rPr>
+        <w:t xml:space="preserve">git </w:t>
+      </w:r>
+      <w:r>
+        <w:rPr>
+          <w:rFonts w:ascii="Consolas" w:hAnsi="Consolas" w:cs="Consolas"/>
+          <w:sz w:val="20"/>
+          <w:szCs w:val="20"/>
+        </w:rPr>
+        <w:t>commit –m “ komentar atau keterangan mengenai update perubahan yang dilakukan di project ”</w:t>
+      </w:r>
+    </w:p>
+    <w:p>
+      <w:pPr>
+        <w:ind w:left="284"/>
+        <w:rPr>
+          <w:color w:val="323130"/>
+          <w:sz w:val="30"/>
+        </w:rPr>
+      </w:pPr>
+    </w:p>
+    <w:p>
+      <w:pPr>
+        <w:ind w:left="284"/>
+        <w:rPr>
+          <w:rFonts w:ascii="Consolas" w:eastAsiaTheme="minorHAnsi" w:hAnsi="Consolas" w:cs="Consolas"/>
+          <w:sz w:val="20"/>
+          <w:szCs w:val="20"/>
+        </w:rPr>
+      </w:pPr>
+      <w:r>
+        <w:rPr>
+          <w:rFonts w:ascii="Consolas" w:hAnsi="Consolas" w:cs="Consolas"/>
+          <w:sz w:val="20"/>
+          <w:szCs w:val="20"/>
+        </w:rPr>
+        <w:t>Agar lebih efektif dan effisien kita dapat menggunakan git lense. Dan Untuk melakukan commit Jangan lupa memberikan nama pada commit yang kita buat agar perubahan (check point) menjadi lebih dapat dimengerti semua orang, terutama kita sendiri</w:t>
+      </w:r>
+      <w:r>
+        <w:rPr>
+          <w:rFonts w:ascii="Consolas" w:eastAsiaTheme="minorHAnsi" w:hAnsi="Consolas" w:cs="Consolas"/>
+          <w:sz w:val="20"/>
+          <w:szCs w:val="20"/>
+        </w:rPr>
+        <w:t>.</w:t>
+      </w:r>
+    </w:p>
+    <w:p>
+      <w:pPr>
+        <w:rPr>
+          <w:b/>
+          <w:bCs/>
+          <w:color w:val="323130"/>
+          <w:sz w:val="30"/>
+        </w:rPr>
+      </w:pPr>
+    </w:p>
+    <w:p>
+      <w:pPr>
+        <w:rPr>
+          <w:b/>
+          <w:bCs/>
+          <w:color w:val="323130"/>
+          <w:sz w:val="30"/>
+        </w:rPr>
+      </w:pPr>
       <w:r>
         <w:rPr>
           <w:noProof/>
           <w:lang w:val="id-ID" w:eastAsia="id-ID"/>
         </w:rPr>
         <w:drawing>
-          <wp:inline distT="0" distB="0" distL="0" distR="0" wp14:anchorId="01ABC6A5" wp14:editId="25620739">
-            <wp:extent cx="5796951" cy="3094660"/>
+          <wp:inline distT="0" distB="0" distL="0" distR="0" wp14:anchorId="093562CB" wp14:editId="3E0F9406">
+            <wp:extent cx="5753819" cy="3811469"/>
             <wp:effectExtent l="0" t="0" r="0" b="0"/>
-            <wp:docPr id="71" name="Picture 71"/>
+            <wp:docPr id="74" name="Picture 74"/>
             <wp:cNvGraphicFramePr>
               <a:graphicFrameLocks xmlns:a="http://schemas.openxmlformats.org/drawingml/2006/main" noChangeAspect="1"/>
             </wp:cNvGraphicFramePr>
@@ -5840,27 +6184,20 @@
                     <pic:cNvPr id="1" name=""/>
                     <pic:cNvPicPr/>
                   </pic:nvPicPr>
-                  <pic:blipFill rotWithShape="1">
+                  <pic:blipFill>
                     <a:blip r:embed="rId42"/>
-                    <a:srcRect t="193" r="570" b="5397"/>
-                    <a:stretch/>
+                    <a:stretch>
+                      <a:fillRect/>
+                    </a:stretch>
                   </pic:blipFill>
-                  <pic:spPr bwMode="auto">
+                  <pic:spPr>
                     <a:xfrm>
                       <a:off x="0" y="0"/>
-                      <a:ext cx="5800503" cy="3096556"/>
+                      <a:ext cx="5754945" cy="3812215"/>
                     </a:xfrm>
                     <a:prstGeom prst="rect">
                       <a:avLst/>
                     </a:prstGeom>
-                    <a:ln>
-                      <a:noFill/>
-                    </a:ln>
-                    <a:extLst>
-                      <a:ext uri="{53640926-AAD7-44D8-BBD7-CCE9431645EC}">
-                        <a14:shadowObscured xmlns:a14="http://schemas.microsoft.com/office/drawing/2010/main"/>
-                      </a:ext>
-                    </a:extLst>
                   </pic:spPr>
                 </pic:pic>
               </a:graphicData>
@@ -5872,6 +6209,8 @@
     <w:p>
       <w:pPr>
         <w:rPr>
+          <w:b/>
+          <w:bCs/>
           <w:color w:val="323130"/>
           <w:sz w:val="30"/>
         </w:rPr>
@@ -5879,24 +6218,81 @@
     </w:p>
     <w:p>
       <w:pPr>
+        <w:pStyle w:val="ListParagraph"/>
+        <w:numPr>
+          <w:ilvl w:val="0"/>
+          <w:numId w:val="40"/>
+        </w:numPr>
+        <w:ind w:left="284" w:hanging="294"/>
+        <w:contextualSpacing w:val="0"/>
+        <w:rPr>
+          <w:rFonts w:asciiTheme="minorHAnsi" w:eastAsiaTheme="minorHAnsi" w:hAnsiTheme="minorHAnsi" w:cstheme="minorBidi"/>
+          <w:b/>
+          <w:sz w:val="22"/>
+          <w:szCs w:val="22"/>
+        </w:rPr>
+      </w:pPr>
+      <w:r>
+        <w:rPr>
+          <w:rFonts w:asciiTheme="minorHAnsi" w:hAnsiTheme="minorHAnsi" w:cstheme="minorBidi"/>
+          <w:b/>
+          <w:sz w:val="22"/>
+          <w:szCs w:val="22"/>
+        </w:rPr>
+        <w:t xml:space="preserve">Git </w:t>
+      </w:r>
+      <w:r>
+        <w:rPr>
+          <w:b/>
+        </w:rPr>
+        <w:t>push</w:t>
+      </w:r>
+    </w:p>
+    <w:p>
+      <w:pPr>
+        <w:rPr>
+          <w:rFonts w:ascii="Consolas" w:hAnsi="Consolas" w:cs="Consolas"/>
+          <w:sz w:val="20"/>
+          <w:szCs w:val="20"/>
+        </w:rPr>
+      </w:pPr>
+    </w:p>
+    <w:p>
+      <w:pPr>
         <w:ind w:left="284"/>
         <w:rPr>
-          <w:rFonts w:ascii="Consolas" w:eastAsiaTheme="minorHAnsi" w:hAnsi="Consolas" w:cs="Consolas"/>
-          <w:sz w:val="20"/>
-          <w:szCs w:val="20"/>
-        </w:rPr>
-      </w:pPr>
-      <w:r>
-        <w:rPr>
-          <w:rFonts w:ascii="Consolas" w:hAnsi="Consolas" w:cs="Consolas"/>
-          <w:sz w:val="20"/>
-          <w:szCs w:val="20"/>
-        </w:rPr>
-        <w:t>Selanjutnya hanya perlu mengklik perintah commit jika terlihat bagian yang akan di update ke github sudah sesuai</w:t>
-      </w:r>
-      <w:r>
-        <w:rPr>
-          <w:rFonts w:ascii="Consolas" w:eastAsiaTheme="minorHAnsi" w:hAnsi="Consolas" w:cs="Consolas"/>
+          <w:rFonts w:ascii="Consolas" w:hAnsi="Consolas" w:cs="Consolas"/>
+          <w:sz w:val="20"/>
+          <w:szCs w:val="20"/>
+        </w:rPr>
+      </w:pPr>
+      <w:r>
+        <w:rPr>
+          <w:rFonts w:ascii="Consolas" w:hAnsi="Consolas" w:cs="Consolas"/>
+          <w:sz w:val="20"/>
+          <w:szCs w:val="20"/>
+        </w:rPr>
+        <w:t>Mel</w:t>
+      </w:r>
+      <w:r>
+        <w:rPr>
+          <w:rFonts w:ascii="Consolas" w:hAnsi="Consolas" w:cs="Consolas"/>
+          <w:sz w:val="20"/>
+          <w:szCs w:val="20"/>
+        </w:rPr>
+        <w:t xml:space="preserve">akukan </w:t>
+      </w:r>
+      <w:r>
+        <w:rPr>
+          <w:rFonts w:ascii="Consolas" w:hAnsi="Consolas" w:cs="Consolas"/>
+          <w:sz w:val="20"/>
+          <w:szCs w:val="20"/>
+        </w:rPr>
+        <w:t>git push . untuk melakukan update project kita ke github</w:t>
+      </w:r>
+      <w:r>
+        <w:rPr>
+          <w:rFonts w:ascii="Consolas" w:hAnsi="Consolas" w:cs="Consolas"/>
           <w:sz w:val="20"/>
           <w:szCs w:val="20"/>
         </w:rPr>
@@ -5905,6 +6301,44 @@
     </w:p>
     <w:p>
       <w:pPr>
+        <w:ind w:left="284"/>
+        <w:rPr>
+          <w:rFonts w:ascii="Consolas" w:hAnsi="Consolas" w:cs="Consolas"/>
+          <w:sz w:val="20"/>
+          <w:szCs w:val="20"/>
+        </w:rPr>
+      </w:pPr>
+    </w:p>
+    <w:p>
+      <w:pPr>
+        <w:shd w:val="clear" w:color="auto" w:fill="FFE599" w:themeFill="accent4" w:themeFillTint="66"/>
+        <w:ind w:left="284"/>
+        <w:rPr>
+          <w:rFonts w:ascii="Consolas" w:hAnsi="Consolas" w:cs="Consolas"/>
+          <w:sz w:val="20"/>
+          <w:szCs w:val="20"/>
+        </w:rPr>
+      </w:pPr>
+      <w:r>
+        <w:rPr>
+          <w:rFonts w:ascii="Consolas" w:hAnsi="Consolas" w:cs="Consolas"/>
+          <w:sz w:val="20"/>
+          <w:szCs w:val="20"/>
+        </w:rPr>
+        <w:t xml:space="preserve">git </w:t>
+      </w:r>
+      <w:r>
+        <w:rPr>
+          <w:rFonts w:ascii="Consolas" w:hAnsi="Consolas" w:cs="Consolas"/>
+          <w:sz w:val="20"/>
+          <w:szCs w:val="20"/>
+        </w:rPr>
+        <w:t>push.</w:t>
+      </w:r>
+    </w:p>
+    <w:p>
+      <w:pPr>
+        <w:ind w:left="284"/>
         <w:rPr>
           <w:color w:val="323130"/>
           <w:sz w:val="30"/>
@@ -5913,6 +6347,32 @@
     </w:p>
     <w:p>
       <w:pPr>
+        <w:ind w:left="284"/>
+        <w:rPr>
+          <w:rFonts w:ascii="Consolas" w:eastAsiaTheme="minorHAnsi" w:hAnsi="Consolas" w:cs="Consolas"/>
+          <w:sz w:val="20"/>
+          <w:szCs w:val="20"/>
+        </w:rPr>
+      </w:pPr>
+      <w:r>
+        <w:rPr>
+          <w:rFonts w:ascii="Consolas" w:hAnsi="Consolas" w:cs="Consolas"/>
+          <w:sz w:val="20"/>
+          <w:szCs w:val="20"/>
+        </w:rPr>
+        <w:t>Agar lebih efektif dan effisien kita dapat menggunakan extensi git lens yang sudah terinstal di vs code</w:t>
+      </w:r>
+      <w:r>
+        <w:rPr>
+          <w:rFonts w:ascii="Consolas" w:eastAsiaTheme="minorHAnsi" w:hAnsi="Consolas" w:cs="Consolas"/>
+          <w:sz w:val="20"/>
+          <w:szCs w:val="20"/>
+        </w:rPr>
+        <w:t>.</w:t>
+      </w:r>
+    </w:p>
+    <w:p>
+      <w:pPr>
         <w:rPr>
           <w:b/>
           <w:bCs/>
@@ -5920,16 +6380,257 @@
           <w:sz w:val="30"/>
         </w:rPr>
       </w:pPr>
+    </w:p>
+    <w:p>
+      <w:pPr>
+        <w:rPr>
+          <w:b/>
+          <w:bCs/>
+          <w:color w:val="323130"/>
+          <w:sz w:val="30"/>
+        </w:rPr>
+      </w:pPr>
+    </w:p>
+    <w:p>
+      <w:pPr>
+        <w:rPr>
+          <w:b/>
+          <w:bCs/>
+          <w:color w:val="323130"/>
+          <w:sz w:val="30"/>
+        </w:rPr>
+      </w:pPr>
+    </w:p>
+    <w:p>
+      <w:pPr>
+        <w:rPr>
+          <w:b/>
+          <w:bCs/>
+          <w:color w:val="323130"/>
+          <w:sz w:val="30"/>
+        </w:rPr>
+      </w:pPr>
+    </w:p>
+    <w:p>
+      <w:pPr>
+        <w:rPr>
+          <w:b/>
+          <w:bCs/>
+          <w:color w:val="323130"/>
+          <w:sz w:val="30"/>
+        </w:rPr>
+      </w:pPr>
+      <w:bookmarkStart w:id="12" w:name="_GoBack"/>
+      <w:bookmarkEnd w:id="12"/>
+    </w:p>
+    <w:p>
+      <w:pPr>
+        <w:rPr>
+          <w:b/>
+          <w:bCs/>
+          <w:color w:val="323130"/>
+          <w:sz w:val="30"/>
+        </w:rPr>
+      </w:pPr>
+    </w:p>
+    <w:p>
+      <w:pPr>
+        <w:pStyle w:val="ListParagraph"/>
+        <w:numPr>
+          <w:ilvl w:val="0"/>
+          <w:numId w:val="40"/>
+        </w:numPr>
+        <w:ind w:left="284" w:hanging="294"/>
+        <w:contextualSpacing w:val="0"/>
+        <w:rPr>
+          <w:rFonts w:asciiTheme="minorHAnsi" w:eastAsiaTheme="minorHAnsi" w:hAnsiTheme="minorHAnsi" w:cstheme="minorBidi"/>
+          <w:b/>
+          <w:sz w:val="22"/>
+          <w:szCs w:val="22"/>
+        </w:rPr>
+      </w:pPr>
+      <w:r>
+        <w:rPr>
+          <w:rFonts w:asciiTheme="minorHAnsi" w:hAnsiTheme="minorHAnsi" w:cstheme="minorBidi"/>
+          <w:b/>
+          <w:sz w:val="22"/>
+          <w:szCs w:val="22"/>
+        </w:rPr>
+        <w:t xml:space="preserve">Git </w:t>
+      </w:r>
+      <w:r>
+        <w:rPr>
+          <w:b/>
+        </w:rPr>
+        <w:t>log</w:t>
+      </w:r>
+    </w:p>
+    <w:p>
+      <w:pPr>
+        <w:rPr>
+          <w:rFonts w:ascii="Consolas" w:hAnsi="Consolas" w:cs="Consolas"/>
+          <w:sz w:val="20"/>
+          <w:szCs w:val="20"/>
+        </w:rPr>
+      </w:pPr>
+    </w:p>
+    <w:p>
+      <w:pPr>
+        <w:ind w:left="284"/>
+        <w:rPr>
+          <w:rFonts w:ascii="Consolas" w:hAnsi="Consolas" w:cs="Consolas"/>
+          <w:sz w:val="20"/>
+          <w:szCs w:val="20"/>
+        </w:rPr>
+      </w:pPr>
+      <w:r>
+        <w:rPr>
+          <w:rFonts w:ascii="Consolas" w:hAnsi="Consolas" w:cs="Consolas"/>
+          <w:sz w:val="20"/>
+          <w:szCs w:val="20"/>
+        </w:rPr>
+        <w:t>Mel</w:t>
+      </w:r>
+      <w:r>
+        <w:rPr>
+          <w:rFonts w:ascii="Consolas" w:hAnsi="Consolas" w:cs="Consolas"/>
+          <w:sz w:val="20"/>
+          <w:szCs w:val="20"/>
+        </w:rPr>
+        <w:t xml:space="preserve">akukan </w:t>
+      </w:r>
+      <w:r>
+        <w:rPr>
+          <w:rFonts w:ascii="Consolas" w:hAnsi="Consolas" w:cs="Consolas"/>
+          <w:sz w:val="20"/>
+          <w:szCs w:val="20"/>
+        </w:rPr>
+        <w:t>git log . untuk melihat/check update file project kita ke github</w:t>
+      </w:r>
+      <w:r>
+        <w:rPr>
+          <w:rFonts w:ascii="Consolas" w:hAnsi="Consolas" w:cs="Consolas"/>
+          <w:sz w:val="20"/>
+          <w:szCs w:val="20"/>
+        </w:rPr>
+        <w:t>.</w:t>
+      </w:r>
+    </w:p>
+    <w:p>
+      <w:pPr>
+        <w:ind w:left="284"/>
+        <w:rPr>
+          <w:rFonts w:ascii="Consolas" w:hAnsi="Consolas" w:cs="Consolas"/>
+          <w:sz w:val="20"/>
+          <w:szCs w:val="20"/>
+        </w:rPr>
+      </w:pPr>
+    </w:p>
+    <w:p>
+      <w:pPr>
+        <w:shd w:val="clear" w:color="auto" w:fill="FFE599" w:themeFill="accent4" w:themeFillTint="66"/>
+        <w:ind w:left="284"/>
+        <w:rPr>
+          <w:rFonts w:ascii="Consolas" w:hAnsi="Consolas" w:cs="Consolas"/>
+          <w:sz w:val="20"/>
+          <w:szCs w:val="20"/>
+        </w:rPr>
+      </w:pPr>
+      <w:r>
+        <w:rPr>
+          <w:rFonts w:ascii="Consolas" w:hAnsi="Consolas" w:cs="Consolas"/>
+          <w:sz w:val="20"/>
+          <w:szCs w:val="20"/>
+        </w:rPr>
+        <w:t xml:space="preserve">git </w:t>
+      </w:r>
+      <w:r>
+        <w:rPr>
+          <w:rFonts w:ascii="Consolas" w:hAnsi="Consolas" w:cs="Consolas"/>
+          <w:sz w:val="20"/>
+          <w:szCs w:val="20"/>
+        </w:rPr>
+        <w:t>log.</w:t>
+      </w:r>
+    </w:p>
+    <w:p>
+      <w:pPr>
+        <w:ind w:left="284"/>
+        <w:rPr>
+          <w:color w:val="323130"/>
+          <w:sz w:val="30"/>
+        </w:rPr>
+      </w:pPr>
+    </w:p>
+    <w:p>
+      <w:pPr>
+        <w:pStyle w:val="Heading3"/>
+        <w:shd w:val="clear" w:color="auto" w:fill="FFFFFF"/>
+        <w:spacing w:before="0"/>
+        <w:ind w:left="284"/>
+        <w:rPr>
+          <w:rFonts w:ascii="Segoe UI" w:hAnsi="Segoe UI" w:cs="Segoe UI"/>
+          <w:color w:val="1F2328"/>
+          <w:sz w:val="20"/>
+        </w:rPr>
+      </w:pPr>
+      <w:bookmarkStart w:id="13" w:name="_Toc171966116"/>
+      <w:r>
+        <w:rPr>
+          <w:rFonts w:ascii="Segoe UI" w:hAnsi="Segoe UI" w:cs="Segoe UI"/>
+          <w:color w:val="1F2328"/>
+          <w:sz w:val="20"/>
+        </w:rPr>
+        <w:t>Agar lebih efektif dan effisien kita dapat menggunakan extensi git lens yang sudah terinstal di vs code.</w:t>
+      </w:r>
+      <w:bookmarkEnd w:id="13"/>
+    </w:p>
+    <w:p>
+      <w:pPr>
+        <w:pStyle w:val="Heading3"/>
+        <w:shd w:val="clear" w:color="auto" w:fill="FFFFFF"/>
+        <w:spacing w:before="0"/>
+        <w:ind w:left="284"/>
+        <w:rPr>
+          <w:rFonts w:ascii="Segoe UI" w:hAnsi="Segoe UI" w:cs="Segoe UI"/>
+          <w:color w:val="1F2328"/>
+          <w:sz w:val="20"/>
+        </w:rPr>
+      </w:pPr>
+      <w:bookmarkStart w:id="14" w:name="_Toc171966117"/>
+      <w:r>
+        <w:rPr>
+          <w:rFonts w:ascii="Segoe UI" w:hAnsi="Segoe UI" w:cs="Segoe UI"/>
+          <w:color w:val="1F2328"/>
+          <w:sz w:val="20"/>
+        </w:rPr>
+        <w:t>Namun kita bisa juga langsung mengecek ke repository kita di github. Yaitu dengan mengklik bagian commit.</w:t>
+      </w:r>
+      <w:bookmarkEnd w:id="14"/>
+      <w:r>
+        <w:rPr>
+          <w:rFonts w:ascii="Segoe UI" w:hAnsi="Segoe UI" w:cs="Segoe UI"/>
+          <w:color w:val="1F2328"/>
+          <w:sz w:val="20"/>
+        </w:rPr>
+        <w:t xml:space="preserve"> </w:t>
+      </w:r>
+    </w:p>
+    <w:p/>
+    <w:p>
+      <w:pPr>
+        <w:ind w:left="284"/>
+      </w:pPr>
       <w:r>
         <w:rPr>
           <w:noProof/>
           <w:lang w:val="id-ID" w:eastAsia="id-ID"/>
         </w:rPr>
         <w:drawing>
-          <wp:inline distT="0" distB="0" distL="0" distR="0" wp14:anchorId="5DC26E25" wp14:editId="1E35FA77">
-            <wp:extent cx="5874589" cy="2969338"/>
-            <wp:effectExtent l="0" t="0" r="0" b="2540"/>
-            <wp:docPr id="72" name="Picture 72"/>
+          <wp:inline distT="0" distB="0" distL="0" distR="0" wp14:anchorId="1C063898" wp14:editId="5E474CBC">
+            <wp:extent cx="5329669" cy="2313830"/>
+            <wp:effectExtent l="0" t="0" r="4445" b="0"/>
+            <wp:docPr id="78" name="Picture 78"/>
             <wp:cNvGraphicFramePr>
               <a:graphicFrameLocks xmlns:a="http://schemas.openxmlformats.org/drawingml/2006/main" noChangeAspect="1"/>
             </wp:cNvGraphicFramePr>
@@ -5949,7 +6650,7 @@
                   <pic:spPr>
                     <a:xfrm>
                       <a:off x="0" y="0"/>
-                      <a:ext cx="5878284" cy="2971206"/>
+                      <a:ext cx="5329669" cy="2313830"/>
                     </a:xfrm>
                     <a:prstGeom prst="rect">
                       <a:avLst/>
@@ -5963,70 +6664,31 @@
       </w:r>
     </w:p>
     <w:p>
-      <w:pPr>
-        <w:rPr>
-          <w:b/>
-          <w:bCs/>
-          <w:color w:val="323130"/>
-          <w:sz w:val="30"/>
-        </w:rPr>
-      </w:pPr>
-    </w:p>
-    <w:p>
-      <w:pPr>
-        <w:ind w:left="284"/>
-        <w:rPr>
-          <w:rFonts w:ascii="Consolas" w:eastAsiaTheme="minorHAnsi" w:hAnsi="Consolas" w:cs="Consolas"/>
-          <w:sz w:val="20"/>
-          <w:szCs w:val="20"/>
-        </w:rPr>
-      </w:pPr>
-      <w:r>
-        <w:rPr>
-          <w:rFonts w:ascii="Consolas" w:hAnsi="Consolas" w:cs="Consolas"/>
-          <w:sz w:val="20"/>
-          <w:szCs w:val="20"/>
-        </w:rPr>
-        <w:t>Lalu tinggal tunggu proses git di vs code melakukan updat/singkronisasi ke main branch kita yang sudah terinisialisasi di github</w:t>
-      </w:r>
-      <w:r>
-        <w:rPr>
-          <w:rFonts w:ascii="Consolas" w:eastAsiaTheme="minorHAnsi" w:hAnsi="Consolas" w:cs="Consolas"/>
-          <w:sz w:val="20"/>
-          <w:szCs w:val="20"/>
-        </w:rPr>
-        <w:t>.</w:t>
-      </w:r>
-    </w:p>
-    <w:p>
-      <w:pPr>
-        <w:rPr>
-          <w:b/>
-          <w:bCs/>
-          <w:color w:val="323130"/>
-          <w:sz w:val="30"/>
-        </w:rPr>
-      </w:pPr>
-    </w:p>
-    <w:p>
-      <w:pPr>
-        <w:rPr>
-          <w:b/>
-          <w:bCs/>
-          <w:color w:val="323130"/>
-          <w:sz w:val="30"/>
-        </w:rPr>
-      </w:pPr>
+      <w:r>
+        <w:br w:type="page"/>
+      </w:r>
+    </w:p>
+    <w:p>
+      <w:r>
+        <w:rPr>
+          <w:rFonts w:ascii="Segoe UI" w:hAnsi="Segoe UI" w:cs="Segoe UI"/>
+          <w:color w:val="1F2328"/>
+          <w:sz w:val="20"/>
+        </w:rPr>
+        <w:t>Dengan menggunakan git log di comand prompt dapat pula ita lihat riwayat commit yang telah kita lakukan</w:t>
+      </w:r>
+    </w:p>
+    <w:p>
       <w:r>
         <w:rPr>
           <w:noProof/>
           <w:lang w:val="id-ID" w:eastAsia="id-ID"/>
         </w:rPr>
         <w:drawing>
-          <wp:inline distT="0" distB="0" distL="0" distR="0" wp14:anchorId="66916B9A" wp14:editId="70BCDE29">
-            <wp:extent cx="5909094" cy="3013041"/>
+          <wp:inline distT="0" distB="0" distL="0" distR="0" wp14:anchorId="1BE22285" wp14:editId="1E7FCB63">
+            <wp:extent cx="4400856" cy="2743200"/>
             <wp:effectExtent l="0" t="0" r="0" b="0"/>
-            <wp:docPr id="73" name="Picture 73"/>
+            <wp:docPr id="79" name="Picture 79"/>
             <wp:cNvGraphicFramePr>
               <a:graphicFrameLocks xmlns:a="http://schemas.openxmlformats.org/drawingml/2006/main" noChangeAspect="1"/>
             </wp:cNvGraphicFramePr>
@@ -6046,7 +6708,7 @@
                   <pic:spPr>
                     <a:xfrm>
                       <a:off x="0" y="0"/>
-                      <a:ext cx="5913588" cy="3015332"/>
+                      <a:ext cx="4402241" cy="2744063"/>
                     </a:xfrm>
                     <a:prstGeom prst="rect">
                       <a:avLst/>
@@ -6059,201 +6721,59 @@
         </w:drawing>
       </w:r>
     </w:p>
-    <w:p>
-      <w:pPr>
-        <w:rPr>
-          <w:b/>
-          <w:bCs/>
-          <w:color w:val="323130"/>
-          <w:sz w:val="30"/>
-        </w:rPr>
-      </w:pPr>
-    </w:p>
-    <w:p>
-      <w:pPr>
-        <w:pStyle w:val="ListParagraph"/>
-        <w:numPr>
-          <w:ilvl w:val="0"/>
-          <w:numId w:val="40"/>
-        </w:numPr>
-        <w:ind w:left="284" w:hanging="294"/>
-        <w:contextualSpacing w:val="0"/>
-        <w:rPr>
-          <w:rFonts w:asciiTheme="minorHAnsi" w:eastAsiaTheme="minorHAnsi" w:hAnsiTheme="minorHAnsi" w:cstheme="minorBidi"/>
-          <w:b/>
-          <w:sz w:val="22"/>
-          <w:szCs w:val="22"/>
-        </w:rPr>
-      </w:pPr>
-      <w:r>
-        <w:rPr>
-          <w:rFonts w:asciiTheme="minorHAnsi" w:hAnsiTheme="minorHAnsi" w:cstheme="minorBidi"/>
-          <w:b/>
-          <w:sz w:val="22"/>
-          <w:szCs w:val="22"/>
-        </w:rPr>
-        <w:t xml:space="preserve">Git </w:t>
-      </w:r>
-      <w:r>
-        <w:rPr>
-          <w:b/>
-        </w:rPr>
-        <w:t>Commit</w:t>
-      </w:r>
-    </w:p>
-    <w:p>
-      <w:pPr>
+    <w:p/>
+    <w:p>
+      <w:pPr>
+        <w:pStyle w:val="Heading3"/>
+        <w:shd w:val="clear" w:color="auto" w:fill="FFFFFF"/>
+        <w:spacing w:before="0"/>
         <w:ind w:left="284"/>
         <w:rPr>
-          <w:rFonts w:ascii="Consolas" w:hAnsi="Consolas" w:cs="Consolas"/>
-          <w:sz w:val="20"/>
-          <w:szCs w:val="20"/>
-        </w:rPr>
-      </w:pPr>
-    </w:p>
-    <w:p>
-      <w:pPr>
-        <w:ind w:left="284"/>
-        <w:rPr>
-          <w:rFonts w:ascii="Consolas" w:hAnsi="Consolas" w:cs="Consolas"/>
-          <w:sz w:val="20"/>
-          <w:szCs w:val="20"/>
-        </w:rPr>
-      </w:pPr>
-      <w:r>
-        <w:rPr>
-          <w:rFonts w:ascii="Consolas" w:hAnsi="Consolas" w:cs="Consolas"/>
-          <w:sz w:val="20"/>
-          <w:szCs w:val="20"/>
-        </w:rPr>
-        <w:t>Mel</w:t>
-      </w:r>
-      <w:r>
-        <w:rPr>
-          <w:rFonts w:ascii="Consolas" w:hAnsi="Consolas" w:cs="Consolas"/>
-          <w:sz w:val="20"/>
-          <w:szCs w:val="20"/>
-        </w:rPr>
-        <w:t xml:space="preserve">akukan </w:t>
-      </w:r>
-      <w:r>
-        <w:rPr>
-          <w:rFonts w:ascii="Consolas" w:hAnsi="Consolas" w:cs="Consolas"/>
-          <w:sz w:val="20"/>
-          <w:szCs w:val="20"/>
-        </w:rPr>
-        <w:t>git commit . untuk melakukan commit project yang akan di update</w:t>
-      </w:r>
-      <w:r>
-        <w:rPr>
-          <w:rFonts w:ascii="Consolas" w:hAnsi="Consolas" w:cs="Consolas"/>
-          <w:sz w:val="20"/>
-          <w:szCs w:val="20"/>
-        </w:rPr>
-        <w:t>.</w:t>
-      </w:r>
-    </w:p>
-    <w:p>
-      <w:pPr>
-        <w:ind w:left="284"/>
-        <w:rPr>
-          <w:rFonts w:ascii="Consolas" w:hAnsi="Consolas" w:cs="Consolas"/>
-          <w:sz w:val="20"/>
-          <w:szCs w:val="20"/>
-        </w:rPr>
-      </w:pPr>
-    </w:p>
-    <w:p>
-      <w:pPr>
-        <w:shd w:val="clear" w:color="auto" w:fill="FFE599" w:themeFill="accent4" w:themeFillTint="66"/>
-        <w:ind w:left="284"/>
-        <w:rPr>
-          <w:rFonts w:ascii="Consolas" w:hAnsi="Consolas" w:cs="Consolas"/>
-          <w:sz w:val="20"/>
-          <w:szCs w:val="20"/>
-        </w:rPr>
-      </w:pPr>
-      <w:r>
-        <w:rPr>
-          <w:rFonts w:ascii="Consolas" w:hAnsi="Consolas" w:cs="Consolas"/>
-          <w:sz w:val="20"/>
-          <w:szCs w:val="20"/>
-        </w:rPr>
-        <w:t xml:space="preserve">git </w:t>
-      </w:r>
-      <w:r>
-        <w:rPr>
-          <w:rFonts w:ascii="Consolas" w:hAnsi="Consolas" w:cs="Consolas"/>
-          <w:sz w:val="20"/>
-          <w:szCs w:val="20"/>
-        </w:rPr>
-        <w:t>commit –m “ komentar atau keterangan mengenai update perubahan yang dilakukan di project ”</w:t>
-      </w:r>
-    </w:p>
-    <w:p>
-      <w:pPr>
-        <w:ind w:left="284"/>
-        <w:rPr>
-          <w:color w:val="323130"/>
-          <w:sz w:val="30"/>
-        </w:rPr>
-      </w:pPr>
-    </w:p>
-    <w:p>
-      <w:pPr>
-        <w:ind w:left="284"/>
-        <w:rPr>
-          <w:rFonts w:ascii="Consolas" w:eastAsiaTheme="minorHAnsi" w:hAnsi="Consolas" w:cs="Consolas"/>
-          <w:sz w:val="20"/>
-          <w:szCs w:val="20"/>
-        </w:rPr>
-      </w:pPr>
-      <w:r>
-        <w:rPr>
-          <w:rFonts w:ascii="Consolas" w:hAnsi="Consolas" w:cs="Consolas"/>
-          <w:sz w:val="20"/>
-          <w:szCs w:val="20"/>
-        </w:rPr>
-        <w:t>Agar lebih efektif dan effisien kita dapat menggunakan git lense. Dan Untuk melakukan commit Jangan lupa memberikan nama pada commit yang kita buat agar perubahan (check point) menjadi lebih dapat dimengerti semua orang, terutama kita sendiri</w:t>
-      </w:r>
-      <w:r>
-        <w:rPr>
-          <w:rFonts w:ascii="Consolas" w:eastAsiaTheme="minorHAnsi" w:hAnsi="Consolas" w:cs="Consolas"/>
-          <w:sz w:val="20"/>
-          <w:szCs w:val="20"/>
-        </w:rPr>
-        <w:t>.</w:t>
-      </w:r>
-    </w:p>
-    <w:p>
-      <w:pPr>
-        <w:rPr>
-          <w:b/>
-          <w:bCs/>
-          <w:color w:val="323130"/>
-          <w:sz w:val="30"/>
-        </w:rPr>
-      </w:pPr>
-    </w:p>
-    <w:p>
-      <w:pPr>
-        <w:rPr>
-          <w:b/>
-          <w:bCs/>
-          <w:color w:val="323130"/>
-          <w:sz w:val="30"/>
-        </w:rPr>
-      </w:pPr>
+          <w:rFonts w:ascii="Segoe UI" w:hAnsi="Segoe UI" w:cs="Segoe UI"/>
+          <w:color w:val="1F2328"/>
+          <w:sz w:val="20"/>
+        </w:rPr>
+      </w:pPr>
+      <w:bookmarkStart w:id="15" w:name="_Toc171966118"/>
+      <w:r>
+        <w:rPr>
+          <w:rFonts w:ascii="Segoe UI" w:hAnsi="Segoe UI" w:cs="Segoe UI"/>
+          <w:color w:val="1F2328"/>
+          <w:sz w:val="20"/>
+        </w:rPr>
+        <w:t xml:space="preserve">Di menu commit </w:t>
+      </w:r>
+      <w:r>
+        <w:rPr>
+          <w:rFonts w:ascii="Segoe UI" w:hAnsi="Segoe UI" w:cs="Segoe UI"/>
+          <w:color w:val="1F2328"/>
+          <w:sz w:val="20"/>
+        </w:rPr>
+        <w:t xml:space="preserve">pada github </w:t>
+      </w:r>
+      <w:r>
+        <w:rPr>
+          <w:rFonts w:ascii="Segoe UI" w:hAnsi="Segoe UI" w:cs="Segoe UI"/>
+          <w:color w:val="1F2328"/>
+          <w:sz w:val="20"/>
+        </w:rPr>
+        <w:t>kita dapat juga melihat riwayat dan jumlah commit yang pernah kita buat, lengkap dengan tanggal dan keterangan dari penamaan commit tersebut.</w:t>
+      </w:r>
+      <w:bookmarkEnd w:id="15"/>
+    </w:p>
+    <w:p/>
+    <w:p/>
+    <w:p>
       <w:r>
         <w:rPr>
           <w:noProof/>
           <w:lang w:val="id-ID" w:eastAsia="id-ID"/>
         </w:rPr>
         <w:drawing>
-          <wp:inline distT="0" distB="0" distL="0" distR="0" wp14:anchorId="093562CB" wp14:editId="3E0F9406">
-            <wp:extent cx="5753819" cy="3811469"/>
-            <wp:effectExtent l="0" t="0" r="0" b="0"/>
-            <wp:docPr id="74" name="Picture 74"/>
+          <wp:inline distT="0" distB="0" distL="0" distR="0" wp14:anchorId="04758235" wp14:editId="16274F5B">
+            <wp:extent cx="4408098" cy="2891089"/>
+            <wp:effectExtent l="0" t="0" r="0" b="5080"/>
+            <wp:docPr id="81" name="Picture 81"/>
             <wp:cNvGraphicFramePr>
               <a:graphicFrameLocks xmlns:a="http://schemas.openxmlformats.org/drawingml/2006/main" noChangeAspect="1"/>
             </wp:cNvGraphicFramePr>
@@ -6273,7 +6793,7 @@
                   <pic:spPr>
                     <a:xfrm>
                       <a:off x="0" y="0"/>
-                      <a:ext cx="5754945" cy="3812215"/>
+                      <a:ext cx="4410257" cy="2892505"/>
                     </a:xfrm>
                     <a:prstGeom prst="rect">
                       <a:avLst/>
@@ -6288,11 +6808,275 @@
     </w:p>
     <w:p>
       <w:pPr>
+        <w:ind w:left="284"/>
+        <w:jc w:val="both"/>
+        <w:rPr>
+          <w:sz w:val="22"/>
+        </w:rPr>
+      </w:pPr>
+    </w:p>
+    <w:p>
+      <w:pPr>
+        <w:ind w:left="284"/>
+        <w:jc w:val="both"/>
+        <w:rPr>
+          <w:sz w:val="22"/>
+        </w:rPr>
+      </w:pPr>
+    </w:p>
+    <w:p>
+      <w:pPr>
+        <w:ind w:left="284"/>
+        <w:jc w:val="both"/>
+        <w:rPr>
+          <w:sz w:val="22"/>
+        </w:rPr>
+      </w:pPr>
+    </w:p>
+    <w:p>
+      <w:pPr>
         <w:rPr>
           <w:b/>
           <w:bCs/>
           <w:color w:val="323130"/>
           <w:sz w:val="30"/>
+          <w:lang w:val="id-ID"/>
+        </w:rPr>
+      </w:pPr>
+      <w:r>
+        <w:rPr>
+          <w:b/>
+          <w:bCs/>
+          <w:color w:val="323130"/>
+          <w:sz w:val="30"/>
+          <w:lang w:val="id-ID"/>
+        </w:rPr>
+        <w:t>RANGKUMAN:</w:t>
+      </w:r>
+    </w:p>
+    <w:p>
+      <w:pPr>
+        <w:pStyle w:val="ListParagraph"/>
+        <w:numPr>
+          <w:ilvl w:val="0"/>
+          <w:numId w:val="45"/>
+        </w:numPr>
+        <w:rPr>
+          <w:b/>
+          <w:bCs/>
+          <w:color w:val="323130"/>
+          <w:sz w:val="30"/>
+          <w:lang w:val="id-ID"/>
+        </w:rPr>
+      </w:pPr>
+      <w:r>
+        <w:rPr>
+          <w:b/>
+          <w:bCs/>
+          <w:color w:val="323130"/>
+          <w:sz w:val="30"/>
+          <w:lang w:val="id-ID"/>
+        </w:rPr>
+        <w:t>Git init</w:t>
+      </w:r>
+      <w:r>
+        <w:rPr>
+          <w:b/>
+          <w:bCs/>
+          <w:color w:val="323130"/>
+          <w:sz w:val="30"/>
+          <w:lang w:val="id-ID"/>
+        </w:rPr>
+        <w:t xml:space="preserve"> .</w:t>
+      </w:r>
+    </w:p>
+    <w:p>
+      <w:pPr>
+        <w:pStyle w:val="ListParagraph"/>
+        <w:numPr>
+          <w:ilvl w:val="0"/>
+          <w:numId w:val="45"/>
+        </w:numPr>
+        <w:rPr>
+          <w:b/>
+          <w:bCs/>
+          <w:color w:val="323130"/>
+          <w:sz w:val="30"/>
+          <w:lang w:val="id-ID"/>
+        </w:rPr>
+      </w:pPr>
+      <w:r>
+        <w:rPr>
+          <w:b/>
+          <w:bCs/>
+          <w:color w:val="323130"/>
+          <w:sz w:val="30"/>
+          <w:lang w:val="id-ID"/>
+        </w:rPr>
+        <w:t>Git status</w:t>
+      </w:r>
+    </w:p>
+    <w:p>
+      <w:pPr>
+        <w:pStyle w:val="ListParagraph"/>
+        <w:numPr>
+          <w:ilvl w:val="0"/>
+          <w:numId w:val="45"/>
+        </w:numPr>
+        <w:rPr>
+          <w:b/>
+          <w:bCs/>
+          <w:color w:val="323130"/>
+          <w:sz w:val="30"/>
+          <w:lang w:val="id-ID"/>
+        </w:rPr>
+      </w:pPr>
+      <w:r>
+        <w:rPr>
+          <w:b/>
+          <w:bCs/>
+          <w:color w:val="323130"/>
+          <w:sz w:val="30"/>
+          <w:lang w:val="id-ID"/>
+        </w:rPr>
+        <w:t>Git add</w:t>
+      </w:r>
+      <w:r>
+        <w:rPr>
+          <w:b/>
+          <w:bCs/>
+          <w:color w:val="323130"/>
+          <w:sz w:val="30"/>
+          <w:lang w:val="id-ID"/>
+        </w:rPr>
+        <w:t xml:space="preserve"> .</w:t>
+      </w:r>
+    </w:p>
+    <w:p>
+      <w:pPr>
+        <w:pStyle w:val="ListParagraph"/>
+        <w:numPr>
+          <w:ilvl w:val="0"/>
+          <w:numId w:val="45"/>
+        </w:numPr>
+        <w:rPr>
+          <w:b/>
+          <w:bCs/>
+          <w:color w:val="323130"/>
+          <w:sz w:val="30"/>
+          <w:lang w:val="id-ID"/>
+        </w:rPr>
+      </w:pPr>
+      <w:r>
+        <w:rPr>
+          <w:b/>
+          <w:bCs/>
+          <w:color w:val="323130"/>
+          <w:sz w:val="30"/>
+          <w:lang w:val="id-ID"/>
+        </w:rPr>
+        <w:t>Git status</w:t>
+      </w:r>
+    </w:p>
+    <w:p>
+      <w:pPr>
+        <w:pStyle w:val="ListParagraph"/>
+        <w:numPr>
+          <w:ilvl w:val="0"/>
+          <w:numId w:val="45"/>
+        </w:numPr>
+        <w:rPr>
+          <w:b/>
+          <w:bCs/>
+          <w:color w:val="323130"/>
+          <w:sz w:val="30"/>
+          <w:lang w:val="id-ID"/>
+        </w:rPr>
+      </w:pPr>
+      <w:r>
+        <w:rPr>
+          <w:b/>
+          <w:bCs/>
+          <w:color w:val="323130"/>
+          <w:sz w:val="30"/>
+          <w:lang w:val="id-ID"/>
+        </w:rPr>
+        <w:t>Git commit</w:t>
+      </w:r>
+    </w:p>
+    <w:p>
+      <w:pPr>
+        <w:pStyle w:val="ListParagraph"/>
+        <w:numPr>
+          <w:ilvl w:val="0"/>
+          <w:numId w:val="45"/>
+        </w:numPr>
+        <w:rPr>
+          <w:b/>
+          <w:bCs/>
+          <w:color w:val="323130"/>
+          <w:sz w:val="30"/>
+          <w:lang w:val="id-ID"/>
+        </w:rPr>
+      </w:pPr>
+      <w:r>
+        <w:rPr>
+          <w:b/>
+          <w:bCs/>
+          <w:color w:val="323130"/>
+          <w:sz w:val="30"/>
+          <w:lang w:val="id-ID"/>
+        </w:rPr>
+        <w:t>Git log</w:t>
+      </w:r>
+    </w:p>
+    <w:p>
+      <w:pPr>
+        <w:pStyle w:val="ListParagraph"/>
+        <w:numPr>
+          <w:ilvl w:val="0"/>
+          <w:numId w:val="45"/>
+        </w:numPr>
+        <w:rPr>
+          <w:b/>
+          <w:bCs/>
+          <w:color w:val="323130"/>
+          <w:sz w:val="30"/>
+          <w:lang w:val="id-ID"/>
+        </w:rPr>
+      </w:pPr>
+      <w:r>
+        <w:rPr>
+          <w:b/>
+          <w:bCs/>
+          <w:color w:val="323130"/>
+          <w:sz w:val="30"/>
+          <w:lang w:val="id-ID"/>
+        </w:rPr>
+        <w:t>Ulang lagi dari git status</w:t>
+      </w:r>
+    </w:p>
+    <w:p>
+      <w:pPr>
+        <w:pStyle w:val="ListParagraph"/>
+        <w:rPr>
+          <w:b/>
+          <w:bCs/>
+          <w:color w:val="323130"/>
+          <w:sz w:val="30"/>
+          <w:lang w:val="id-ID"/>
+        </w:rPr>
+      </w:pPr>
+    </w:p>
+    <w:p>
+      <w:pPr>
+        <w:pStyle w:val="ListParagraph"/>
+        <w:rPr>
+          <w:b/>
+          <w:bCs/>
+          <w:color w:val="323130"/>
+          <w:sz w:val="30"/>
+          <w:lang w:val="id-ID"/>
         </w:rPr>
       </w:pPr>
     </w:p>
@@ -6319,65 +7103,40 @@
           <w:sz w:val="22"/>
           <w:szCs w:val="22"/>
         </w:rPr>
-        <w:t xml:space="preserve">Git </w:t>
-      </w:r>
-      <w:r>
-        <w:rPr>
-          <w:b/>
-        </w:rPr>
-        <w:t>push</w:t>
-      </w:r>
-    </w:p>
-    <w:p>
-      <w:pPr>
-        <w:rPr>
-          <w:rFonts w:ascii="Consolas" w:hAnsi="Consolas" w:cs="Consolas"/>
-          <w:sz w:val="20"/>
-          <w:szCs w:val="20"/>
-        </w:rPr>
-      </w:pPr>
-    </w:p>
-    <w:p>
-      <w:pPr>
+        <w:t>Menghapus Konfigurasi global remote</w:t>
+      </w:r>
+    </w:p>
+    <w:p>
+      <w:pPr>
+        <w:rPr>
+          <w:rFonts w:ascii="Consolas" w:hAnsi="Consolas" w:cs="Consolas"/>
+          <w:sz w:val="20"/>
+          <w:szCs w:val="20"/>
+        </w:rPr>
+      </w:pPr>
+    </w:p>
+    <w:p>
+      <w:pPr>
+        <w:pStyle w:val="Heading3"/>
+        <w:shd w:val="clear" w:color="auto" w:fill="FFFFFF"/>
+        <w:spacing w:before="0"/>
         <w:ind w:left="284"/>
         <w:rPr>
-          <w:rFonts w:ascii="Consolas" w:hAnsi="Consolas" w:cs="Consolas"/>
-          <w:sz w:val="20"/>
-          <w:szCs w:val="20"/>
-        </w:rPr>
-      </w:pPr>
-      <w:r>
-        <w:rPr>
-          <w:rFonts w:ascii="Consolas" w:hAnsi="Consolas" w:cs="Consolas"/>
-          <w:sz w:val="20"/>
-          <w:szCs w:val="20"/>
-        </w:rPr>
-        <w:t>Mel</w:t>
-      </w:r>
-      <w:r>
-        <w:rPr>
-          <w:rFonts w:ascii="Consolas" w:hAnsi="Consolas" w:cs="Consolas"/>
-          <w:sz w:val="20"/>
-          <w:szCs w:val="20"/>
-        </w:rPr>
-        <w:t xml:space="preserve">akukan </w:t>
-      </w:r>
-      <w:r>
-        <w:rPr>
-          <w:rFonts w:ascii="Consolas" w:hAnsi="Consolas" w:cs="Consolas"/>
-          <w:sz w:val="20"/>
-          <w:szCs w:val="20"/>
-        </w:rPr>
-        <w:t>git push . untuk melakukan update project kita ke github</w:t>
-      </w:r>
-      <w:r>
-        <w:rPr>
-          <w:rFonts w:ascii="Consolas" w:hAnsi="Consolas" w:cs="Consolas"/>
-          <w:sz w:val="20"/>
-          <w:szCs w:val="20"/>
-        </w:rPr>
-        <w:t>.</w:t>
-      </w:r>
+          <w:rFonts w:ascii="Segoe UI" w:hAnsi="Segoe UI" w:cs="Segoe UI"/>
+          <w:color w:val="1F2328"/>
+          <w:sz w:val="20"/>
+        </w:rPr>
+      </w:pPr>
+      <w:bookmarkStart w:id="16" w:name="_Toc171966119"/>
+      <w:r>
+        <w:rPr>
+          <w:rFonts w:ascii="Segoe UI" w:hAnsi="Segoe UI" w:cs="Segoe UI"/>
+          <w:color w:val="1F2328"/>
+          <w:sz w:val="20"/>
+        </w:rPr>
+        <w:t>Menghapus configurasi username</w:t>
+      </w:r>
+      <w:bookmarkEnd w:id="16"/>
     </w:p>
     <w:p>
       <w:pPr>
@@ -6405,16 +7164,35 @@
           <w:sz w:val="20"/>
           <w:szCs w:val="20"/>
         </w:rPr>
-        <w:t xml:space="preserve">git </w:t>
-      </w:r>
-      <w:r>
-        <w:rPr>
-          <w:rFonts w:ascii="Consolas" w:hAnsi="Consolas" w:cs="Consolas"/>
-          <w:sz w:val="20"/>
-          <w:szCs w:val="20"/>
-        </w:rPr>
-        <w:t>push.</w:t>
-      </w:r>
+        <w:t>git config --global --re</w:t>
+      </w:r>
+      <w:r>
+        <w:rPr>
+          <w:rFonts w:ascii="Consolas" w:hAnsi="Consolas" w:cs="Consolas"/>
+          <w:sz w:val="20"/>
+          <w:szCs w:val="20"/>
+        </w:rPr>
+        <w:t>place-all user.name "daramaulida</w:t>
+      </w:r>
+      <w:r>
+        <w:rPr>
+          <w:rFonts w:ascii="Consolas" w:hAnsi="Consolas" w:cs="Consolas"/>
+          <w:sz w:val="20"/>
+          <w:szCs w:val="20"/>
+        </w:rPr>
+        <w:t>"</w:t>
+      </w:r>
+    </w:p>
+    <w:p>
+      <w:pPr>
+        <w:shd w:val="clear" w:color="auto" w:fill="FFE599" w:themeFill="accent4" w:themeFillTint="66"/>
+        <w:ind w:left="284"/>
+        <w:rPr>
+          <w:rFonts w:ascii="Consolas" w:hAnsi="Consolas" w:cs="Consolas"/>
+          <w:sz w:val="20"/>
+          <w:szCs w:val="20"/>
+        </w:rPr>
+      </w:pPr>
     </w:p>
     <w:p>
       <w:pPr>
@@ -6427,35 +7205,31 @@
     </w:p>
     <w:p>
       <w:pPr>
+        <w:pStyle w:val="Heading3"/>
+        <w:shd w:val="clear" w:color="auto" w:fill="FFFFFF"/>
+        <w:spacing w:before="0"/>
         <w:ind w:left="284"/>
         <w:rPr>
-          <w:rFonts w:ascii="Consolas" w:eastAsiaTheme="minorHAnsi" w:hAnsi="Consolas" w:cs="Consolas"/>
-          <w:sz w:val="20"/>
-          <w:szCs w:val="20"/>
-        </w:rPr>
-      </w:pPr>
-      <w:r>
-        <w:rPr>
-          <w:rFonts w:ascii="Consolas" w:hAnsi="Consolas" w:cs="Consolas"/>
-          <w:sz w:val="20"/>
-          <w:szCs w:val="20"/>
-        </w:rPr>
-        <w:t>Agar lebih efektif dan effisien kita dapat menggunakan extensi git lens yang sudah terinstal di vs code</w:t>
-      </w:r>
-      <w:r>
-        <w:rPr>
-          <w:rFonts w:ascii="Consolas" w:eastAsiaTheme="minorHAnsi" w:hAnsi="Consolas" w:cs="Consolas"/>
-          <w:sz w:val="20"/>
-          <w:szCs w:val="20"/>
-        </w:rPr>
-        <w:t>.</w:t>
-      </w:r>
-    </w:p>
-    <w:p>
-      <w:pPr>
-        <w:rPr>
-          <w:b/>
-          <w:bCs/>
+          <w:rFonts w:ascii="Segoe UI" w:hAnsi="Segoe UI" w:cs="Segoe UI"/>
+          <w:color w:val="1F2328"/>
+          <w:sz w:val="20"/>
+        </w:rPr>
+      </w:pPr>
+      <w:bookmarkStart w:id="17" w:name="_Toc171966120"/>
+      <w:r>
+        <w:rPr>
+          <w:rFonts w:ascii="Segoe UI" w:hAnsi="Segoe UI" w:cs="Segoe UI"/>
+          <w:color w:val="1F2328"/>
+          <w:sz w:val="20"/>
+        </w:rPr>
+        <w:t>Menghapus configurasi email</w:t>
+      </w:r>
+      <w:bookmarkEnd w:id="17"/>
+    </w:p>
+    <w:p>
+      <w:pPr>
+        <w:ind w:left="284"/>
+        <w:rPr>
           <w:color w:val="323130"/>
           <w:sz w:val="30"/>
         </w:rPr>
@@ -6463,84 +7237,377 @@
     </w:p>
     <w:p>
       <w:pPr>
-        <w:rPr>
-          <w:b/>
-          <w:bCs/>
+        <w:shd w:val="clear" w:color="auto" w:fill="FFE599" w:themeFill="accent4" w:themeFillTint="66"/>
+        <w:ind w:left="284"/>
+        <w:rPr>
+          <w:rFonts w:ascii="Consolas" w:hAnsi="Consolas" w:cs="Consolas"/>
+          <w:sz w:val="20"/>
+          <w:szCs w:val="20"/>
+        </w:rPr>
+      </w:pPr>
+      <w:r>
+        <w:rPr>
+          <w:rFonts w:ascii="Consolas" w:hAnsi="Consolas" w:cs="Consolas"/>
+          <w:sz w:val="20"/>
+          <w:szCs w:val="20"/>
+        </w:rPr>
+        <w:t>git config --global --replace-all user.</w:t>
+      </w:r>
+      <w:r>
+        <w:rPr>
+          <w:rFonts w:ascii="Consolas" w:hAnsi="Consolas" w:cs="Consolas"/>
+          <w:sz w:val="20"/>
+          <w:szCs w:val="20"/>
+        </w:rPr>
+        <w:t>e</w:t>
+      </w:r>
+      <w:r>
+        <w:rPr>
+          <w:rFonts w:ascii="Consolas" w:hAnsi="Consolas" w:cs="Consolas"/>
+          <w:sz w:val="20"/>
+          <w:szCs w:val="20"/>
+        </w:rPr>
+        <w:t>mail "</w:t>
+      </w:r>
+      <w:r>
+        <w:rPr>
+          <w:rFonts w:ascii="Consolas" w:hAnsi="Consolas" w:cs="Consolas"/>
+          <w:sz w:val="20"/>
+          <w:szCs w:val="20"/>
+        </w:rPr>
+        <w:t>daraksp291</w:t>
+      </w:r>
+      <w:r>
+        <w:rPr>
+          <w:rFonts w:ascii="Consolas" w:hAnsi="Consolas" w:cs="Consolas"/>
+          <w:sz w:val="20"/>
+          <w:szCs w:val="20"/>
+          <w:lang w:val="id-ID"/>
+        </w:rPr>
+        <w:t>@gmail.com</w:t>
+      </w:r>
+      <w:r>
+        <w:rPr>
+          <w:rFonts w:ascii="Consolas" w:hAnsi="Consolas" w:cs="Consolas"/>
+          <w:sz w:val="20"/>
+          <w:szCs w:val="20"/>
+        </w:rPr>
+        <w:t>"</w:t>
+      </w:r>
+    </w:p>
+    <w:p>
+      <w:pPr>
+        <w:shd w:val="clear" w:color="auto" w:fill="FFE599" w:themeFill="accent4" w:themeFillTint="66"/>
+        <w:ind w:left="284"/>
+        <w:rPr>
+          <w:rFonts w:ascii="Consolas" w:hAnsi="Consolas" w:cs="Consolas"/>
+          <w:sz w:val="20"/>
+          <w:szCs w:val="20"/>
+        </w:rPr>
+      </w:pPr>
+    </w:p>
+    <w:p>
+      <w:pPr>
+        <w:ind w:left="284"/>
+        <w:rPr>
+          <w:rFonts w:ascii="Consolas" w:hAnsi="Consolas" w:cs="Consolas"/>
+          <w:sz w:val="20"/>
+          <w:szCs w:val="20"/>
+        </w:rPr>
+      </w:pPr>
+    </w:p>
+    <w:p>
+      <w:pPr>
+        <w:pStyle w:val="Heading3"/>
+        <w:shd w:val="clear" w:color="auto" w:fill="FFFFFF"/>
+        <w:spacing w:before="0"/>
+        <w:ind w:left="284"/>
+        <w:rPr>
+          <w:rFonts w:ascii="Segoe UI" w:hAnsi="Segoe UI" w:cs="Segoe UI"/>
+          <w:color w:val="1F2328"/>
+          <w:sz w:val="20"/>
+        </w:rPr>
+      </w:pPr>
+      <w:bookmarkStart w:id="18" w:name="_Toc171966121"/>
+      <w:r>
+        <w:rPr>
+          <w:rFonts w:ascii="Segoe UI" w:hAnsi="Segoe UI" w:cs="Segoe UI"/>
+          <w:color w:val="1F2328"/>
+          <w:sz w:val="20"/>
+        </w:rPr>
+        <w:t>Menghapus configurasi remote origin</w:t>
+      </w:r>
+      <w:bookmarkEnd w:id="18"/>
+    </w:p>
+    <w:p>
+      <w:pPr>
+        <w:ind w:left="284"/>
+        <w:rPr>
+          <w:rFonts w:ascii="Consolas" w:hAnsi="Consolas" w:cs="Consolas"/>
+          <w:sz w:val="20"/>
+          <w:szCs w:val="20"/>
+        </w:rPr>
+      </w:pPr>
+    </w:p>
+    <w:p>
+      <w:pPr>
+        <w:shd w:val="clear" w:color="auto" w:fill="FFE599" w:themeFill="accent4" w:themeFillTint="66"/>
+        <w:ind w:left="284"/>
+        <w:rPr>
+          <w:rFonts w:ascii="Consolas" w:hAnsi="Consolas" w:cs="Consolas"/>
+          <w:sz w:val="20"/>
+          <w:szCs w:val="20"/>
+        </w:rPr>
+      </w:pPr>
+      <w:r>
+        <w:rPr>
+          <w:rFonts w:ascii="Consolas" w:hAnsi="Consolas" w:cs="Consolas"/>
+          <w:sz w:val="20"/>
+          <w:szCs w:val="20"/>
+        </w:rPr>
+        <w:t>git remote remove origin</w:t>
+      </w:r>
+    </w:p>
+    <w:p>
+      <w:pPr>
+        <w:ind w:left="284"/>
+        <w:rPr>
+          <w:rFonts w:ascii="Consolas" w:hAnsi="Consolas" w:cs="Consolas"/>
+          <w:sz w:val="20"/>
+          <w:szCs w:val="20"/>
+        </w:rPr>
+      </w:pPr>
+    </w:p>
+    <w:p>
+      <w:pPr>
+        <w:ind w:left="284"/>
+        <w:rPr>
+          <w:rFonts w:ascii="Consolas" w:hAnsi="Consolas" w:cs="Consolas"/>
+          <w:sz w:val="20"/>
+          <w:szCs w:val="20"/>
+        </w:rPr>
+      </w:pPr>
+    </w:p>
+    <w:p>
+      <w:pPr>
+        <w:shd w:val="clear" w:color="auto" w:fill="FFE599" w:themeFill="accent4" w:themeFillTint="66"/>
+        <w:ind w:left="284"/>
+        <w:rPr>
+          <w:rFonts w:ascii="Consolas" w:hAnsi="Consolas" w:cs="Consolas"/>
+          <w:sz w:val="20"/>
+          <w:szCs w:val="20"/>
+        </w:rPr>
+      </w:pPr>
+      <w:r>
+        <w:rPr>
+          <w:rFonts w:ascii="Consolas" w:hAnsi="Consolas" w:cs="Consolas"/>
+          <w:sz w:val="20"/>
+          <w:szCs w:val="20"/>
+        </w:rPr>
+        <w:t>git remote set-url origin NEW_URL</w:t>
+      </w:r>
+    </w:p>
+    <w:p>
+      <w:pPr>
+        <w:ind w:left="284"/>
+        <w:rPr>
+          <w:rFonts w:ascii="Consolas" w:hAnsi="Consolas" w:cs="Consolas"/>
+          <w:sz w:val="20"/>
+          <w:szCs w:val="20"/>
+        </w:rPr>
+      </w:pPr>
+    </w:p>
+    <w:p>
+      <w:pPr>
+        <w:shd w:val="clear" w:color="auto" w:fill="FFE599" w:themeFill="accent4" w:themeFillTint="66"/>
+        <w:ind w:left="284"/>
+        <w:rPr>
+          <w:rFonts w:ascii="Consolas" w:hAnsi="Consolas" w:cs="Consolas"/>
+          <w:sz w:val="20"/>
+          <w:szCs w:val="20"/>
+        </w:rPr>
+      </w:pPr>
+      <w:r>
+        <w:rPr>
+          <w:rFonts w:ascii="Consolas" w:hAnsi="Consolas" w:cs="Consolas"/>
+          <w:sz w:val="20"/>
+          <w:szCs w:val="20"/>
+        </w:rPr>
+        <w:t xml:space="preserve">git remote set-url origin </w:t>
+      </w:r>
+      <w:hyperlink r:id="rId46" w:history="1">
+        <w:r>
+          <w:rPr>
+            <w:rFonts w:ascii="Consolas" w:hAnsi="Consolas" w:cs="Consolas"/>
+          </w:rPr>
+          <w:t>https://github.com/abangmuslim/bengkelLaravel.git</w:t>
+        </w:r>
+      </w:hyperlink>
+    </w:p>
+    <w:p>
+      <w:pPr>
+        <w:ind w:left="284"/>
+        <w:rPr>
+          <w:rFonts w:ascii="Consolas" w:hAnsi="Consolas" w:cs="Consolas"/>
+          <w:sz w:val="20"/>
+          <w:szCs w:val="20"/>
+        </w:rPr>
+      </w:pPr>
+    </w:p>
+    <w:p>
+      <w:pPr>
+        <w:pStyle w:val="Heading3"/>
+        <w:shd w:val="clear" w:color="auto" w:fill="FFFFFF"/>
+        <w:spacing w:before="0"/>
+        <w:ind w:left="284"/>
+        <w:rPr>
+          <w:rFonts w:ascii="Segoe UI" w:hAnsi="Segoe UI" w:cs="Segoe UI"/>
+          <w:color w:val="1F2328"/>
+          <w:sz w:val="20"/>
+        </w:rPr>
+      </w:pPr>
+      <w:bookmarkStart w:id="19" w:name="_Toc171966122"/>
+      <w:r>
+        <w:rPr>
+          <w:rFonts w:ascii="Segoe UI" w:hAnsi="Segoe UI" w:cs="Segoe UI"/>
+          <w:color w:val="1F2328"/>
+          <w:sz w:val="20"/>
+        </w:rPr>
+        <w:t>paksa singkron ke master origin</w:t>
+      </w:r>
+      <w:bookmarkEnd w:id="19"/>
+    </w:p>
+    <w:p>
+      <w:pPr>
+        <w:tabs>
+          <w:tab w:val="left" w:pos="916"/>
+          <w:tab w:val="left" w:pos="1832"/>
+          <w:tab w:val="left" w:pos="2748"/>
+          <w:tab w:val="left" w:pos="3664"/>
+          <w:tab w:val="left" w:pos="4580"/>
+          <w:tab w:val="left" w:pos="5496"/>
+          <w:tab w:val="left" w:pos="6412"/>
+          <w:tab w:val="left" w:pos="7328"/>
+          <w:tab w:val="left" w:pos="8244"/>
+          <w:tab w:val="left" w:pos="9160"/>
+          <w:tab w:val="left" w:pos="10076"/>
+          <w:tab w:val="left" w:pos="10992"/>
+          <w:tab w:val="left" w:pos="11908"/>
+          <w:tab w:val="left" w:pos="12824"/>
+          <w:tab w:val="left" w:pos="13740"/>
+          <w:tab w:val="left" w:pos="14656"/>
+        </w:tabs>
+        <w:rPr>
+          <w:rFonts w:ascii="Courier New" w:hAnsi="Courier New" w:cs="Courier New"/>
+          <w:color w:val="1F2328"/>
+          <w:sz w:val="20"/>
+          <w:szCs w:val="20"/>
+          <w:bdr w:val="none" w:sz="0" w:space="0" w:color="auto" w:frame="1"/>
+        </w:rPr>
+      </w:pPr>
+    </w:p>
+    <w:p>
+      <w:pPr>
+        <w:shd w:val="clear" w:color="auto" w:fill="FFE599" w:themeFill="accent4" w:themeFillTint="66"/>
+        <w:ind w:left="284"/>
+        <w:rPr>
+          <w:rFonts w:ascii="Consolas" w:hAnsi="Consolas" w:cs="Consolas"/>
+          <w:sz w:val="20"/>
+          <w:szCs w:val="20"/>
+        </w:rPr>
+      </w:pPr>
+      <w:r>
+        <w:rPr>
+          <w:rFonts w:ascii="Consolas" w:hAnsi="Consolas" w:cs="Consolas"/>
+          <w:sz w:val="20"/>
+          <w:szCs w:val="20"/>
+        </w:rPr>
+        <w:t>git push origin master --force</w:t>
+      </w:r>
+    </w:p>
+    <w:p>
+      <w:pPr>
+        <w:ind w:left="284"/>
+        <w:rPr>
           <w:color w:val="323130"/>
           <w:sz w:val="30"/>
         </w:rPr>
       </w:pPr>
+    </w:p>
+    <w:p>
+      <w:pPr>
+        <w:pStyle w:val="ListParagraph"/>
+        <w:numPr>
+          <w:ilvl w:val="0"/>
+          <w:numId w:val="40"/>
+        </w:numPr>
+        <w:ind w:left="284" w:hanging="294"/>
+        <w:contextualSpacing w:val="0"/>
+        <w:rPr>
+          <w:rFonts w:asciiTheme="minorHAnsi" w:eastAsiaTheme="minorHAnsi" w:hAnsiTheme="minorHAnsi" w:cstheme="minorBidi"/>
+          <w:b/>
+          <w:sz w:val="22"/>
+          <w:szCs w:val="22"/>
+        </w:rPr>
+      </w:pPr>
+      <w:r>
+        <w:rPr>
+          <w:rFonts w:asciiTheme="minorHAnsi" w:hAnsiTheme="minorHAnsi" w:cstheme="minorBidi"/>
+          <w:b/>
+          <w:sz w:val="22"/>
+          <w:szCs w:val="22"/>
+        </w:rPr>
+        <w:t>Merubah Repository dari Local Remote Global Config</w:t>
+      </w:r>
+    </w:p>
+    <w:p>
+      <w:pPr>
+        <w:rPr>
+          <w:rFonts w:ascii="Consolas" w:hAnsi="Consolas" w:cs="Consolas"/>
+          <w:sz w:val="20"/>
+          <w:szCs w:val="20"/>
+        </w:rPr>
+      </w:pPr>
+    </w:p>
+    <w:p>
+      <w:pPr>
+        <w:pStyle w:val="Heading3"/>
+        <w:shd w:val="clear" w:color="auto" w:fill="FFFFFF"/>
+        <w:spacing w:before="0"/>
+        <w:ind w:left="284"/>
+        <w:rPr>
+          <w:color w:val="323130"/>
+          <w:sz w:val="30"/>
+        </w:rPr>
+      </w:pPr>
+      <w:bookmarkStart w:id="20" w:name="_Toc171966123"/>
+      <w:r>
+        <w:rPr>
+          <w:rFonts w:ascii="Segoe UI" w:hAnsi="Segoe UI" w:cs="Segoe UI"/>
+          <w:color w:val="1F2328"/>
+          <w:sz w:val="20"/>
+        </w:rPr>
+        <w:t>Membuat repository baru, kemudian mengikuti comand/prompt yang tersedia</w:t>
+      </w:r>
+      <w:bookmarkEnd w:id="20"/>
+    </w:p>
+    <w:p>
+      <w:pPr>
+        <w:rPr>
+          <w:sz w:val="22"/>
+        </w:rPr>
+      </w:pPr>
       <w:r>
         <w:rPr>
           <w:noProof/>
           <w:lang w:val="id-ID" w:eastAsia="id-ID"/>
+          <w14:ligatures w14:val="standardContextual"/>
         </w:rPr>
         <w:drawing>
-          <wp:inline distT="0" distB="0" distL="0" distR="0" wp14:anchorId="23B184F7" wp14:editId="7184CD51">
-            <wp:extent cx="5641675" cy="3613521"/>
-            <wp:effectExtent l="0" t="0" r="0" b="6350"/>
-            <wp:docPr id="75" name="Picture 75"/>
-            <wp:cNvGraphicFramePr>
-              <a:graphicFrameLocks xmlns:a="http://schemas.openxmlformats.org/drawingml/2006/main" noChangeAspect="1"/>
-            </wp:cNvGraphicFramePr>
-            <a:graphic xmlns:a="http://schemas.openxmlformats.org/drawingml/2006/main">
-              <a:graphicData uri="http://schemas.openxmlformats.org/drawingml/2006/picture">
-                <pic:pic xmlns:pic="http://schemas.openxmlformats.org/drawingml/2006/picture">
-                  <pic:nvPicPr>
-                    <pic:cNvPr id="1" name=""/>
-                    <pic:cNvPicPr/>
-                  </pic:nvPicPr>
-                  <pic:blipFill>
-                    <a:blip r:embed="rId46"/>
-                    <a:stretch>
-                      <a:fillRect/>
-                    </a:stretch>
-                  </pic:blipFill>
-                  <pic:spPr>
-                    <a:xfrm>
-                      <a:off x="0" y="0"/>
-                      <a:ext cx="5644161" cy="3615113"/>
-                    </a:xfrm>
-                    <a:prstGeom prst="rect">
-                      <a:avLst/>
-                    </a:prstGeom>
-                  </pic:spPr>
-                </pic:pic>
-              </a:graphicData>
-            </a:graphic>
-          </wp:inline>
-        </w:drawing>
-      </w:r>
-    </w:p>
-    <w:p>
-      <w:pPr>
-        <w:rPr>
-          <w:b/>
-          <w:bCs/>
-          <w:color w:val="323130"/>
-          <w:sz w:val="30"/>
-        </w:rPr>
-      </w:pPr>
-    </w:p>
-    <w:p>
-      <w:pPr>
-        <w:rPr>
-          <w:b/>
-          <w:bCs/>
-          <w:color w:val="323130"/>
-          <w:sz w:val="30"/>
-        </w:rPr>
-      </w:pPr>
-      <w:r>
-        <w:rPr>
-          <w:noProof/>
-          <w:lang w:val="id-ID" w:eastAsia="id-ID"/>
-        </w:rPr>
-        <w:drawing>
-          <wp:inline distT="0" distB="0" distL="0" distR="0" wp14:anchorId="7205752D" wp14:editId="790C85D5">
-            <wp:extent cx="5658928" cy="2419049"/>
-            <wp:effectExtent l="0" t="0" r="0" b="635"/>
-            <wp:docPr id="76" name="Picture 76"/>
+          <wp:inline distT="0" distB="0" distL="0" distR="0" wp14:anchorId="430D9C91" wp14:editId="795DA4B4">
+            <wp:extent cx="5076748" cy="2637747"/>
+            <wp:effectExtent l="0" t="0" r="0" b="0"/>
+            <wp:docPr id="83" name="Picture 83"/>
             <wp:cNvGraphicFramePr>
               <a:graphicFrameLocks xmlns:a="http://schemas.openxmlformats.org/drawingml/2006/main" noChangeAspect="1"/>
             </wp:cNvGraphicFramePr>
@@ -6560,7 +7627,7 @@
                   <pic:spPr>
                     <a:xfrm>
                       <a:off x="0" y="0"/>
-                      <a:ext cx="5661238" cy="2420037"/>
+                      <a:ext cx="5079380" cy="2639114"/>
                     </a:xfrm>
                     <a:prstGeom prst="rect">
                       <a:avLst/>
@@ -6576,22 +7643,367 @@
     <w:p>
       <w:pPr>
         <w:rPr>
-          <w:b/>
-          <w:bCs/>
-          <w:color w:val="323130"/>
-          <w:sz w:val="30"/>
+          <w:sz w:val="22"/>
+        </w:rPr>
+      </w:pPr>
+    </w:p>
+    <w:p>
+      <w:pPr>
+        <w:rPr>
+          <w:sz w:val="22"/>
+        </w:rPr>
+      </w:pPr>
+      <w:r>
+        <w:rPr>
+          <w:sz w:val="22"/>
+        </w:rPr>
+        <w:t>Hapus dulu git remote origin dengan:</w:t>
+      </w:r>
+    </w:p>
+    <w:p>
+      <w:pPr>
+        <w:shd w:val="clear" w:color="auto" w:fill="FFE599" w:themeFill="accent4" w:themeFillTint="66"/>
+        <w:ind w:left="284"/>
+        <w:rPr>
+          <w:rFonts w:ascii="Consolas" w:hAnsi="Consolas" w:cs="Consolas"/>
+          <w:sz w:val="20"/>
+          <w:szCs w:val="20"/>
+        </w:rPr>
+      </w:pPr>
+      <w:r>
+        <w:rPr>
+          <w:rFonts w:ascii="Consolas" w:hAnsi="Consolas" w:cs="Consolas"/>
+          <w:sz w:val="20"/>
+          <w:szCs w:val="20"/>
+        </w:rPr>
+        <w:t xml:space="preserve">git </w:t>
+      </w:r>
+      <w:r>
+        <w:rPr>
+          <w:rFonts w:ascii="Consolas" w:hAnsi="Consolas" w:cs="Consolas"/>
+          <w:sz w:val="20"/>
+          <w:szCs w:val="20"/>
+        </w:rPr>
+        <w:t>remote remove origin</w:t>
+      </w:r>
+    </w:p>
+    <w:p>
+      <w:pPr>
+        <w:rPr>
+          <w:sz w:val="22"/>
+        </w:rPr>
+      </w:pPr>
+    </w:p>
+    <w:p>
+      <w:pPr>
+        <w:pStyle w:val="Heading3"/>
+        <w:shd w:val="clear" w:color="auto" w:fill="FFFFFF"/>
+        <w:spacing w:before="0"/>
+        <w:rPr>
+          <w:rFonts w:ascii="Segoe UI" w:hAnsi="Segoe UI" w:cs="Segoe UI"/>
+          <w:color w:val="1F2328"/>
+          <w:sz w:val="23"/>
+          <w:szCs w:val="27"/>
+        </w:rPr>
+      </w:pPr>
+      <w:bookmarkStart w:id="21" w:name="_Toc171966124"/>
+      <w:r>
+        <w:rPr>
+          <w:rFonts w:ascii="Segoe UI" w:hAnsi="Segoe UI" w:cs="Segoe UI"/>
+          <w:color w:val="1F2328"/>
+          <w:sz w:val="20"/>
+        </w:rPr>
+        <w:t>…or create a new repository on the command line</w:t>
+      </w:r>
+      <w:bookmarkEnd w:id="21"/>
+    </w:p>
+    <w:p>
+      <w:pPr>
+        <w:shd w:val="clear" w:color="auto" w:fill="FFE599" w:themeFill="accent4" w:themeFillTint="66"/>
+        <w:ind w:left="284"/>
+        <w:rPr>
+          <w:rFonts w:ascii="Consolas" w:hAnsi="Consolas" w:cs="Consolas"/>
+          <w:sz w:val="20"/>
+          <w:szCs w:val="20"/>
+        </w:rPr>
+      </w:pPr>
+      <w:r>
+        <w:rPr>
+          <w:rFonts w:ascii="Consolas" w:hAnsi="Consolas" w:cs="Consolas"/>
+          <w:sz w:val="20"/>
+          <w:szCs w:val="20"/>
+        </w:rPr>
+        <w:t>echo "# bengkelLaravel" &gt;&gt; README.md</w:t>
+      </w:r>
+    </w:p>
+    <w:p>
+      <w:pPr>
+        <w:shd w:val="clear" w:color="auto" w:fill="FFE599" w:themeFill="accent4" w:themeFillTint="66"/>
+        <w:ind w:left="284"/>
+        <w:rPr>
+          <w:rFonts w:ascii="Consolas" w:hAnsi="Consolas" w:cs="Consolas"/>
+          <w:sz w:val="20"/>
+          <w:szCs w:val="20"/>
+        </w:rPr>
+      </w:pPr>
+      <w:r>
+        <w:rPr>
+          <w:rFonts w:ascii="Consolas" w:hAnsi="Consolas" w:cs="Consolas"/>
+          <w:sz w:val="20"/>
+          <w:szCs w:val="20"/>
+        </w:rPr>
+        <w:t>git init</w:t>
+      </w:r>
+    </w:p>
+    <w:p>
+      <w:pPr>
+        <w:shd w:val="clear" w:color="auto" w:fill="FFE599" w:themeFill="accent4" w:themeFillTint="66"/>
+        <w:ind w:left="284"/>
+        <w:rPr>
+          <w:rFonts w:ascii="Consolas" w:hAnsi="Consolas" w:cs="Consolas"/>
+          <w:sz w:val="20"/>
+          <w:szCs w:val="20"/>
+        </w:rPr>
+      </w:pPr>
+      <w:r>
+        <w:rPr>
+          <w:rFonts w:ascii="Consolas" w:hAnsi="Consolas" w:cs="Consolas"/>
+          <w:sz w:val="20"/>
+          <w:szCs w:val="20"/>
+        </w:rPr>
+        <w:t>git add README.md</w:t>
+      </w:r>
+    </w:p>
+    <w:p>
+      <w:pPr>
+        <w:shd w:val="clear" w:color="auto" w:fill="FFE599" w:themeFill="accent4" w:themeFillTint="66"/>
+        <w:ind w:left="284"/>
+        <w:rPr>
+          <w:rFonts w:ascii="Consolas" w:hAnsi="Consolas" w:cs="Consolas"/>
+          <w:sz w:val="20"/>
+          <w:szCs w:val="20"/>
+        </w:rPr>
+      </w:pPr>
+      <w:r>
+        <w:rPr>
+          <w:rFonts w:ascii="Consolas" w:hAnsi="Consolas" w:cs="Consolas"/>
+          <w:sz w:val="20"/>
+          <w:szCs w:val="20"/>
+        </w:rPr>
+        <w:t>git commit -m "first commit"</w:t>
+      </w:r>
+    </w:p>
+    <w:p>
+      <w:pPr>
+        <w:shd w:val="clear" w:color="auto" w:fill="FFE599" w:themeFill="accent4" w:themeFillTint="66"/>
+        <w:ind w:left="284"/>
+        <w:rPr>
+          <w:rFonts w:ascii="Consolas" w:hAnsi="Consolas" w:cs="Consolas"/>
+          <w:sz w:val="20"/>
+          <w:szCs w:val="20"/>
+        </w:rPr>
+      </w:pPr>
+      <w:r>
+        <w:rPr>
+          <w:rFonts w:ascii="Consolas" w:hAnsi="Consolas" w:cs="Consolas"/>
+          <w:sz w:val="20"/>
+          <w:szCs w:val="20"/>
+        </w:rPr>
+        <w:t>git branch -M main</w:t>
+      </w:r>
+    </w:p>
+    <w:p>
+      <w:pPr>
+        <w:shd w:val="clear" w:color="auto" w:fill="FFE599" w:themeFill="accent4" w:themeFillTint="66"/>
+        <w:ind w:left="284"/>
+        <w:rPr>
+          <w:rFonts w:ascii="Consolas" w:hAnsi="Consolas" w:cs="Consolas"/>
+          <w:sz w:val="20"/>
+          <w:szCs w:val="20"/>
+        </w:rPr>
+      </w:pPr>
+      <w:r>
+        <w:rPr>
+          <w:rFonts w:ascii="Consolas" w:hAnsi="Consolas" w:cs="Consolas"/>
+          <w:sz w:val="20"/>
+          <w:szCs w:val="20"/>
+        </w:rPr>
+        <w:t>git remote add origin https://github.com/abangmuslim/bengkelLaravel.git</w:t>
+      </w:r>
+    </w:p>
+    <w:p>
+      <w:pPr>
+        <w:shd w:val="clear" w:color="auto" w:fill="FFE599" w:themeFill="accent4" w:themeFillTint="66"/>
+        <w:ind w:left="284"/>
+        <w:rPr>
+          <w:rFonts w:ascii="Consolas" w:hAnsi="Consolas" w:cs="Consolas"/>
+          <w:sz w:val="20"/>
+          <w:szCs w:val="20"/>
+        </w:rPr>
+      </w:pPr>
+      <w:r>
+        <w:rPr>
+          <w:rFonts w:ascii="Consolas" w:hAnsi="Consolas" w:cs="Consolas"/>
+          <w:sz w:val="20"/>
+          <w:szCs w:val="20"/>
+        </w:rPr>
+        <w:t>git push -u origin main</w:t>
+      </w:r>
+    </w:p>
+    <w:p>
+      <w:pPr>
+        <w:pStyle w:val="Heading3"/>
+        <w:shd w:val="clear" w:color="auto" w:fill="FFFFFF"/>
+        <w:spacing w:before="0"/>
+        <w:rPr>
+          <w:rFonts w:ascii="Segoe UI" w:hAnsi="Segoe UI" w:cs="Segoe UI"/>
+          <w:color w:val="1F2328"/>
+          <w:sz w:val="20"/>
+        </w:rPr>
+      </w:pPr>
+    </w:p>
+    <w:p>
+      <w:pPr>
+        <w:pStyle w:val="Heading3"/>
+        <w:shd w:val="clear" w:color="auto" w:fill="FFFFFF"/>
+        <w:spacing w:before="0"/>
+        <w:rPr>
+          <w:rFonts w:ascii="Segoe UI" w:hAnsi="Segoe UI" w:cs="Segoe UI"/>
+          <w:color w:val="1F2328"/>
+          <w:sz w:val="20"/>
+        </w:rPr>
+      </w:pPr>
+      <w:bookmarkStart w:id="22" w:name="_Toc171966125"/>
+      <w:r>
+        <w:rPr>
+          <w:rFonts w:ascii="Segoe UI" w:hAnsi="Segoe UI" w:cs="Segoe UI"/>
+          <w:color w:val="1F2328"/>
+          <w:sz w:val="20"/>
+        </w:rPr>
+        <w:t>…or push an existing repository from the command line</w:t>
+      </w:r>
+      <w:bookmarkEnd w:id="22"/>
+    </w:p>
+    <w:p>
+      <w:pPr>
+        <w:shd w:val="clear" w:color="auto" w:fill="FFE599" w:themeFill="accent4" w:themeFillTint="66"/>
+        <w:ind w:left="284"/>
+        <w:rPr>
+          <w:rFonts w:ascii="Consolas" w:hAnsi="Consolas" w:cs="Consolas"/>
+          <w:sz w:val="20"/>
+          <w:szCs w:val="20"/>
+        </w:rPr>
+      </w:pPr>
+      <w:r>
+        <w:rPr>
+          <w:rFonts w:ascii="Consolas" w:hAnsi="Consolas" w:cs="Consolas"/>
+          <w:sz w:val="20"/>
+          <w:szCs w:val="20"/>
+        </w:rPr>
+        <w:t>git remote add origin https://github.com/abangmuslim/bengkelLaravel.git</w:t>
+      </w:r>
+    </w:p>
+    <w:p>
+      <w:pPr>
+        <w:shd w:val="clear" w:color="auto" w:fill="FFE599" w:themeFill="accent4" w:themeFillTint="66"/>
+        <w:ind w:left="284"/>
+        <w:rPr>
+          <w:rFonts w:ascii="Consolas" w:hAnsi="Consolas" w:cs="Consolas"/>
+          <w:sz w:val="20"/>
+          <w:szCs w:val="20"/>
+        </w:rPr>
+      </w:pPr>
+      <w:r>
+        <w:rPr>
+          <w:rFonts w:ascii="Consolas" w:hAnsi="Consolas" w:cs="Consolas"/>
+          <w:sz w:val="20"/>
+          <w:szCs w:val="20"/>
+        </w:rPr>
+        <w:t>git branch -M main</w:t>
+      </w:r>
+    </w:p>
+    <w:p>
+      <w:pPr>
+        <w:shd w:val="clear" w:color="auto" w:fill="FFE599" w:themeFill="accent4" w:themeFillTint="66"/>
+        <w:ind w:left="284"/>
+        <w:rPr>
+          <w:rFonts w:ascii="Consolas" w:hAnsi="Consolas" w:cs="Consolas"/>
+          <w:sz w:val="20"/>
+          <w:szCs w:val="20"/>
+        </w:rPr>
+      </w:pPr>
+      <w:r>
+        <w:rPr>
+          <w:rFonts w:ascii="Consolas" w:hAnsi="Consolas" w:cs="Consolas"/>
+          <w:sz w:val="20"/>
+          <w:szCs w:val="20"/>
+        </w:rPr>
+        <w:t>git push -u origin main</w:t>
+      </w:r>
+    </w:p>
+    <w:p>
+      <w:pPr>
+        <w:pStyle w:val="HTMLPreformatted"/>
+        <w:shd w:val="clear" w:color="auto" w:fill="FFFFFF"/>
+        <w:rPr>
+          <w:rStyle w:val="user-select-contain"/>
+          <w:color w:val="1F2328"/>
+          <w:sz w:val="16"/>
+        </w:rPr>
+      </w:pPr>
+    </w:p>
+    <w:p>
+      <w:pPr>
+        <w:pStyle w:val="HTMLPreformatted"/>
+        <w:shd w:val="clear" w:color="auto" w:fill="FFFFFF"/>
+        <w:rPr>
+          <w:noProof/>
+          <w14:ligatures w14:val="standardContextual"/>
+        </w:rPr>
+      </w:pPr>
+    </w:p>
+    <w:p>
+      <w:pPr>
+        <w:pStyle w:val="Heading3"/>
+        <w:shd w:val="clear" w:color="auto" w:fill="FFFFFF"/>
+        <w:spacing w:before="0"/>
+        <w:rPr>
+          <w:rFonts w:ascii="Segoe UI" w:hAnsi="Segoe UI" w:cs="Segoe UI"/>
+          <w:color w:val="1F2328"/>
+          <w:sz w:val="20"/>
+        </w:rPr>
+      </w:pPr>
+      <w:bookmarkStart w:id="23" w:name="_Toc171966126"/>
+      <w:r>
+        <w:rPr>
+          <w:rFonts w:ascii="Segoe UI" w:hAnsi="Segoe UI" w:cs="Segoe UI"/>
+          <w:color w:val="1F2328"/>
+          <w:sz w:val="20"/>
+        </w:rPr>
+        <w:t>Melihat remote origin main branch pada setingan project</w:t>
+      </w:r>
+      <w:bookmarkEnd w:id="23"/>
+    </w:p>
+    <w:p>
+      <w:pPr>
+        <w:pStyle w:val="HTMLPreformatted"/>
+        <w:shd w:val="clear" w:color="auto" w:fill="FFFFFF"/>
+        <w:rPr>
+          <w:rFonts w:ascii="Segoe UI" w:eastAsiaTheme="majorEastAsia" w:hAnsi="Segoe UI" w:cs="Segoe UI"/>
+          <w:color w:val="1F2328"/>
         </w:rPr>
       </w:pPr>
       <w:r>
         <w:rPr>
           <w:noProof/>
           <w:lang w:val="id-ID" w:eastAsia="id-ID"/>
+          <w14:ligatures w14:val="standardContextual"/>
         </w:rPr>
         <w:drawing>
-          <wp:inline distT="0" distB="0" distL="0" distR="0" wp14:anchorId="372361DE" wp14:editId="1B533E87">
-            <wp:extent cx="5417389" cy="3180390"/>
-            <wp:effectExtent l="0" t="0" r="0" b="1270"/>
-            <wp:docPr id="77" name="Picture 77"/>
+          <wp:inline distT="0" distB="0" distL="0" distR="0" wp14:anchorId="70390C86" wp14:editId="7D5C4BE1">
+            <wp:extent cx="3711232" cy="1089329"/>
+            <wp:effectExtent l="0" t="0" r="3810" b="0"/>
+            <wp:docPr id="85" name="Picture 85"/>
             <wp:cNvGraphicFramePr>
               <a:graphicFrameLocks xmlns:a="http://schemas.openxmlformats.org/drawingml/2006/main" noChangeAspect="1"/>
             </wp:cNvGraphicFramePr>
@@ -6611,7 +8023,7 @@
                   <pic:spPr>
                     <a:xfrm>
                       <a:off x="0" y="0"/>
-                      <a:ext cx="5419156" cy="3181427"/>
+                      <a:ext cx="3725876" cy="1093627"/>
                     </a:xfrm>
                     <a:prstGeom prst="rect">
                       <a:avLst/>
@@ -6623,215 +8035,114 @@
           </wp:inline>
         </w:drawing>
       </w:r>
-    </w:p>
-    <w:p>
-      <w:pPr>
-        <w:rPr>
-          <w:b/>
-          <w:bCs/>
-          <w:color w:val="323130"/>
-          <w:sz w:val="30"/>
-        </w:rPr>
-      </w:pPr>
-    </w:p>
-    <w:p>
-      <w:pPr>
-        <w:pStyle w:val="ListParagraph"/>
-        <w:numPr>
-          <w:ilvl w:val="0"/>
-          <w:numId w:val="40"/>
-        </w:numPr>
-        <w:ind w:left="284" w:hanging="294"/>
-        <w:contextualSpacing w:val="0"/>
-        <w:rPr>
-          <w:rFonts w:asciiTheme="minorHAnsi" w:eastAsiaTheme="minorHAnsi" w:hAnsiTheme="minorHAnsi" w:cstheme="minorBidi"/>
-          <w:b/>
-          <w:sz w:val="22"/>
-          <w:szCs w:val="22"/>
-        </w:rPr>
-      </w:pPr>
-      <w:r>
-        <w:rPr>
-          <w:rFonts w:asciiTheme="minorHAnsi" w:hAnsiTheme="minorHAnsi" w:cstheme="minorBidi"/>
-          <w:b/>
-          <w:sz w:val="22"/>
-          <w:szCs w:val="22"/>
-        </w:rPr>
-        <w:t xml:space="preserve">Git </w:t>
-      </w:r>
-      <w:r>
-        <w:rPr>
-          <w:b/>
-        </w:rPr>
-        <w:t>log</w:t>
-      </w:r>
-    </w:p>
-    <w:p>
-      <w:pPr>
-        <w:rPr>
-          <w:rFonts w:ascii="Consolas" w:hAnsi="Consolas" w:cs="Consolas"/>
-          <w:sz w:val="20"/>
-          <w:szCs w:val="20"/>
-        </w:rPr>
-      </w:pPr>
-    </w:p>
-    <w:p>
-      <w:pPr>
-        <w:ind w:left="284"/>
-        <w:rPr>
-          <w:rFonts w:ascii="Consolas" w:hAnsi="Consolas" w:cs="Consolas"/>
-          <w:sz w:val="20"/>
-          <w:szCs w:val="20"/>
-        </w:rPr>
-      </w:pPr>
-      <w:r>
-        <w:rPr>
-          <w:rFonts w:ascii="Consolas" w:hAnsi="Consolas" w:cs="Consolas"/>
-          <w:sz w:val="20"/>
-          <w:szCs w:val="20"/>
-        </w:rPr>
-        <w:t>Mel</w:t>
-      </w:r>
-      <w:r>
-        <w:rPr>
-          <w:rFonts w:ascii="Consolas" w:hAnsi="Consolas" w:cs="Consolas"/>
-          <w:sz w:val="20"/>
-          <w:szCs w:val="20"/>
-        </w:rPr>
-        <w:t xml:space="preserve">akukan </w:t>
-      </w:r>
-      <w:r>
-        <w:rPr>
-          <w:rFonts w:ascii="Consolas" w:hAnsi="Consolas" w:cs="Consolas"/>
-          <w:sz w:val="20"/>
-          <w:szCs w:val="20"/>
-        </w:rPr>
-        <w:t>git log . untuk melihat/check update file project kita ke github</w:t>
-      </w:r>
-      <w:r>
-        <w:rPr>
-          <w:rFonts w:ascii="Consolas" w:hAnsi="Consolas" w:cs="Consolas"/>
-          <w:sz w:val="20"/>
-          <w:szCs w:val="20"/>
-        </w:rPr>
-        <w:t>.</w:t>
-      </w:r>
-    </w:p>
-    <w:p>
-      <w:pPr>
-        <w:ind w:left="284"/>
-        <w:rPr>
-          <w:rFonts w:ascii="Consolas" w:hAnsi="Consolas" w:cs="Consolas"/>
-          <w:sz w:val="20"/>
-          <w:szCs w:val="20"/>
-        </w:rPr>
-      </w:pPr>
-    </w:p>
-    <w:p>
-      <w:pPr>
-        <w:shd w:val="clear" w:color="auto" w:fill="FFE599" w:themeFill="accent4" w:themeFillTint="66"/>
-        <w:ind w:left="284"/>
-        <w:rPr>
-          <w:rFonts w:ascii="Consolas" w:hAnsi="Consolas" w:cs="Consolas"/>
-          <w:sz w:val="20"/>
-          <w:szCs w:val="20"/>
-        </w:rPr>
-      </w:pPr>
-      <w:r>
-        <w:rPr>
-          <w:rFonts w:ascii="Consolas" w:hAnsi="Consolas" w:cs="Consolas"/>
-          <w:sz w:val="20"/>
-          <w:szCs w:val="20"/>
-        </w:rPr>
-        <w:t xml:space="preserve">git </w:t>
-      </w:r>
-      <w:r>
-        <w:rPr>
-          <w:rFonts w:ascii="Consolas" w:hAnsi="Consolas" w:cs="Consolas"/>
-          <w:sz w:val="20"/>
-          <w:szCs w:val="20"/>
-        </w:rPr>
-        <w:t>log.</w:t>
-      </w:r>
-    </w:p>
-    <w:p>
-      <w:pPr>
-        <w:ind w:left="284"/>
-        <w:rPr>
-          <w:color w:val="323130"/>
-          <w:sz w:val="30"/>
-        </w:rPr>
-      </w:pPr>
+      <w:r>
+        <w:rPr>
+          <w:rFonts w:ascii="Segoe UI" w:hAnsi="Segoe UI" w:cs="Segoe UI"/>
+          <w:color w:val="1F2328"/>
+        </w:rPr>
+        <w:br w:type="page"/>
+      </w:r>
     </w:p>
     <w:p>
       <w:pPr>
         <w:pStyle w:val="Heading3"/>
         <w:shd w:val="clear" w:color="auto" w:fill="FFFFFF"/>
         <w:spacing w:before="0"/>
-        <w:ind w:left="284"/>
         <w:rPr>
           <w:rFonts w:ascii="Segoe UI" w:hAnsi="Segoe UI" w:cs="Segoe UI"/>
           <w:color w:val="1F2328"/>
           <w:sz w:val="20"/>
         </w:rPr>
       </w:pPr>
-      <w:bookmarkStart w:id="13" w:name="_Toc171966116"/>
+      <w:bookmarkStart w:id="24" w:name="_Toc171966127"/>
       <w:r>
         <w:rPr>
           <w:rFonts w:ascii="Segoe UI" w:hAnsi="Segoe UI" w:cs="Segoe UI"/>
           <w:color w:val="1F2328"/>
           <w:sz w:val="20"/>
         </w:rPr>
-        <w:t>Agar lebih efektif dan effisien kita dapat menggunakan extensi git lens yang sudah terinstal di vs code.</w:t>
-      </w:r>
-      <w:bookmarkEnd w:id="13"/>
-    </w:p>
-    <w:p>
-      <w:pPr>
-        <w:pStyle w:val="Heading3"/>
-        <w:shd w:val="clear" w:color="auto" w:fill="FFFFFF"/>
-        <w:spacing w:before="0"/>
-        <w:ind w:left="284"/>
+        <w:t xml:space="preserve">Melakukan singkronisasi pada menu </w:t>
+      </w:r>
+      <w:r>
+        <w:rPr>
+          <w:rFonts w:ascii="Segoe UI" w:hAnsi="Segoe UI" w:cs="Segoe UI"/>
+          <w:b/>
+          <w:color w:val="FF0000"/>
+          <w:sz w:val="20"/>
+        </w:rPr>
+        <w:t>Repository</w:t>
+      </w:r>
+      <w:r>
+        <w:rPr>
+          <w:rFonts w:ascii="Segoe UI" w:hAnsi="Segoe UI" w:cs="Segoe UI"/>
+          <w:color w:val="FF0000"/>
+          <w:sz w:val="20"/>
+        </w:rPr>
+        <w:t xml:space="preserve"> </w:t>
+      </w:r>
+      <w:r>
         <w:rPr>
           <w:rFonts w:ascii="Segoe UI" w:hAnsi="Segoe UI" w:cs="Segoe UI"/>
           <w:color w:val="1F2328"/>
           <w:sz w:val="20"/>
         </w:rPr>
-      </w:pPr>
-      <w:bookmarkStart w:id="14" w:name="_Toc171966117"/>
+        <w:t xml:space="preserve">di bagian </w:t>
+      </w:r>
+      <w:r>
+        <w:rPr>
+          <w:rFonts w:ascii="Segoe UI" w:hAnsi="Segoe UI" w:cs="Segoe UI"/>
+          <w:b/>
+          <w:color w:val="FF0000"/>
+          <w:sz w:val="20"/>
+        </w:rPr>
+        <w:t>Source Control</w:t>
+      </w:r>
+      <w:r>
+        <w:rPr>
+          <w:rFonts w:ascii="Segoe UI" w:hAnsi="Segoe UI" w:cs="Segoe UI"/>
+          <w:color w:val="FF0000"/>
+          <w:sz w:val="20"/>
+        </w:rPr>
+        <w:t xml:space="preserve">  </w:t>
+      </w:r>
       <w:r>
         <w:rPr>
           <w:rFonts w:ascii="Segoe UI" w:hAnsi="Segoe UI" w:cs="Segoe UI"/>
           <w:color w:val="1F2328"/>
           <w:sz w:val="20"/>
         </w:rPr>
-        <w:t>Namun kita bisa juga langsung mengecek ke repository kita di github. Yaitu dengan mengklik bagian commit.</w:t>
-      </w:r>
-      <w:bookmarkEnd w:id="14"/>
-      <w:r>
-        <w:rPr>
-          <w:rFonts w:ascii="Segoe UI" w:hAnsi="Segoe UI" w:cs="Segoe UI"/>
+        <w:t>project</w:t>
+      </w:r>
+      <w:bookmarkEnd w:id="24"/>
+    </w:p>
+    <w:p>
+      <w:pPr>
+        <w:pStyle w:val="HTMLPreformatted"/>
+        <w:shd w:val="clear" w:color="auto" w:fill="FFFFFF"/>
+        <w:rPr>
           <w:color w:val="1F2328"/>
-          <w:sz w:val="20"/>
-        </w:rPr>
-        <w:t xml:space="preserve"> </w:t>
-      </w:r>
-    </w:p>
-    <w:p/>
-    <w:p>
-      <w:pPr>
-        <w:ind w:left="284"/>
+          <w:sz w:val="16"/>
+        </w:rPr>
+      </w:pPr>
+    </w:p>
+    <w:p>
+      <w:pPr>
+        <w:ind w:left="-567"/>
+        <w:rPr>
+          <w:sz w:val="22"/>
+        </w:rPr>
       </w:pPr>
       <w:r>
         <w:rPr>
           <w:noProof/>
           <w:lang w:val="id-ID" w:eastAsia="id-ID"/>
+          <w14:ligatures w14:val="standardContextual"/>
         </w:rPr>
         <w:drawing>
-          <wp:inline distT="0" distB="0" distL="0" distR="0" wp14:anchorId="1C063898" wp14:editId="5E474CBC">
-            <wp:extent cx="5329669" cy="2313830"/>
-            <wp:effectExtent l="0" t="0" r="4445" b="0"/>
-            <wp:docPr id="78" name="Picture 78"/>
+          <wp:inline distT="0" distB="0" distL="0" distR="0" wp14:anchorId="04CD4985" wp14:editId="2090E8C0">
+            <wp:extent cx="6222215" cy="3498574"/>
+            <wp:effectExtent l="0" t="0" r="7620" b="6985"/>
+            <wp:docPr id="84" name="Picture 84"/>
             <wp:cNvGraphicFramePr>
               <a:graphicFrameLocks xmlns:a="http://schemas.openxmlformats.org/drawingml/2006/main" noChangeAspect="1"/>
             </wp:cNvGraphicFramePr>
@@ -6851,7 +8162,7 @@
                   <pic:spPr>
                     <a:xfrm>
                       <a:off x="0" y="0"/>
-                      <a:ext cx="5329669" cy="2313830"/>
+                      <a:ext cx="6228047" cy="3501853"/>
                     </a:xfrm>
                     <a:prstGeom prst="rect">
                       <a:avLst/>
@@ -6865,31 +8176,76 @@
       </w:r>
     </w:p>
     <w:p>
-      <w:r>
-        <w:br w:type="page"/>
-      </w:r>
-    </w:p>
-    <w:p>
-      <w:r>
+      <w:pPr>
+        <w:pStyle w:val="Heading3"/>
+        <w:shd w:val="clear" w:color="auto" w:fill="FFFFFF"/>
+        <w:spacing w:before="0"/>
         <w:rPr>
           <w:rFonts w:ascii="Segoe UI" w:hAnsi="Segoe UI" w:cs="Segoe UI"/>
           <w:color w:val="1F2328"/>
           <w:sz w:val="20"/>
         </w:rPr>
-        <w:t>Dengan menggunakan git log di comand prompt dapat pula ita lihat riwayat commit yang telah kita lakukan</w:t>
-      </w:r>
-    </w:p>
-    <w:p>
+      </w:pPr>
+      <w:bookmarkStart w:id="25" w:name="_Toc171966128"/>
+      <w:r>
+        <w:rPr>
+          <w:rFonts w:ascii="Segoe UI" w:hAnsi="Segoe UI" w:cs="Segoe UI"/>
+          <w:color w:val="1F2328"/>
+          <w:sz w:val="20"/>
+        </w:rPr>
+        <w:t>Perubahan repository</w:t>
+      </w:r>
+      <w:r>
+        <w:rPr>
+          <w:rFonts w:ascii="Segoe UI" w:hAnsi="Segoe UI" w:cs="Segoe UI"/>
+          <w:color w:val="FF0000"/>
+          <w:sz w:val="20"/>
+        </w:rPr>
+        <w:t xml:space="preserve">  </w:t>
+      </w:r>
+      <w:r>
+        <w:rPr>
+          <w:rFonts w:ascii="Segoe UI" w:hAnsi="Segoe UI" w:cs="Segoe UI"/>
+          <w:color w:val="1F2328"/>
+          <w:sz w:val="20"/>
+        </w:rPr>
+        <w:t>project</w:t>
+      </w:r>
+      <w:r>
+        <w:rPr>
+          <w:rFonts w:ascii="Segoe UI" w:hAnsi="Segoe UI" w:cs="Segoe UI"/>
+          <w:color w:val="1F2328"/>
+          <w:sz w:val="20"/>
+        </w:rPr>
+        <w:t xml:space="preserve"> dapat dilihat pada github</w:t>
+      </w:r>
+      <w:bookmarkEnd w:id="25"/>
+    </w:p>
+    <w:p>
+      <w:pPr>
+        <w:ind w:left="-567"/>
+        <w:rPr>
+          <w:sz w:val="22"/>
+        </w:rPr>
+      </w:pPr>
+    </w:p>
+    <w:p>
+      <w:pPr>
+        <w:rPr>
+          <w:sz w:val="22"/>
+        </w:rPr>
+      </w:pPr>
       <w:r>
         <w:rPr>
           <w:noProof/>
           <w:lang w:val="id-ID" w:eastAsia="id-ID"/>
+          <w14:ligatures w14:val="standardContextual"/>
         </w:rPr>
         <w:drawing>
-          <wp:inline distT="0" distB="0" distL="0" distR="0" wp14:anchorId="1BE22285" wp14:editId="1E7FCB63">
-            <wp:extent cx="4400856" cy="2743200"/>
-            <wp:effectExtent l="0" t="0" r="0" b="0"/>
-            <wp:docPr id="79" name="Picture 79"/>
+          <wp:inline distT="0" distB="0" distL="0" distR="0" wp14:anchorId="3172E7E7" wp14:editId="72C2EED1">
+            <wp:extent cx="4190338" cy="3519739"/>
+            <wp:effectExtent l="0" t="0" r="1270" b="5080"/>
+            <wp:docPr id="86" name="Picture 86"/>
             <wp:cNvGraphicFramePr>
               <a:graphicFrameLocks xmlns:a="http://schemas.openxmlformats.org/drawingml/2006/main" noChangeAspect="1"/>
             </wp:cNvGraphicFramePr>
@@ -6909,7 +8265,7 @@
                   <pic:spPr>
                     <a:xfrm>
                       <a:off x="0" y="0"/>
-                      <a:ext cx="4402241" cy="2744063"/>
+                      <a:ext cx="4195715" cy="3524256"/>
                     </a:xfrm>
                     <a:prstGeom prst="rect">
                       <a:avLst/>
@@ -6922,7 +8278,141 @@
         </w:drawing>
       </w:r>
     </w:p>
-    <w:p/>
+    <w:p>
+      <w:pPr>
+        <w:rPr>
+          <w:sz w:val="22"/>
+        </w:rPr>
+      </w:pPr>
+    </w:p>
+    <w:p>
+      <w:pPr>
+        <w:rPr>
+          <w:sz w:val="22"/>
+        </w:rPr>
+      </w:pPr>
+    </w:p>
+    <w:p>
+      <w:pPr>
+        <w:rPr>
+          <w:sz w:val="22"/>
+        </w:rPr>
+      </w:pPr>
+    </w:p>
+    <w:p>
+      <w:pPr>
+        <w:spacing w:after="160" w:line="259" w:lineRule="auto"/>
+        <w:rPr>
+          <w:sz w:val="22"/>
+        </w:rPr>
+      </w:pPr>
+      <w:r>
+        <w:rPr>
+          <w:sz w:val="22"/>
+        </w:rPr>
+        <w:br w:type="page"/>
+      </w:r>
+    </w:p>
+    <w:p>
+      <w:pPr>
+        <w:rPr>
+          <w:sz w:val="22"/>
+        </w:rPr>
+      </w:pPr>
+    </w:p>
+    <w:p>
+      <w:pPr>
+        <w:pStyle w:val="Heading2"/>
+        <w:spacing w:line="240" w:lineRule="auto"/>
+        <w:ind w:left="284" w:hanging="284"/>
+        <w:contextualSpacing w:val="0"/>
+        <w:rPr>
+          <w:sz w:val="22"/>
+        </w:rPr>
+      </w:pPr>
+      <w:bookmarkStart w:id="26" w:name="_Toc171966129"/>
+      <w:r>
+        <w:rPr>
+          <w:sz w:val="22"/>
+        </w:rPr>
+        <w:t>Git Ignore</w:t>
+      </w:r>
+      <w:bookmarkEnd w:id="26"/>
+    </w:p>
+    <w:p>
+      <w:pPr>
+        <w:ind w:left="284"/>
+        <w:jc w:val="both"/>
+      </w:pPr>
+      <w:r>
+        <w:t>Git ignore adalah file yang ditinggalkan saat</w:t>
+      </w:r>
+      <w:r>
+        <w:t xml:space="preserve"> mengupdate/singkronisasi di github.</w:t>
+      </w:r>
+      <w:r>
+        <w:t xml:space="preserve"> Artinya file ini tidak akan ikut terupdate ke github.</w:t>
+      </w:r>
+    </w:p>
+    <w:p>
+      <w:pPr>
+        <w:ind w:left="284"/>
+        <w:jc w:val="both"/>
+      </w:pPr>
+    </w:p>
+    <w:p>
+      <w:pPr>
+        <w:pStyle w:val="ListParagraph"/>
+        <w:numPr>
+          <w:ilvl w:val="0"/>
+          <w:numId w:val="41"/>
+        </w:numPr>
+        <w:ind w:left="284" w:hanging="284"/>
+        <w:contextualSpacing w:val="0"/>
+        <w:rPr>
+          <w:rFonts w:asciiTheme="minorHAnsi" w:eastAsiaTheme="minorHAnsi" w:hAnsiTheme="minorHAnsi" w:cstheme="minorBidi"/>
+          <w:b/>
+          <w:sz w:val="22"/>
+          <w:szCs w:val="22"/>
+        </w:rPr>
+      </w:pPr>
+      <w:r>
+        <w:rPr>
+          <w:rFonts w:asciiTheme="minorHAnsi" w:hAnsiTheme="minorHAnsi" w:cstheme="minorBidi"/>
+          <w:b/>
+          <w:sz w:val="22"/>
+          <w:szCs w:val="22"/>
+        </w:rPr>
+        <w:t xml:space="preserve">Menambahkan </w:t>
+      </w:r>
+      <w:r>
+        <w:rPr>
+          <w:rFonts w:asciiTheme="minorHAnsi" w:hAnsiTheme="minorHAnsi" w:cstheme="minorBidi"/>
+          <w:b/>
+          <w:sz w:val="22"/>
+          <w:szCs w:val="22"/>
+        </w:rPr>
+        <w:t xml:space="preserve">File di </w:t>
+      </w:r>
+      <w:r>
+        <w:rPr>
+          <w:rFonts w:asciiTheme="minorHAnsi" w:hAnsiTheme="minorHAnsi" w:cstheme="minorBidi"/>
+          <w:b/>
+          <w:sz w:val="22"/>
+          <w:szCs w:val="22"/>
+        </w:rPr>
+        <w:t>Git Ignore</w:t>
+      </w:r>
+    </w:p>
+    <w:p>
+      <w:pPr>
+        <w:rPr>
+          <w:rFonts w:ascii="Consolas" w:hAnsi="Consolas" w:cs="Consolas"/>
+          <w:sz w:val="20"/>
+          <w:szCs w:val="20"/>
+        </w:rPr>
+      </w:pPr>
+    </w:p>
     <w:p>
       <w:pPr>
         <w:pStyle w:val="Heading3"/>
@@ -6930,51 +8420,45 @@
         <w:spacing w:before="0"/>
         <w:ind w:left="284"/>
         <w:rPr>
+          <w:color w:val="323130"/>
+          <w:sz w:val="30"/>
+        </w:rPr>
+      </w:pPr>
+      <w:bookmarkStart w:id="27" w:name="_Toc171966130"/>
+      <w:r>
+        <w:rPr>
           <w:rFonts w:ascii="Segoe UI" w:hAnsi="Segoe UI" w:cs="Segoe UI"/>
           <w:color w:val="1F2328"/>
           <w:sz w:val="20"/>
         </w:rPr>
-      </w:pPr>
-      <w:bookmarkStart w:id="15" w:name="_Toc171966118"/>
-      <w:r>
-        <w:rPr>
-          <w:rFonts w:ascii="Segoe UI" w:hAnsi="Segoe UI" w:cs="Segoe UI"/>
-          <w:color w:val="1F2328"/>
-          <w:sz w:val="20"/>
-        </w:rPr>
-        <w:t xml:space="preserve">Di menu commit </w:t>
-      </w:r>
-      <w:r>
-        <w:rPr>
-          <w:rFonts w:ascii="Segoe UI" w:hAnsi="Segoe UI" w:cs="Segoe UI"/>
-          <w:color w:val="1F2328"/>
-          <w:sz w:val="20"/>
-        </w:rPr>
-        <w:t xml:space="preserve">pada github </w:t>
-      </w:r>
-      <w:r>
-        <w:rPr>
-          <w:rFonts w:ascii="Segoe UI" w:hAnsi="Segoe UI" w:cs="Segoe UI"/>
-          <w:color w:val="1F2328"/>
-          <w:sz w:val="20"/>
-        </w:rPr>
-        <w:t>kita dapat juga melihat riwayat dan jumlah commit yang pernah kita buat, lengkap dengan tanggal dan keterangan dari penamaan commit tersebut.</w:t>
-      </w:r>
-      <w:bookmarkEnd w:id="15"/>
-    </w:p>
-    <w:p/>
-    <w:p/>
-    <w:p>
+        <w:t>Membuat repository baru, kemudian mengikuti comand/prompt yang tersedia</w:t>
+      </w:r>
+      <w:bookmarkEnd w:id="27"/>
+    </w:p>
+    <w:p>
+      <w:pPr>
+        <w:rPr>
+          <w:sz w:val="22"/>
+        </w:rPr>
+      </w:pPr>
+    </w:p>
+    <w:p>
+      <w:pPr>
+        <w:rPr>
+          <w:sz w:val="22"/>
+        </w:rPr>
+      </w:pPr>
       <w:r>
         <w:rPr>
           <w:noProof/>
           <w:lang w:val="id-ID" w:eastAsia="id-ID"/>
+          <w14:ligatures w14:val="standardContextual"/>
         </w:rPr>
         <w:drawing>
-          <wp:inline distT="0" distB="0" distL="0" distR="0" wp14:anchorId="04758235" wp14:editId="16274F5B">
-            <wp:extent cx="4408098" cy="2891089"/>
-            <wp:effectExtent l="0" t="0" r="0" b="5080"/>
-            <wp:docPr id="81" name="Picture 81"/>
+          <wp:inline distT="0" distB="0" distL="0" distR="0" wp14:anchorId="3E4F6F03" wp14:editId="3B268728">
+            <wp:extent cx="5904230" cy="3841750"/>
+            <wp:effectExtent l="0" t="0" r="1270" b="6350"/>
+            <wp:docPr id="82" name="Picture 82"/>
             <wp:cNvGraphicFramePr>
               <a:graphicFrameLocks xmlns:a="http://schemas.openxmlformats.org/drawingml/2006/main" noChangeAspect="1"/>
             </wp:cNvGraphicFramePr>
@@ -6994,7 +8478,7 @@
                   <pic:spPr>
                     <a:xfrm>
                       <a:off x="0" y="0"/>
-                      <a:ext cx="4410257" cy="2892505"/>
+                      <a:ext cx="5904230" cy="3841750"/>
                     </a:xfrm>
                     <a:prstGeom prst="rect">
                       <a:avLst/>
@@ -7009,20 +8493,8 @@
     </w:p>
     <w:p>
       <w:pPr>
-        <w:ind w:left="284"/>
-        <w:jc w:val="both"/>
-        <w:rPr>
-          <w:sz w:val="22"/>
-        </w:rPr>
-      </w:pPr>
-    </w:p>
-    <w:p>
-      <w:pPr>
-        <w:rPr>
-          <w:b/>
-          <w:bCs/>
-          <w:color w:val="323130"/>
-          <w:sz w:val="30"/>
+        <w:rPr>
+          <w:sz w:val="22"/>
         </w:rPr>
       </w:pPr>
     </w:p>
@@ -7031,9 +8503,9 @@
         <w:pStyle w:val="ListParagraph"/>
         <w:numPr>
           <w:ilvl w:val="0"/>
-          <w:numId w:val="40"/>
+          <w:numId w:val="41"/>
         </w:numPr>
-        <w:ind w:left="284" w:hanging="294"/>
+        <w:ind w:left="284" w:hanging="284"/>
         <w:contextualSpacing w:val="0"/>
         <w:rPr>
           <w:rFonts w:asciiTheme="minorHAnsi" w:eastAsiaTheme="minorHAnsi" w:hAnsiTheme="minorHAnsi" w:cstheme="minorBidi"/>
@@ -7049,7 +8521,7 @@
           <w:sz w:val="22"/>
           <w:szCs w:val="22"/>
         </w:rPr>
-        <w:t>Menghapus Konfigurasi global remote</w:t>
+        <w:t>Menghapus File di Git Ignore</w:t>
       </w:r>
     </w:p>
     <w:p>
@@ -7068,474 +8540,27 @@
         <w:spacing w:before="0"/>
         <w:ind w:left="284"/>
         <w:rPr>
+          <w:color w:val="323130"/>
+          <w:sz w:val="30"/>
+        </w:rPr>
+      </w:pPr>
+      <w:bookmarkStart w:id="28" w:name="_Toc171966131"/>
+      <w:r>
+        <w:rPr>
           <w:rFonts w:ascii="Segoe UI" w:hAnsi="Segoe UI" w:cs="Segoe UI"/>
           <w:color w:val="1F2328"/>
           <w:sz w:val="20"/>
         </w:rPr>
-      </w:pPr>
-      <w:bookmarkStart w:id="16" w:name="_Toc171966119"/>
-      <w:r>
-        <w:rPr>
-          <w:rFonts w:ascii="Segoe UI" w:hAnsi="Segoe UI" w:cs="Segoe UI"/>
-          <w:color w:val="1F2328"/>
-          <w:sz w:val="20"/>
-        </w:rPr>
-        <w:t>Menghapus configurasi username</w:t>
-      </w:r>
-      <w:bookmarkEnd w:id="16"/>
-    </w:p>
-    <w:p>
-      <w:pPr>
-        <w:ind w:left="284"/>
-        <w:rPr>
-          <w:rFonts w:ascii="Consolas" w:hAnsi="Consolas" w:cs="Consolas"/>
-          <w:sz w:val="20"/>
-          <w:szCs w:val="20"/>
-        </w:rPr>
-      </w:pPr>
-    </w:p>
-    <w:p>
-      <w:pPr>
-        <w:shd w:val="clear" w:color="auto" w:fill="FFE599" w:themeFill="accent4" w:themeFillTint="66"/>
-        <w:ind w:left="284"/>
-        <w:rPr>
-          <w:rFonts w:ascii="Consolas" w:hAnsi="Consolas" w:cs="Consolas"/>
-          <w:sz w:val="20"/>
-          <w:szCs w:val="20"/>
-        </w:rPr>
-      </w:pPr>
-      <w:r>
-        <w:rPr>
-          <w:rFonts w:ascii="Consolas" w:hAnsi="Consolas" w:cs="Consolas"/>
-          <w:sz w:val="20"/>
-          <w:szCs w:val="20"/>
-        </w:rPr>
-        <w:t>git config --global --re</w:t>
-      </w:r>
-      <w:r>
-        <w:rPr>
-          <w:rFonts w:ascii="Consolas" w:hAnsi="Consolas" w:cs="Consolas"/>
-          <w:sz w:val="20"/>
-          <w:szCs w:val="20"/>
-        </w:rPr>
-        <w:t>place-all user.name "daramaulida</w:t>
-      </w:r>
-      <w:r>
-        <w:rPr>
-          <w:rFonts w:ascii="Consolas" w:hAnsi="Consolas" w:cs="Consolas"/>
-          <w:sz w:val="20"/>
-          <w:szCs w:val="20"/>
-        </w:rPr>
-        <w:t>"</w:t>
-      </w:r>
-    </w:p>
-    <w:p>
-      <w:pPr>
-        <w:shd w:val="clear" w:color="auto" w:fill="FFE599" w:themeFill="accent4" w:themeFillTint="66"/>
-        <w:ind w:left="284"/>
-        <w:rPr>
-          <w:rFonts w:ascii="Consolas" w:hAnsi="Consolas" w:cs="Consolas"/>
-          <w:sz w:val="20"/>
-          <w:szCs w:val="20"/>
-        </w:rPr>
-      </w:pPr>
-    </w:p>
-    <w:p>
-      <w:pPr>
-        <w:ind w:left="284"/>
-        <w:rPr>
-          <w:color w:val="323130"/>
-          <w:sz w:val="30"/>
-        </w:rPr>
-      </w:pPr>
-    </w:p>
-    <w:p>
-      <w:pPr>
-        <w:pStyle w:val="Heading3"/>
-        <w:shd w:val="clear" w:color="auto" w:fill="FFFFFF"/>
-        <w:spacing w:before="0"/>
-        <w:ind w:left="284"/>
-        <w:rPr>
-          <w:rFonts w:ascii="Segoe UI" w:hAnsi="Segoe UI" w:cs="Segoe UI"/>
-          <w:color w:val="1F2328"/>
-          <w:sz w:val="20"/>
-        </w:rPr>
-      </w:pPr>
-      <w:bookmarkStart w:id="17" w:name="_Toc171966120"/>
-      <w:r>
-        <w:rPr>
-          <w:rFonts w:ascii="Segoe UI" w:hAnsi="Segoe UI" w:cs="Segoe UI"/>
-          <w:color w:val="1F2328"/>
-          <w:sz w:val="20"/>
-        </w:rPr>
-        <w:t>Menghapus configurasi email</w:t>
-      </w:r>
-      <w:bookmarkEnd w:id="17"/>
-    </w:p>
-    <w:p>
-      <w:pPr>
-        <w:ind w:left="284"/>
-        <w:rPr>
-          <w:color w:val="323130"/>
-          <w:sz w:val="30"/>
-        </w:rPr>
-      </w:pPr>
-    </w:p>
-    <w:p>
-      <w:pPr>
-        <w:shd w:val="clear" w:color="auto" w:fill="FFE599" w:themeFill="accent4" w:themeFillTint="66"/>
-        <w:ind w:left="284"/>
-        <w:rPr>
-          <w:rFonts w:ascii="Consolas" w:hAnsi="Consolas" w:cs="Consolas"/>
-          <w:sz w:val="20"/>
-          <w:szCs w:val="20"/>
-        </w:rPr>
-      </w:pPr>
-      <w:r>
-        <w:rPr>
-          <w:rFonts w:ascii="Consolas" w:hAnsi="Consolas" w:cs="Consolas"/>
-          <w:sz w:val="20"/>
-          <w:szCs w:val="20"/>
-        </w:rPr>
-        <w:t>git config --global --replace-all user.</w:t>
-      </w:r>
-      <w:r>
-        <w:rPr>
-          <w:rFonts w:ascii="Consolas" w:hAnsi="Consolas" w:cs="Consolas"/>
-          <w:sz w:val="20"/>
-          <w:szCs w:val="20"/>
-        </w:rPr>
-        <w:t>e</w:t>
-      </w:r>
-      <w:r>
-        <w:rPr>
-          <w:rFonts w:ascii="Consolas" w:hAnsi="Consolas" w:cs="Consolas"/>
-          <w:sz w:val="20"/>
-          <w:szCs w:val="20"/>
-        </w:rPr>
-        <w:t>mail "</w:t>
-      </w:r>
-      <w:r>
-        <w:rPr>
-          <w:rFonts w:ascii="Consolas" w:hAnsi="Consolas" w:cs="Consolas"/>
-          <w:sz w:val="20"/>
-          <w:szCs w:val="20"/>
-        </w:rPr>
-        <w:t>daraksp291</w:t>
-      </w:r>
-      <w:r>
-        <w:rPr>
-          <w:rFonts w:ascii="Consolas" w:hAnsi="Consolas" w:cs="Consolas"/>
-          <w:sz w:val="20"/>
-          <w:szCs w:val="20"/>
-          <w:lang w:val="id-ID"/>
-        </w:rPr>
-        <w:t>@gmail.com</w:t>
-      </w:r>
-      <w:r>
-        <w:rPr>
-          <w:rFonts w:ascii="Consolas" w:hAnsi="Consolas" w:cs="Consolas"/>
-          <w:sz w:val="20"/>
-          <w:szCs w:val="20"/>
-        </w:rPr>
-        <w:t>"</w:t>
-      </w:r>
-    </w:p>
-    <w:p>
-      <w:pPr>
-        <w:shd w:val="clear" w:color="auto" w:fill="FFE599" w:themeFill="accent4" w:themeFillTint="66"/>
-        <w:ind w:left="284"/>
-        <w:rPr>
-          <w:rFonts w:ascii="Consolas" w:hAnsi="Consolas" w:cs="Consolas"/>
-          <w:sz w:val="20"/>
-          <w:szCs w:val="20"/>
-        </w:rPr>
-      </w:pPr>
-    </w:p>
-    <w:p>
-      <w:pPr>
-        <w:ind w:left="284"/>
-        <w:rPr>
-          <w:rFonts w:ascii="Consolas" w:hAnsi="Consolas" w:cs="Consolas"/>
-          <w:sz w:val="20"/>
-          <w:szCs w:val="20"/>
-        </w:rPr>
-      </w:pPr>
-    </w:p>
-    <w:p>
-      <w:pPr>
-        <w:pStyle w:val="Heading3"/>
-        <w:shd w:val="clear" w:color="auto" w:fill="FFFFFF"/>
-        <w:spacing w:before="0"/>
-        <w:ind w:left="284"/>
-        <w:rPr>
-          <w:rFonts w:ascii="Segoe UI" w:hAnsi="Segoe UI" w:cs="Segoe UI"/>
-          <w:color w:val="1F2328"/>
-          <w:sz w:val="20"/>
-        </w:rPr>
-      </w:pPr>
-      <w:bookmarkStart w:id="18" w:name="_Toc171966121"/>
-      <w:r>
-        <w:rPr>
-          <w:rFonts w:ascii="Segoe UI" w:hAnsi="Segoe UI" w:cs="Segoe UI"/>
-          <w:color w:val="1F2328"/>
-          <w:sz w:val="20"/>
-        </w:rPr>
-        <w:t>Menghapus configurasi remote origin</w:t>
-      </w:r>
-      <w:bookmarkEnd w:id="18"/>
-    </w:p>
-    <w:p>
-      <w:pPr>
-        <w:ind w:left="284"/>
-        <w:rPr>
-          <w:rFonts w:ascii="Consolas" w:hAnsi="Consolas" w:cs="Consolas"/>
-          <w:sz w:val="20"/>
-          <w:szCs w:val="20"/>
-        </w:rPr>
-      </w:pPr>
-    </w:p>
-    <w:p>
-      <w:pPr>
-        <w:shd w:val="clear" w:color="auto" w:fill="FFE599" w:themeFill="accent4" w:themeFillTint="66"/>
-        <w:ind w:left="284"/>
-        <w:rPr>
-          <w:rFonts w:ascii="Consolas" w:hAnsi="Consolas" w:cs="Consolas"/>
-          <w:sz w:val="20"/>
-          <w:szCs w:val="20"/>
-        </w:rPr>
-      </w:pPr>
-      <w:r>
-        <w:rPr>
-          <w:rFonts w:ascii="Consolas" w:hAnsi="Consolas" w:cs="Consolas"/>
-          <w:sz w:val="20"/>
-          <w:szCs w:val="20"/>
-        </w:rPr>
-        <w:t>git remote remove origin</w:t>
-      </w:r>
-    </w:p>
-    <w:p>
-      <w:pPr>
-        <w:ind w:left="284"/>
-        <w:rPr>
-          <w:rFonts w:ascii="Consolas" w:hAnsi="Consolas" w:cs="Consolas"/>
-          <w:sz w:val="20"/>
-          <w:szCs w:val="20"/>
-        </w:rPr>
-      </w:pPr>
-    </w:p>
-    <w:p>
-      <w:pPr>
-        <w:ind w:left="284"/>
-        <w:rPr>
-          <w:rFonts w:ascii="Consolas" w:hAnsi="Consolas" w:cs="Consolas"/>
-          <w:sz w:val="20"/>
-          <w:szCs w:val="20"/>
-        </w:rPr>
-      </w:pPr>
-    </w:p>
-    <w:p>
-      <w:pPr>
-        <w:shd w:val="clear" w:color="auto" w:fill="FFE599" w:themeFill="accent4" w:themeFillTint="66"/>
-        <w:ind w:left="284"/>
-        <w:rPr>
-          <w:rFonts w:ascii="Consolas" w:hAnsi="Consolas" w:cs="Consolas"/>
-          <w:sz w:val="20"/>
-          <w:szCs w:val="20"/>
-        </w:rPr>
-      </w:pPr>
-      <w:r>
-        <w:rPr>
-          <w:rFonts w:ascii="Consolas" w:hAnsi="Consolas" w:cs="Consolas"/>
-          <w:sz w:val="20"/>
-          <w:szCs w:val="20"/>
-        </w:rPr>
-        <w:t>git remote set-url origin NEW_URL</w:t>
-      </w:r>
-    </w:p>
-    <w:p>
-      <w:pPr>
-        <w:ind w:left="284"/>
-        <w:rPr>
-          <w:rFonts w:ascii="Consolas" w:hAnsi="Consolas" w:cs="Consolas"/>
-          <w:sz w:val="20"/>
-          <w:szCs w:val="20"/>
-        </w:rPr>
-      </w:pPr>
-    </w:p>
-    <w:p>
-      <w:pPr>
-        <w:shd w:val="clear" w:color="auto" w:fill="FFE599" w:themeFill="accent4" w:themeFillTint="66"/>
-        <w:ind w:left="284"/>
-        <w:rPr>
-          <w:rFonts w:ascii="Consolas" w:hAnsi="Consolas" w:cs="Consolas"/>
-          <w:sz w:val="20"/>
-          <w:szCs w:val="20"/>
-        </w:rPr>
-      </w:pPr>
-      <w:r>
-        <w:rPr>
-          <w:rFonts w:ascii="Consolas" w:hAnsi="Consolas" w:cs="Consolas"/>
-          <w:sz w:val="20"/>
-          <w:szCs w:val="20"/>
-        </w:rPr>
-        <w:t xml:space="preserve">git remote set-url origin </w:t>
-      </w:r>
-      <w:hyperlink r:id="rId52" w:history="1">
-        <w:r>
-          <w:rPr>
-            <w:rFonts w:ascii="Consolas" w:hAnsi="Consolas" w:cs="Consolas"/>
-          </w:rPr>
-          <w:t>https://github.com/abangmuslim/bengkelLaravel.git</w:t>
-        </w:r>
-      </w:hyperlink>
-    </w:p>
-    <w:p>
-      <w:pPr>
-        <w:ind w:left="284"/>
-        <w:rPr>
-          <w:rFonts w:ascii="Consolas" w:hAnsi="Consolas" w:cs="Consolas"/>
-          <w:sz w:val="20"/>
-          <w:szCs w:val="20"/>
-        </w:rPr>
-      </w:pPr>
-    </w:p>
-    <w:p>
-      <w:pPr>
-        <w:pStyle w:val="Heading3"/>
-        <w:shd w:val="clear" w:color="auto" w:fill="FFFFFF"/>
-        <w:spacing w:before="0"/>
-        <w:ind w:left="284"/>
-        <w:rPr>
-          <w:rFonts w:ascii="Segoe UI" w:hAnsi="Segoe UI" w:cs="Segoe UI"/>
-          <w:color w:val="1F2328"/>
-          <w:sz w:val="20"/>
-        </w:rPr>
-      </w:pPr>
-      <w:bookmarkStart w:id="19" w:name="_Toc171966122"/>
-      <w:r>
-        <w:rPr>
-          <w:rFonts w:ascii="Segoe UI" w:hAnsi="Segoe UI" w:cs="Segoe UI"/>
-          <w:color w:val="1F2328"/>
-          <w:sz w:val="20"/>
-        </w:rPr>
-        <w:t>paksa singkron ke master origin</w:t>
-      </w:r>
-      <w:bookmarkEnd w:id="19"/>
-    </w:p>
-    <w:p>
-      <w:pPr>
-        <w:tabs>
-          <w:tab w:val="left" w:pos="916"/>
-          <w:tab w:val="left" w:pos="1832"/>
-          <w:tab w:val="left" w:pos="2748"/>
-          <w:tab w:val="left" w:pos="3664"/>
-          <w:tab w:val="left" w:pos="4580"/>
-          <w:tab w:val="left" w:pos="5496"/>
-          <w:tab w:val="left" w:pos="6412"/>
-          <w:tab w:val="left" w:pos="7328"/>
-          <w:tab w:val="left" w:pos="8244"/>
-          <w:tab w:val="left" w:pos="9160"/>
-          <w:tab w:val="left" w:pos="10076"/>
-          <w:tab w:val="left" w:pos="10992"/>
-          <w:tab w:val="left" w:pos="11908"/>
-          <w:tab w:val="left" w:pos="12824"/>
-          <w:tab w:val="left" w:pos="13740"/>
-          <w:tab w:val="left" w:pos="14656"/>
-        </w:tabs>
-        <w:rPr>
-          <w:rFonts w:ascii="Courier New" w:hAnsi="Courier New" w:cs="Courier New"/>
-          <w:color w:val="1F2328"/>
-          <w:sz w:val="20"/>
-          <w:szCs w:val="20"/>
-          <w:bdr w:val="none" w:sz="0" w:space="0" w:color="auto" w:frame="1"/>
-        </w:rPr>
-      </w:pPr>
-    </w:p>
-    <w:p>
-      <w:pPr>
-        <w:shd w:val="clear" w:color="auto" w:fill="FFE599" w:themeFill="accent4" w:themeFillTint="66"/>
-        <w:ind w:left="284"/>
-        <w:rPr>
-          <w:rFonts w:ascii="Consolas" w:hAnsi="Consolas" w:cs="Consolas"/>
-          <w:sz w:val="20"/>
-          <w:szCs w:val="20"/>
-        </w:rPr>
-      </w:pPr>
-      <w:r>
-        <w:rPr>
-          <w:rFonts w:ascii="Consolas" w:hAnsi="Consolas" w:cs="Consolas"/>
-          <w:sz w:val="20"/>
-          <w:szCs w:val="20"/>
-        </w:rPr>
-        <w:t>git push origin master --force</w:t>
-      </w:r>
-    </w:p>
-    <w:p>
-      <w:pPr>
-        <w:ind w:left="284"/>
-        <w:rPr>
-          <w:color w:val="323130"/>
-          <w:sz w:val="30"/>
-        </w:rPr>
-      </w:pPr>
-    </w:p>
-    <w:p>
-      <w:pPr>
-        <w:pStyle w:val="ListParagraph"/>
-        <w:numPr>
-          <w:ilvl w:val="0"/>
-          <w:numId w:val="40"/>
-        </w:numPr>
-        <w:ind w:left="284" w:hanging="294"/>
-        <w:contextualSpacing w:val="0"/>
-        <w:rPr>
-          <w:rFonts w:asciiTheme="minorHAnsi" w:eastAsiaTheme="minorHAnsi" w:hAnsiTheme="minorHAnsi" w:cstheme="minorBidi"/>
-          <w:b/>
-          <w:sz w:val="22"/>
-          <w:szCs w:val="22"/>
-        </w:rPr>
-      </w:pPr>
-      <w:r>
-        <w:rPr>
-          <w:rFonts w:asciiTheme="minorHAnsi" w:hAnsiTheme="minorHAnsi" w:cstheme="minorBidi"/>
-          <w:b/>
-          <w:sz w:val="22"/>
-          <w:szCs w:val="22"/>
-        </w:rPr>
-        <w:t>Merubah Repository dari Local Remote Global Config</w:t>
-      </w:r>
-    </w:p>
-    <w:p>
-      <w:pPr>
-        <w:rPr>
-          <w:rFonts w:ascii="Consolas" w:hAnsi="Consolas" w:cs="Consolas"/>
-          <w:sz w:val="20"/>
-          <w:szCs w:val="20"/>
-        </w:rPr>
-      </w:pPr>
-    </w:p>
-    <w:p>
-      <w:pPr>
-        <w:pStyle w:val="Heading3"/>
-        <w:shd w:val="clear" w:color="auto" w:fill="FFFFFF"/>
-        <w:spacing w:before="0"/>
-        <w:ind w:left="284"/>
-        <w:rPr>
-          <w:color w:val="323130"/>
-          <w:sz w:val="30"/>
-        </w:rPr>
-      </w:pPr>
-      <w:bookmarkStart w:id="20" w:name="_Toc171966123"/>
-      <w:r>
-        <w:rPr>
-          <w:rFonts w:ascii="Segoe UI" w:hAnsi="Segoe UI" w:cs="Segoe UI"/>
-          <w:color w:val="1F2328"/>
-          <w:sz w:val="20"/>
-        </w:rPr>
         <w:t>Membuat repository baru, kemudian mengikuti comand/prompt yang tersedia</w:t>
       </w:r>
-      <w:bookmarkEnd w:id="20"/>
+      <w:bookmarkEnd w:id="28"/>
+    </w:p>
+    <w:p>
+      <w:pPr>
+        <w:rPr>
+          <w:sz w:val="22"/>
+        </w:rPr>
+      </w:pPr>
     </w:p>
     <w:p>
       <w:pPr>
@@ -7550,10 +8575,10 @@
           <w14:ligatures w14:val="standardContextual"/>
         </w:rPr>
         <w:drawing>
-          <wp:inline distT="0" distB="0" distL="0" distR="0" wp14:anchorId="430D9C91" wp14:editId="795DA4B4">
-            <wp:extent cx="5076748" cy="2637747"/>
-            <wp:effectExtent l="0" t="0" r="0" b="0"/>
-            <wp:docPr id="83" name="Picture 83"/>
+          <wp:inline distT="0" distB="0" distL="0" distR="0" wp14:anchorId="4E505B5C" wp14:editId="7BCDC511">
+            <wp:extent cx="5904230" cy="3841750"/>
+            <wp:effectExtent l="0" t="0" r="1270" b="6350"/>
+            <wp:docPr id="87" name="Picture 87"/>
             <wp:cNvGraphicFramePr>
               <a:graphicFrameLocks xmlns:a="http://schemas.openxmlformats.org/drawingml/2006/main" noChangeAspect="1"/>
             </wp:cNvGraphicFramePr>
@@ -7565,858 +8590,7 @@
                     <pic:cNvPicPr/>
                   </pic:nvPicPr>
                   <pic:blipFill>
-                    <a:blip r:embed="rId53"/>
-                    <a:stretch>
-                      <a:fillRect/>
-                    </a:stretch>
-                  </pic:blipFill>
-                  <pic:spPr>
-                    <a:xfrm>
-                      <a:off x="0" y="0"/>
-                      <a:ext cx="5079380" cy="2639114"/>
-                    </a:xfrm>
-                    <a:prstGeom prst="rect">
-                      <a:avLst/>
-                    </a:prstGeom>
-                  </pic:spPr>
-                </pic:pic>
-              </a:graphicData>
-            </a:graphic>
-          </wp:inline>
-        </w:drawing>
-      </w:r>
-    </w:p>
-    <w:p>
-      <w:pPr>
-        <w:rPr>
-          <w:sz w:val="22"/>
-        </w:rPr>
-      </w:pPr>
-    </w:p>
-    <w:p>
-      <w:pPr>
-        <w:rPr>
-          <w:sz w:val="22"/>
-        </w:rPr>
-      </w:pPr>
-      <w:r>
-        <w:rPr>
-          <w:sz w:val="22"/>
-        </w:rPr>
-        <w:t>Hapus dulu git remote origin dengan:</w:t>
-      </w:r>
-    </w:p>
-    <w:p>
-      <w:pPr>
-        <w:shd w:val="clear" w:color="auto" w:fill="FFE599" w:themeFill="accent4" w:themeFillTint="66"/>
-        <w:ind w:left="284"/>
-        <w:rPr>
-          <w:rFonts w:ascii="Consolas" w:hAnsi="Consolas" w:cs="Consolas"/>
-          <w:sz w:val="20"/>
-          <w:szCs w:val="20"/>
-        </w:rPr>
-      </w:pPr>
-      <w:r>
-        <w:rPr>
-          <w:rFonts w:ascii="Consolas" w:hAnsi="Consolas" w:cs="Consolas"/>
-          <w:sz w:val="20"/>
-          <w:szCs w:val="20"/>
-        </w:rPr>
-        <w:t xml:space="preserve">git </w:t>
-      </w:r>
-      <w:r>
-        <w:rPr>
-          <w:rFonts w:ascii="Consolas" w:hAnsi="Consolas" w:cs="Consolas"/>
-          <w:sz w:val="20"/>
-          <w:szCs w:val="20"/>
-        </w:rPr>
-        <w:t>remote remove origin</w:t>
-      </w:r>
-    </w:p>
-    <w:p>
-      <w:pPr>
-        <w:rPr>
-          <w:sz w:val="22"/>
-        </w:rPr>
-      </w:pPr>
-    </w:p>
-    <w:p>
-      <w:pPr>
-        <w:pStyle w:val="Heading3"/>
-        <w:shd w:val="clear" w:color="auto" w:fill="FFFFFF"/>
-        <w:spacing w:before="0"/>
-        <w:rPr>
-          <w:rFonts w:ascii="Segoe UI" w:hAnsi="Segoe UI" w:cs="Segoe UI"/>
-          <w:color w:val="1F2328"/>
-          <w:sz w:val="23"/>
-          <w:szCs w:val="27"/>
-        </w:rPr>
-      </w:pPr>
-      <w:bookmarkStart w:id="21" w:name="_Toc171966124"/>
-      <w:r>
-        <w:rPr>
-          <w:rFonts w:ascii="Segoe UI" w:hAnsi="Segoe UI" w:cs="Segoe UI"/>
-          <w:color w:val="1F2328"/>
-          <w:sz w:val="20"/>
-        </w:rPr>
-        <w:t>…or create a new repository on the command line</w:t>
-      </w:r>
-      <w:bookmarkEnd w:id="21"/>
-    </w:p>
-    <w:p>
-      <w:pPr>
-        <w:shd w:val="clear" w:color="auto" w:fill="FFE599" w:themeFill="accent4" w:themeFillTint="66"/>
-        <w:ind w:left="284"/>
-        <w:rPr>
-          <w:rFonts w:ascii="Consolas" w:hAnsi="Consolas" w:cs="Consolas"/>
-          <w:sz w:val="20"/>
-          <w:szCs w:val="20"/>
-        </w:rPr>
-      </w:pPr>
-      <w:r>
-        <w:rPr>
-          <w:rFonts w:ascii="Consolas" w:hAnsi="Consolas" w:cs="Consolas"/>
-          <w:sz w:val="20"/>
-          <w:szCs w:val="20"/>
-        </w:rPr>
-        <w:t>echo "# bengkelLaravel" &gt;&gt; README.md</w:t>
-      </w:r>
-    </w:p>
-    <w:p>
-      <w:pPr>
-        <w:shd w:val="clear" w:color="auto" w:fill="FFE599" w:themeFill="accent4" w:themeFillTint="66"/>
-        <w:ind w:left="284"/>
-        <w:rPr>
-          <w:rFonts w:ascii="Consolas" w:hAnsi="Consolas" w:cs="Consolas"/>
-          <w:sz w:val="20"/>
-          <w:szCs w:val="20"/>
-        </w:rPr>
-      </w:pPr>
-      <w:r>
-        <w:rPr>
-          <w:rFonts w:ascii="Consolas" w:hAnsi="Consolas" w:cs="Consolas"/>
-          <w:sz w:val="20"/>
-          <w:szCs w:val="20"/>
-        </w:rPr>
-        <w:t>git init</w:t>
-      </w:r>
-    </w:p>
-    <w:p>
-      <w:pPr>
-        <w:shd w:val="clear" w:color="auto" w:fill="FFE599" w:themeFill="accent4" w:themeFillTint="66"/>
-        <w:ind w:left="284"/>
-        <w:rPr>
-          <w:rFonts w:ascii="Consolas" w:hAnsi="Consolas" w:cs="Consolas"/>
-          <w:sz w:val="20"/>
-          <w:szCs w:val="20"/>
-        </w:rPr>
-      </w:pPr>
-      <w:r>
-        <w:rPr>
-          <w:rFonts w:ascii="Consolas" w:hAnsi="Consolas" w:cs="Consolas"/>
-          <w:sz w:val="20"/>
-          <w:szCs w:val="20"/>
-        </w:rPr>
-        <w:t>git add README.md</w:t>
-      </w:r>
-    </w:p>
-    <w:p>
-      <w:pPr>
-        <w:shd w:val="clear" w:color="auto" w:fill="FFE599" w:themeFill="accent4" w:themeFillTint="66"/>
-        <w:ind w:left="284"/>
-        <w:rPr>
-          <w:rFonts w:ascii="Consolas" w:hAnsi="Consolas" w:cs="Consolas"/>
-          <w:sz w:val="20"/>
-          <w:szCs w:val="20"/>
-        </w:rPr>
-      </w:pPr>
-      <w:r>
-        <w:rPr>
-          <w:rFonts w:ascii="Consolas" w:hAnsi="Consolas" w:cs="Consolas"/>
-          <w:sz w:val="20"/>
-          <w:szCs w:val="20"/>
-        </w:rPr>
-        <w:t>git commit -m "first commit"</w:t>
-      </w:r>
-    </w:p>
-    <w:p>
-      <w:pPr>
-        <w:shd w:val="clear" w:color="auto" w:fill="FFE599" w:themeFill="accent4" w:themeFillTint="66"/>
-        <w:ind w:left="284"/>
-        <w:rPr>
-          <w:rFonts w:ascii="Consolas" w:hAnsi="Consolas" w:cs="Consolas"/>
-          <w:sz w:val="20"/>
-          <w:szCs w:val="20"/>
-        </w:rPr>
-      </w:pPr>
-      <w:r>
-        <w:rPr>
-          <w:rFonts w:ascii="Consolas" w:hAnsi="Consolas" w:cs="Consolas"/>
-          <w:sz w:val="20"/>
-          <w:szCs w:val="20"/>
-        </w:rPr>
-        <w:t>git branch -M main</w:t>
-      </w:r>
-    </w:p>
-    <w:p>
-      <w:pPr>
-        <w:shd w:val="clear" w:color="auto" w:fill="FFE599" w:themeFill="accent4" w:themeFillTint="66"/>
-        <w:ind w:left="284"/>
-        <w:rPr>
-          <w:rFonts w:ascii="Consolas" w:hAnsi="Consolas" w:cs="Consolas"/>
-          <w:sz w:val="20"/>
-          <w:szCs w:val="20"/>
-        </w:rPr>
-      </w:pPr>
-      <w:r>
-        <w:rPr>
-          <w:rFonts w:ascii="Consolas" w:hAnsi="Consolas" w:cs="Consolas"/>
-          <w:sz w:val="20"/>
-          <w:szCs w:val="20"/>
-        </w:rPr>
-        <w:t>git remote add origin https://github.com/abangmuslim/bengkelLaravel.git</w:t>
-      </w:r>
-    </w:p>
-    <w:p>
-      <w:pPr>
-        <w:shd w:val="clear" w:color="auto" w:fill="FFE599" w:themeFill="accent4" w:themeFillTint="66"/>
-        <w:ind w:left="284"/>
-        <w:rPr>
-          <w:rFonts w:ascii="Consolas" w:hAnsi="Consolas" w:cs="Consolas"/>
-          <w:sz w:val="20"/>
-          <w:szCs w:val="20"/>
-        </w:rPr>
-      </w:pPr>
-      <w:r>
-        <w:rPr>
-          <w:rFonts w:ascii="Consolas" w:hAnsi="Consolas" w:cs="Consolas"/>
-          <w:sz w:val="20"/>
-          <w:szCs w:val="20"/>
-        </w:rPr>
-        <w:t>git push -u origin main</w:t>
-      </w:r>
-    </w:p>
-    <w:p>
-      <w:pPr>
-        <w:pStyle w:val="Heading3"/>
-        <w:shd w:val="clear" w:color="auto" w:fill="FFFFFF"/>
-        <w:spacing w:before="0"/>
-        <w:rPr>
-          <w:rFonts w:ascii="Segoe UI" w:hAnsi="Segoe UI" w:cs="Segoe UI"/>
-          <w:color w:val="1F2328"/>
-          <w:sz w:val="20"/>
-        </w:rPr>
-      </w:pPr>
-    </w:p>
-    <w:p>
-      <w:pPr>
-        <w:pStyle w:val="Heading3"/>
-        <w:shd w:val="clear" w:color="auto" w:fill="FFFFFF"/>
-        <w:spacing w:before="0"/>
-        <w:rPr>
-          <w:rFonts w:ascii="Segoe UI" w:hAnsi="Segoe UI" w:cs="Segoe UI"/>
-          <w:color w:val="1F2328"/>
-          <w:sz w:val="20"/>
-        </w:rPr>
-      </w:pPr>
-      <w:bookmarkStart w:id="22" w:name="_Toc171966125"/>
-      <w:r>
-        <w:rPr>
-          <w:rFonts w:ascii="Segoe UI" w:hAnsi="Segoe UI" w:cs="Segoe UI"/>
-          <w:color w:val="1F2328"/>
-          <w:sz w:val="20"/>
-        </w:rPr>
-        <w:t>…or push an existing repository from the command line</w:t>
-      </w:r>
-      <w:bookmarkEnd w:id="22"/>
-    </w:p>
-    <w:p>
-      <w:pPr>
-        <w:shd w:val="clear" w:color="auto" w:fill="FFE599" w:themeFill="accent4" w:themeFillTint="66"/>
-        <w:ind w:left="284"/>
-        <w:rPr>
-          <w:rFonts w:ascii="Consolas" w:hAnsi="Consolas" w:cs="Consolas"/>
-          <w:sz w:val="20"/>
-          <w:szCs w:val="20"/>
-        </w:rPr>
-      </w:pPr>
-      <w:r>
-        <w:rPr>
-          <w:rFonts w:ascii="Consolas" w:hAnsi="Consolas" w:cs="Consolas"/>
-          <w:sz w:val="20"/>
-          <w:szCs w:val="20"/>
-        </w:rPr>
-        <w:t>git remote add origin https://github.com/abangmuslim/bengkelLaravel.git</w:t>
-      </w:r>
-    </w:p>
-    <w:p>
-      <w:pPr>
-        <w:shd w:val="clear" w:color="auto" w:fill="FFE599" w:themeFill="accent4" w:themeFillTint="66"/>
-        <w:ind w:left="284"/>
-        <w:rPr>
-          <w:rFonts w:ascii="Consolas" w:hAnsi="Consolas" w:cs="Consolas"/>
-          <w:sz w:val="20"/>
-          <w:szCs w:val="20"/>
-        </w:rPr>
-      </w:pPr>
-      <w:r>
-        <w:rPr>
-          <w:rFonts w:ascii="Consolas" w:hAnsi="Consolas" w:cs="Consolas"/>
-          <w:sz w:val="20"/>
-          <w:szCs w:val="20"/>
-        </w:rPr>
-        <w:t>git branch -M main</w:t>
-      </w:r>
-    </w:p>
-    <w:p>
-      <w:pPr>
-        <w:shd w:val="clear" w:color="auto" w:fill="FFE599" w:themeFill="accent4" w:themeFillTint="66"/>
-        <w:ind w:left="284"/>
-        <w:rPr>
-          <w:rFonts w:ascii="Consolas" w:hAnsi="Consolas" w:cs="Consolas"/>
-          <w:sz w:val="20"/>
-          <w:szCs w:val="20"/>
-        </w:rPr>
-      </w:pPr>
-      <w:r>
-        <w:rPr>
-          <w:rFonts w:ascii="Consolas" w:hAnsi="Consolas" w:cs="Consolas"/>
-          <w:sz w:val="20"/>
-          <w:szCs w:val="20"/>
-        </w:rPr>
-        <w:t>git push -u origin main</w:t>
-      </w:r>
-    </w:p>
-    <w:p>
-      <w:pPr>
-        <w:pStyle w:val="HTMLPreformatted"/>
-        <w:shd w:val="clear" w:color="auto" w:fill="FFFFFF"/>
-        <w:rPr>
-          <w:rStyle w:val="user-select-contain"/>
-          <w:color w:val="1F2328"/>
-          <w:sz w:val="16"/>
-        </w:rPr>
-      </w:pPr>
-    </w:p>
-    <w:p>
-      <w:pPr>
-        <w:pStyle w:val="HTMLPreformatted"/>
-        <w:shd w:val="clear" w:color="auto" w:fill="FFFFFF"/>
-        <w:rPr>
-          <w:noProof/>
-          <w14:ligatures w14:val="standardContextual"/>
-        </w:rPr>
-      </w:pPr>
-    </w:p>
-    <w:p>
-      <w:pPr>
-        <w:pStyle w:val="Heading3"/>
-        <w:shd w:val="clear" w:color="auto" w:fill="FFFFFF"/>
-        <w:spacing w:before="0"/>
-        <w:rPr>
-          <w:rFonts w:ascii="Segoe UI" w:hAnsi="Segoe UI" w:cs="Segoe UI"/>
-          <w:color w:val="1F2328"/>
-          <w:sz w:val="20"/>
-        </w:rPr>
-      </w:pPr>
-      <w:bookmarkStart w:id="23" w:name="_Toc171966126"/>
-      <w:r>
-        <w:rPr>
-          <w:rFonts w:ascii="Segoe UI" w:hAnsi="Segoe UI" w:cs="Segoe UI"/>
-          <w:color w:val="1F2328"/>
-          <w:sz w:val="20"/>
-        </w:rPr>
-        <w:t>Melihat remote origin main branch pada setingan project</w:t>
-      </w:r>
-      <w:bookmarkEnd w:id="23"/>
-    </w:p>
-    <w:p>
-      <w:pPr>
-        <w:pStyle w:val="HTMLPreformatted"/>
-        <w:shd w:val="clear" w:color="auto" w:fill="FFFFFF"/>
-        <w:rPr>
-          <w:rFonts w:ascii="Segoe UI" w:eastAsiaTheme="majorEastAsia" w:hAnsi="Segoe UI" w:cs="Segoe UI"/>
-          <w:color w:val="1F2328"/>
-        </w:rPr>
-      </w:pPr>
-      <w:r>
-        <w:rPr>
-          <w:noProof/>
-          <w:lang w:val="id-ID" w:eastAsia="id-ID"/>
-          <w14:ligatures w14:val="standardContextual"/>
-        </w:rPr>
-        <w:drawing>
-          <wp:inline distT="0" distB="0" distL="0" distR="0" wp14:anchorId="70390C86" wp14:editId="7D5C4BE1">
-            <wp:extent cx="3711232" cy="1089329"/>
-            <wp:effectExtent l="0" t="0" r="3810" b="0"/>
-            <wp:docPr id="85" name="Picture 85"/>
-            <wp:cNvGraphicFramePr>
-              <a:graphicFrameLocks xmlns:a="http://schemas.openxmlformats.org/drawingml/2006/main" noChangeAspect="1"/>
-            </wp:cNvGraphicFramePr>
-            <a:graphic xmlns:a="http://schemas.openxmlformats.org/drawingml/2006/main">
-              <a:graphicData uri="http://schemas.openxmlformats.org/drawingml/2006/picture">
-                <pic:pic xmlns:pic="http://schemas.openxmlformats.org/drawingml/2006/picture">
-                  <pic:nvPicPr>
-                    <pic:cNvPr id="1" name=""/>
-                    <pic:cNvPicPr/>
-                  </pic:nvPicPr>
-                  <pic:blipFill>
-                    <a:blip r:embed="rId54"/>
-                    <a:stretch>
-                      <a:fillRect/>
-                    </a:stretch>
-                  </pic:blipFill>
-                  <pic:spPr>
-                    <a:xfrm>
-                      <a:off x="0" y="0"/>
-                      <a:ext cx="3725876" cy="1093627"/>
-                    </a:xfrm>
-                    <a:prstGeom prst="rect">
-                      <a:avLst/>
-                    </a:prstGeom>
-                  </pic:spPr>
-                </pic:pic>
-              </a:graphicData>
-            </a:graphic>
-          </wp:inline>
-        </w:drawing>
-      </w:r>
-      <w:r>
-        <w:rPr>
-          <w:rFonts w:ascii="Segoe UI" w:hAnsi="Segoe UI" w:cs="Segoe UI"/>
-          <w:color w:val="1F2328"/>
-        </w:rPr>
-        <w:br w:type="page"/>
-      </w:r>
-    </w:p>
-    <w:p>
-      <w:pPr>
-        <w:pStyle w:val="Heading3"/>
-        <w:shd w:val="clear" w:color="auto" w:fill="FFFFFF"/>
-        <w:spacing w:before="0"/>
-        <w:rPr>
-          <w:rFonts w:ascii="Segoe UI" w:hAnsi="Segoe UI" w:cs="Segoe UI"/>
-          <w:color w:val="1F2328"/>
-          <w:sz w:val="20"/>
-        </w:rPr>
-      </w:pPr>
-      <w:bookmarkStart w:id="24" w:name="_Toc171966127"/>
-      <w:r>
-        <w:rPr>
-          <w:rFonts w:ascii="Segoe UI" w:hAnsi="Segoe UI" w:cs="Segoe UI"/>
-          <w:color w:val="1F2328"/>
-          <w:sz w:val="20"/>
-        </w:rPr>
-        <w:t xml:space="preserve">Melakukan singkronisasi pada menu </w:t>
-      </w:r>
-      <w:r>
-        <w:rPr>
-          <w:rFonts w:ascii="Segoe UI" w:hAnsi="Segoe UI" w:cs="Segoe UI"/>
-          <w:b/>
-          <w:color w:val="FF0000"/>
-          <w:sz w:val="20"/>
-        </w:rPr>
-        <w:t>Repository</w:t>
-      </w:r>
-      <w:r>
-        <w:rPr>
-          <w:rFonts w:ascii="Segoe UI" w:hAnsi="Segoe UI" w:cs="Segoe UI"/>
-          <w:color w:val="FF0000"/>
-          <w:sz w:val="20"/>
-        </w:rPr>
-        <w:t xml:space="preserve"> </w:t>
-      </w:r>
-      <w:r>
-        <w:rPr>
-          <w:rFonts w:ascii="Segoe UI" w:hAnsi="Segoe UI" w:cs="Segoe UI"/>
-          <w:color w:val="1F2328"/>
-          <w:sz w:val="20"/>
-        </w:rPr>
-        <w:t xml:space="preserve">di bagian </w:t>
-      </w:r>
-      <w:r>
-        <w:rPr>
-          <w:rFonts w:ascii="Segoe UI" w:hAnsi="Segoe UI" w:cs="Segoe UI"/>
-          <w:b/>
-          <w:color w:val="FF0000"/>
-          <w:sz w:val="20"/>
-        </w:rPr>
-        <w:t>Source Control</w:t>
-      </w:r>
-      <w:r>
-        <w:rPr>
-          <w:rFonts w:ascii="Segoe UI" w:hAnsi="Segoe UI" w:cs="Segoe UI"/>
-          <w:color w:val="FF0000"/>
-          <w:sz w:val="20"/>
-        </w:rPr>
-        <w:t xml:space="preserve">  </w:t>
-      </w:r>
-      <w:r>
-        <w:rPr>
-          <w:rFonts w:ascii="Segoe UI" w:hAnsi="Segoe UI" w:cs="Segoe UI"/>
-          <w:color w:val="1F2328"/>
-          <w:sz w:val="20"/>
-        </w:rPr>
-        <w:t>project</w:t>
-      </w:r>
-      <w:bookmarkEnd w:id="24"/>
-    </w:p>
-    <w:p>
-      <w:pPr>
-        <w:pStyle w:val="HTMLPreformatted"/>
-        <w:shd w:val="clear" w:color="auto" w:fill="FFFFFF"/>
-        <w:rPr>
-          <w:color w:val="1F2328"/>
-          <w:sz w:val="16"/>
-        </w:rPr>
-      </w:pPr>
-    </w:p>
-    <w:p>
-      <w:pPr>
-        <w:ind w:left="-567"/>
-        <w:rPr>
-          <w:sz w:val="22"/>
-        </w:rPr>
-      </w:pPr>
-      <w:r>
-        <w:rPr>
-          <w:noProof/>
-          <w:lang w:val="id-ID" w:eastAsia="id-ID"/>
-          <w14:ligatures w14:val="standardContextual"/>
-        </w:rPr>
-        <w:drawing>
-          <wp:inline distT="0" distB="0" distL="0" distR="0" wp14:anchorId="04CD4985" wp14:editId="2090E8C0">
-            <wp:extent cx="6222215" cy="3498574"/>
-            <wp:effectExtent l="0" t="0" r="7620" b="6985"/>
-            <wp:docPr id="84" name="Picture 84"/>
-            <wp:cNvGraphicFramePr>
-              <a:graphicFrameLocks xmlns:a="http://schemas.openxmlformats.org/drawingml/2006/main" noChangeAspect="1"/>
-            </wp:cNvGraphicFramePr>
-            <a:graphic xmlns:a="http://schemas.openxmlformats.org/drawingml/2006/main">
-              <a:graphicData uri="http://schemas.openxmlformats.org/drawingml/2006/picture">
-                <pic:pic xmlns:pic="http://schemas.openxmlformats.org/drawingml/2006/picture">
-                  <pic:nvPicPr>
-                    <pic:cNvPr id="1" name=""/>
-                    <pic:cNvPicPr/>
-                  </pic:nvPicPr>
-                  <pic:blipFill>
-                    <a:blip r:embed="rId55"/>
-                    <a:stretch>
-                      <a:fillRect/>
-                    </a:stretch>
-                  </pic:blipFill>
-                  <pic:spPr>
-                    <a:xfrm>
-                      <a:off x="0" y="0"/>
-                      <a:ext cx="6228047" cy="3501853"/>
-                    </a:xfrm>
-                    <a:prstGeom prst="rect">
-                      <a:avLst/>
-                    </a:prstGeom>
-                  </pic:spPr>
-                </pic:pic>
-              </a:graphicData>
-            </a:graphic>
-          </wp:inline>
-        </w:drawing>
-      </w:r>
-    </w:p>
-    <w:p>
-      <w:pPr>
-        <w:pStyle w:val="Heading3"/>
-        <w:shd w:val="clear" w:color="auto" w:fill="FFFFFF"/>
-        <w:spacing w:before="0"/>
-        <w:rPr>
-          <w:rFonts w:ascii="Segoe UI" w:hAnsi="Segoe UI" w:cs="Segoe UI"/>
-          <w:color w:val="1F2328"/>
-          <w:sz w:val="20"/>
-        </w:rPr>
-      </w:pPr>
-      <w:bookmarkStart w:id="25" w:name="_Toc171966128"/>
-      <w:r>
-        <w:rPr>
-          <w:rFonts w:ascii="Segoe UI" w:hAnsi="Segoe UI" w:cs="Segoe UI"/>
-          <w:color w:val="1F2328"/>
-          <w:sz w:val="20"/>
-        </w:rPr>
-        <w:t>Perubahan repository</w:t>
-      </w:r>
-      <w:r>
-        <w:rPr>
-          <w:rFonts w:ascii="Segoe UI" w:hAnsi="Segoe UI" w:cs="Segoe UI"/>
-          <w:color w:val="FF0000"/>
-          <w:sz w:val="20"/>
-        </w:rPr>
-        <w:t xml:space="preserve">  </w:t>
-      </w:r>
-      <w:r>
-        <w:rPr>
-          <w:rFonts w:ascii="Segoe UI" w:hAnsi="Segoe UI" w:cs="Segoe UI"/>
-          <w:color w:val="1F2328"/>
-          <w:sz w:val="20"/>
-        </w:rPr>
-        <w:t>project</w:t>
-      </w:r>
-      <w:r>
-        <w:rPr>
-          <w:rFonts w:ascii="Segoe UI" w:hAnsi="Segoe UI" w:cs="Segoe UI"/>
-          <w:color w:val="1F2328"/>
-          <w:sz w:val="20"/>
-        </w:rPr>
-        <w:t xml:space="preserve"> dapat dilihat pada github</w:t>
-      </w:r>
-      <w:bookmarkEnd w:id="25"/>
-    </w:p>
-    <w:p>
-      <w:pPr>
-        <w:ind w:left="-567"/>
-        <w:rPr>
-          <w:sz w:val="22"/>
-        </w:rPr>
-      </w:pPr>
-    </w:p>
-    <w:p>
-      <w:pPr>
-        <w:rPr>
-          <w:sz w:val="22"/>
-        </w:rPr>
-      </w:pPr>
-      <w:r>
-        <w:rPr>
-          <w:noProof/>
-          <w:lang w:val="id-ID" w:eastAsia="id-ID"/>
-          <w14:ligatures w14:val="standardContextual"/>
-        </w:rPr>
-        <w:drawing>
-          <wp:inline distT="0" distB="0" distL="0" distR="0" wp14:anchorId="3172E7E7" wp14:editId="72C2EED1">
-            <wp:extent cx="4190338" cy="3519739"/>
-            <wp:effectExtent l="0" t="0" r="1270" b="5080"/>
-            <wp:docPr id="86" name="Picture 86"/>
-            <wp:cNvGraphicFramePr>
-              <a:graphicFrameLocks xmlns:a="http://schemas.openxmlformats.org/drawingml/2006/main" noChangeAspect="1"/>
-            </wp:cNvGraphicFramePr>
-            <a:graphic xmlns:a="http://schemas.openxmlformats.org/drawingml/2006/main">
-              <a:graphicData uri="http://schemas.openxmlformats.org/drawingml/2006/picture">
-                <pic:pic xmlns:pic="http://schemas.openxmlformats.org/drawingml/2006/picture">
-                  <pic:nvPicPr>
-                    <pic:cNvPr id="1" name=""/>
-                    <pic:cNvPicPr/>
-                  </pic:nvPicPr>
-                  <pic:blipFill>
-                    <a:blip r:embed="rId56"/>
-                    <a:stretch>
-                      <a:fillRect/>
-                    </a:stretch>
-                  </pic:blipFill>
-                  <pic:spPr>
-                    <a:xfrm>
-                      <a:off x="0" y="0"/>
-                      <a:ext cx="4195715" cy="3524256"/>
-                    </a:xfrm>
-                    <a:prstGeom prst="rect">
-                      <a:avLst/>
-                    </a:prstGeom>
-                  </pic:spPr>
-                </pic:pic>
-              </a:graphicData>
-            </a:graphic>
-          </wp:inline>
-        </w:drawing>
-      </w:r>
-    </w:p>
-    <w:p>
-      <w:pPr>
-        <w:rPr>
-          <w:sz w:val="22"/>
-        </w:rPr>
-      </w:pPr>
-    </w:p>
-    <w:p>
-      <w:pPr>
-        <w:rPr>
-          <w:sz w:val="22"/>
-        </w:rPr>
-      </w:pPr>
-    </w:p>
-    <w:p>
-      <w:pPr>
-        <w:rPr>
-          <w:sz w:val="22"/>
-        </w:rPr>
-      </w:pPr>
-    </w:p>
-    <w:p>
-      <w:pPr>
-        <w:spacing w:after="160" w:line="259" w:lineRule="auto"/>
-        <w:rPr>
-          <w:sz w:val="22"/>
-        </w:rPr>
-      </w:pPr>
-      <w:r>
-        <w:rPr>
-          <w:sz w:val="22"/>
-        </w:rPr>
-        <w:br w:type="page"/>
-      </w:r>
-    </w:p>
-    <w:p>
-      <w:pPr>
-        <w:rPr>
-          <w:sz w:val="22"/>
-        </w:rPr>
-      </w:pPr>
-    </w:p>
-    <w:p>
-      <w:pPr>
-        <w:pStyle w:val="Heading2"/>
-        <w:spacing w:line="240" w:lineRule="auto"/>
-        <w:ind w:left="284" w:hanging="284"/>
-        <w:contextualSpacing w:val="0"/>
-        <w:rPr>
-          <w:sz w:val="22"/>
-        </w:rPr>
-      </w:pPr>
-      <w:bookmarkStart w:id="26" w:name="_Toc171966129"/>
-      <w:r>
-        <w:rPr>
-          <w:sz w:val="22"/>
-        </w:rPr>
-        <w:t>Git Ignore</w:t>
-      </w:r>
-      <w:bookmarkEnd w:id="26"/>
-    </w:p>
-    <w:p>
-      <w:pPr>
-        <w:ind w:left="284"/>
-        <w:jc w:val="both"/>
-      </w:pPr>
-      <w:r>
-        <w:t>Git ignore adalah file yang ditinggalkan saat</w:t>
-      </w:r>
-      <w:r>
-        <w:t xml:space="preserve"> mengupdate/singkronisasi di github.</w:t>
-      </w:r>
-      <w:r>
-        <w:t xml:space="preserve"> Artinya file ini tidak akan ikut terupdate ke github.</w:t>
-      </w:r>
-    </w:p>
-    <w:p>
-      <w:pPr>
-        <w:ind w:left="284"/>
-        <w:jc w:val="both"/>
-      </w:pPr>
-    </w:p>
-    <w:p>
-      <w:pPr>
-        <w:pStyle w:val="ListParagraph"/>
-        <w:numPr>
-          <w:ilvl w:val="0"/>
-          <w:numId w:val="41"/>
-        </w:numPr>
-        <w:ind w:left="284" w:hanging="284"/>
-        <w:contextualSpacing w:val="0"/>
-        <w:rPr>
-          <w:rFonts w:asciiTheme="minorHAnsi" w:eastAsiaTheme="minorHAnsi" w:hAnsiTheme="minorHAnsi" w:cstheme="minorBidi"/>
-          <w:b/>
-          <w:sz w:val="22"/>
-          <w:szCs w:val="22"/>
-        </w:rPr>
-      </w:pPr>
-      <w:r>
-        <w:rPr>
-          <w:rFonts w:asciiTheme="minorHAnsi" w:hAnsiTheme="minorHAnsi" w:cstheme="minorBidi"/>
-          <w:b/>
-          <w:sz w:val="22"/>
-          <w:szCs w:val="22"/>
-        </w:rPr>
-        <w:t xml:space="preserve">Menambahkan </w:t>
-      </w:r>
-      <w:r>
-        <w:rPr>
-          <w:rFonts w:asciiTheme="minorHAnsi" w:hAnsiTheme="minorHAnsi" w:cstheme="minorBidi"/>
-          <w:b/>
-          <w:sz w:val="22"/>
-          <w:szCs w:val="22"/>
-        </w:rPr>
-        <w:t xml:space="preserve">File di </w:t>
-      </w:r>
-      <w:r>
-        <w:rPr>
-          <w:rFonts w:asciiTheme="minorHAnsi" w:hAnsiTheme="minorHAnsi" w:cstheme="minorBidi"/>
-          <w:b/>
-          <w:sz w:val="22"/>
-          <w:szCs w:val="22"/>
-        </w:rPr>
-        <w:t>Git Ignore</w:t>
-      </w:r>
-    </w:p>
-    <w:p>
-      <w:pPr>
-        <w:rPr>
-          <w:rFonts w:ascii="Consolas" w:hAnsi="Consolas" w:cs="Consolas"/>
-          <w:sz w:val="20"/>
-          <w:szCs w:val="20"/>
-        </w:rPr>
-      </w:pPr>
-    </w:p>
-    <w:p>
-      <w:pPr>
-        <w:pStyle w:val="Heading3"/>
-        <w:shd w:val="clear" w:color="auto" w:fill="FFFFFF"/>
-        <w:spacing w:before="0"/>
-        <w:ind w:left="284"/>
-        <w:rPr>
-          <w:color w:val="323130"/>
-          <w:sz w:val="30"/>
-        </w:rPr>
-      </w:pPr>
-      <w:bookmarkStart w:id="27" w:name="_Toc171966130"/>
-      <w:r>
-        <w:rPr>
-          <w:rFonts w:ascii="Segoe UI" w:hAnsi="Segoe UI" w:cs="Segoe UI"/>
-          <w:color w:val="1F2328"/>
-          <w:sz w:val="20"/>
-        </w:rPr>
-        <w:t>Membuat repository baru, kemudian mengikuti comand/prompt yang tersedia</w:t>
-      </w:r>
-      <w:bookmarkEnd w:id="27"/>
-    </w:p>
-    <w:p>
-      <w:pPr>
-        <w:rPr>
-          <w:sz w:val="22"/>
-        </w:rPr>
-      </w:pPr>
-    </w:p>
-    <w:p>
-      <w:pPr>
-        <w:rPr>
-          <w:sz w:val="22"/>
-        </w:rPr>
-      </w:pPr>
-      <w:r>
-        <w:rPr>
-          <w:noProof/>
-          <w:lang w:val="id-ID" w:eastAsia="id-ID"/>
-          <w14:ligatures w14:val="standardContextual"/>
-        </w:rPr>
-        <w:drawing>
-          <wp:inline distT="0" distB="0" distL="0" distR="0" wp14:anchorId="3E4F6F03" wp14:editId="3B268728">
-            <wp:extent cx="5904230" cy="3841750"/>
-            <wp:effectExtent l="0" t="0" r="1270" b="6350"/>
-            <wp:docPr id="82" name="Picture 82"/>
-            <wp:cNvGraphicFramePr>
-              <a:graphicFrameLocks xmlns:a="http://schemas.openxmlformats.org/drawingml/2006/main" noChangeAspect="1"/>
-            </wp:cNvGraphicFramePr>
-            <a:graphic xmlns:a="http://schemas.openxmlformats.org/drawingml/2006/main">
-              <a:graphicData uri="http://schemas.openxmlformats.org/drawingml/2006/picture">
-                <pic:pic xmlns:pic="http://schemas.openxmlformats.org/drawingml/2006/picture">
-                  <pic:nvPicPr>
-                    <pic:cNvPr id="1" name=""/>
-                    <pic:cNvPicPr/>
-                  </pic:nvPicPr>
-                  <pic:blipFill>
-                    <a:blip r:embed="rId57"/>
+                    <a:blip r:embed="rId51"/>
                     <a:stretch>
                       <a:fillRect/>
                     </a:stretch>
@@ -8467,126 +8641,6 @@
           <w:sz w:val="22"/>
           <w:szCs w:val="22"/>
         </w:rPr>
-        <w:t>Menghapus File di Git Ignore</w:t>
-      </w:r>
-    </w:p>
-    <w:p>
-      <w:pPr>
-        <w:rPr>
-          <w:rFonts w:ascii="Consolas" w:hAnsi="Consolas" w:cs="Consolas"/>
-          <w:sz w:val="20"/>
-          <w:szCs w:val="20"/>
-        </w:rPr>
-      </w:pPr>
-    </w:p>
-    <w:p>
-      <w:pPr>
-        <w:pStyle w:val="Heading3"/>
-        <w:shd w:val="clear" w:color="auto" w:fill="FFFFFF"/>
-        <w:spacing w:before="0"/>
-        <w:ind w:left="284"/>
-        <w:rPr>
-          <w:color w:val="323130"/>
-          <w:sz w:val="30"/>
-        </w:rPr>
-      </w:pPr>
-      <w:bookmarkStart w:id="28" w:name="_Toc171966131"/>
-      <w:r>
-        <w:rPr>
-          <w:rFonts w:ascii="Segoe UI" w:hAnsi="Segoe UI" w:cs="Segoe UI"/>
-          <w:color w:val="1F2328"/>
-          <w:sz w:val="20"/>
-        </w:rPr>
-        <w:t>Membuat repository baru, kemudian mengikuti comand/prompt yang tersedia</w:t>
-      </w:r>
-      <w:bookmarkEnd w:id="28"/>
-    </w:p>
-    <w:p>
-      <w:pPr>
-        <w:rPr>
-          <w:sz w:val="22"/>
-        </w:rPr>
-      </w:pPr>
-    </w:p>
-    <w:p>
-      <w:pPr>
-        <w:rPr>
-          <w:sz w:val="22"/>
-        </w:rPr>
-      </w:pPr>
-      <w:r>
-        <w:rPr>
-          <w:noProof/>
-          <w:lang w:val="id-ID" w:eastAsia="id-ID"/>
-          <w14:ligatures w14:val="standardContextual"/>
-        </w:rPr>
-        <w:drawing>
-          <wp:inline distT="0" distB="0" distL="0" distR="0" wp14:anchorId="4E505B5C" wp14:editId="7BCDC511">
-            <wp:extent cx="5904230" cy="3841750"/>
-            <wp:effectExtent l="0" t="0" r="1270" b="6350"/>
-            <wp:docPr id="87" name="Picture 87"/>
-            <wp:cNvGraphicFramePr>
-              <a:graphicFrameLocks xmlns:a="http://schemas.openxmlformats.org/drawingml/2006/main" noChangeAspect="1"/>
-            </wp:cNvGraphicFramePr>
-            <a:graphic xmlns:a="http://schemas.openxmlformats.org/drawingml/2006/main">
-              <a:graphicData uri="http://schemas.openxmlformats.org/drawingml/2006/picture">
-                <pic:pic xmlns:pic="http://schemas.openxmlformats.org/drawingml/2006/picture">
-                  <pic:nvPicPr>
-                    <pic:cNvPr id="1" name=""/>
-                    <pic:cNvPicPr/>
-                  </pic:nvPicPr>
-                  <pic:blipFill>
-                    <a:blip r:embed="rId57"/>
-                    <a:stretch>
-                      <a:fillRect/>
-                    </a:stretch>
-                  </pic:blipFill>
-                  <pic:spPr>
-                    <a:xfrm>
-                      <a:off x="0" y="0"/>
-                      <a:ext cx="5904230" cy="3841750"/>
-                    </a:xfrm>
-                    <a:prstGeom prst="rect">
-                      <a:avLst/>
-                    </a:prstGeom>
-                  </pic:spPr>
-                </pic:pic>
-              </a:graphicData>
-            </a:graphic>
-          </wp:inline>
-        </w:drawing>
-      </w:r>
-    </w:p>
-    <w:p>
-      <w:pPr>
-        <w:rPr>
-          <w:sz w:val="22"/>
-        </w:rPr>
-      </w:pPr>
-    </w:p>
-    <w:p>
-      <w:pPr>
-        <w:pStyle w:val="ListParagraph"/>
-        <w:numPr>
-          <w:ilvl w:val="0"/>
-          <w:numId w:val="41"/>
-        </w:numPr>
-        <w:ind w:left="284" w:hanging="284"/>
-        <w:contextualSpacing w:val="0"/>
-        <w:rPr>
-          <w:rFonts w:asciiTheme="minorHAnsi" w:eastAsiaTheme="minorHAnsi" w:hAnsiTheme="minorHAnsi" w:cstheme="minorBidi"/>
-          <w:b/>
-          <w:sz w:val="22"/>
-          <w:szCs w:val="22"/>
-        </w:rPr>
-      </w:pPr>
-      <w:r>
-        <w:rPr>
-          <w:rFonts w:asciiTheme="minorHAnsi" w:hAnsiTheme="minorHAnsi" w:cstheme="minorBidi"/>
-          <w:b/>
-          <w:sz w:val="22"/>
-          <w:szCs w:val="22"/>
-        </w:rPr>
         <w:t>Clonning file dari github</w:t>
       </w:r>
     </w:p>
@@ -8766,7 +8820,7 @@
                     <pic:cNvPicPr/>
                   </pic:nvPicPr>
                   <pic:blipFill rotWithShape="1">
-                    <a:blip r:embed="rId58"/>
+                    <a:blip r:embed="rId52"/>
                     <a:srcRect t="-260" r="41115" b="25683"/>
                     <a:stretch/>
                   </pic:blipFill>
@@ -8871,7 +8925,7 @@
                     <pic:cNvPicPr/>
                   </pic:nvPicPr>
                   <pic:blipFill>
-                    <a:blip r:embed="rId59"/>
+                    <a:blip r:embed="rId53"/>
                     <a:stretch>
                       <a:fillRect/>
                     </a:stretch>
@@ -8934,7 +8988,7 @@
                     <pic:cNvPicPr/>
                   </pic:nvPicPr>
                   <pic:blipFill>
-                    <a:blip r:embed="rId60"/>
+                    <a:blip r:embed="rId54"/>
                     <a:stretch>
                       <a:fillRect/>
                     </a:stretch>
@@ -8991,7 +9045,7 @@
                     <pic:cNvPicPr/>
                   </pic:nvPicPr>
                   <pic:blipFill>
-                    <a:blip r:embed="rId61"/>
+                    <a:blip r:embed="rId55"/>
                     <a:stretch>
                       <a:fillRect/>
                     </a:stretch>
@@ -9369,7 +9423,7 @@
                     <pic:cNvPicPr/>
                   </pic:nvPicPr>
                   <pic:blipFill>
-                    <a:blip r:embed="rId62"/>
+                    <a:blip r:embed="rId56"/>
                     <a:stretch>
                       <a:fillRect/>
                     </a:stretch>
@@ -9398,7 +9452,7 @@
       </w:pPr>
     </w:p>
     <w:sectPr>
-      <w:footerReference w:type="first" r:id="rId63"/>
+      <w:footerReference w:type="first" r:id="rId57"/>
       <w:pgSz w:w="11906" w:h="16838" w:code="9"/>
       <w:pgMar w:top="851" w:right="907" w:bottom="851" w:left="1701" w:header="0" w:footer="953" w:gutter="0"/>
       <w:pgNumType w:start="1"/>
@@ -9463,7 +9517,7 @@
           <w:rPr>
             <w:noProof/>
           </w:rPr>
-          <w:t>9</w:t>
+          <w:t>18</w:t>
         </w:r>
         <w:r>
           <w:rPr>
@@ -12631,6 +12685,92 @@
     </w:lvl>
   </w:abstractNum>
   <w:abstractNum w:abstractNumId="28">
+    <w:nsid w:val="4F24638E"/>
+    <w:multiLevelType w:val="hybridMultilevel"/>
+    <w:tmpl w:val="2ADA7A48"/>
+    <w:lvl w:ilvl="0" w:tplc="0421000F">
+      <w:start w:val="1"/>
+      <w:numFmt w:val="decimal"/>
+      <w:lvlText w:val="%1."/>
+      <w:lvlJc w:val="left"/>
+      <w:pPr>
+        <w:ind w:left="720" w:hanging="360"/>
+      </w:pPr>
+    </w:lvl>
+    <w:lvl w:ilvl="1" w:tplc="04210019" w:tentative="1">
+      <w:start w:val="1"/>
+      <w:numFmt w:val="lowerLetter"/>
+      <w:lvlText w:val="%2."/>
+      <w:lvlJc w:val="left"/>
+      <w:pPr>
+        <w:ind w:left="1440" w:hanging="360"/>
+      </w:pPr>
+    </w:lvl>
+    <w:lvl w:ilvl="2" w:tplc="0421001B" w:tentative="1">
+      <w:start w:val="1"/>
+      <w:numFmt w:val="lowerRoman"/>
+      <w:lvlText w:val="%3."/>
+      <w:lvlJc w:val="right"/>
+      <w:pPr>
+        <w:ind w:left="2160" w:hanging="180"/>
+      </w:pPr>
+    </w:lvl>
+    <w:lvl w:ilvl="3" w:tplc="0421000F" w:tentative="1">
+      <w:start w:val="1"/>
+      <w:numFmt w:val="decimal"/>
+      <w:lvlText w:val="%4."/>
+      <w:lvlJc w:val="left"/>
+      <w:pPr>
+        <w:ind w:left="2880" w:hanging="360"/>
+      </w:pPr>
+    </w:lvl>
+    <w:lvl w:ilvl="4" w:tplc="04210019" w:tentative="1">
+      <w:start w:val="1"/>
+      <w:numFmt w:val="lowerLetter"/>
+      <w:lvlText w:val="%5."/>
+      <w:lvlJc w:val="left"/>
+      <w:pPr>
+        <w:ind w:left="3600" w:hanging="360"/>
+      </w:pPr>
+    </w:lvl>
+    <w:lvl w:ilvl="5" w:tplc="0421001B" w:tentative="1">
+      <w:start w:val="1"/>
+      <w:numFmt w:val="lowerRoman"/>
+      <w:lvlText w:val="%6."/>
+      <w:lvlJc w:val="right"/>
+      <w:pPr>
+        <w:ind w:left="4320" w:hanging="180"/>
+      </w:pPr>
+    </w:lvl>
+    <w:lvl w:ilvl="6" w:tplc="0421000F" w:tentative="1">
+      <w:start w:val="1"/>
+      <w:numFmt w:val="decimal"/>
+      <w:lvlText w:val="%7."/>
+      <w:lvlJc w:val="left"/>
+      <w:pPr>
+        <w:ind w:left="5040" w:hanging="360"/>
+      </w:pPr>
+    </w:lvl>
+    <w:lvl w:ilvl="7" w:tplc="04210019" w:tentative="1">
+      <w:start w:val="1"/>
+      <w:numFmt w:val="lowerLetter"/>
+      <w:lvlText w:val="%8."/>
+      <w:lvlJc w:val="left"/>
+      <w:pPr>
+        <w:ind w:left="5760" w:hanging="360"/>
+      </w:pPr>
+    </w:lvl>
+    <w:lvl w:ilvl="8" w:tplc="0421001B" w:tentative="1">
+      <w:start w:val="1"/>
+      <w:numFmt w:val="lowerRoman"/>
+      <w:lvlText w:val="%9."/>
+      <w:lvlJc w:val="right"/>
+      <w:pPr>
+        <w:ind w:left="6480" w:hanging="180"/>
+      </w:pPr>
+    </w:lvl>
+  </w:abstractNum>
+  <w:abstractNum w:abstractNumId="29">
     <w:nsid w:val="50A10123"/>
     <w:multiLevelType w:val="multilevel"/>
     <w:tmpl w:val="2DEE8C16"/>
@@ -12743,7 +12883,7 @@
       </w:rPr>
     </w:lvl>
   </w:abstractNum>
-  <w:abstractNum w:abstractNumId="29">
+  <w:abstractNum w:abstractNumId="30">
     <w:nsid w:val="517D7CDB"/>
     <w:multiLevelType w:val="multilevel"/>
     <w:tmpl w:val="748CB292"/>
@@ -12856,7 +12996,7 @@
       </w:rPr>
     </w:lvl>
   </w:abstractNum>
-  <w:abstractNum w:abstractNumId="30">
+  <w:abstractNum w:abstractNumId="31">
     <w:nsid w:val="559A2C60"/>
     <w:multiLevelType w:val="multilevel"/>
     <w:tmpl w:val="2DEE8C16"/>
@@ -12969,7 +13109,7 @@
       </w:rPr>
     </w:lvl>
   </w:abstractNum>
-  <w:abstractNum w:abstractNumId="31">
+  <w:abstractNum w:abstractNumId="32">
     <w:nsid w:val="567E67FB"/>
     <w:multiLevelType w:val="hybridMultilevel"/>
     <w:tmpl w:val="9E3C03F8"/>
@@ -13082,7 +13222,7 @@
       </w:rPr>
     </w:lvl>
   </w:abstractNum>
-  <w:abstractNum w:abstractNumId="32">
+  <w:abstractNum w:abstractNumId="33">
     <w:nsid w:val="64780D11"/>
     <w:multiLevelType w:val="multilevel"/>
     <w:tmpl w:val="11CC2058"/>
@@ -13195,7 +13335,7 @@
       </w:rPr>
     </w:lvl>
   </w:abstractNum>
-  <w:abstractNum w:abstractNumId="33">
+  <w:abstractNum w:abstractNumId="34">
     <w:nsid w:val="68F8493E"/>
     <w:multiLevelType w:val="multilevel"/>
     <w:tmpl w:val="2DEE8C16"/>
@@ -13308,7 +13448,7 @@
       </w:rPr>
     </w:lvl>
   </w:abstractNum>
-  <w:abstractNum w:abstractNumId="34">
+  <w:abstractNum w:abstractNumId="35">
     <w:nsid w:val="6AD41C00"/>
     <w:multiLevelType w:val="multilevel"/>
     <w:tmpl w:val="AA3A1BC6"/>
@@ -13421,7 +13561,7 @@
       </w:rPr>
     </w:lvl>
   </w:abstractNum>
-  <w:abstractNum w:abstractNumId="35">
+  <w:abstractNum w:abstractNumId="36">
     <w:nsid w:val="6D715140"/>
     <w:multiLevelType w:val="multilevel"/>
     <w:tmpl w:val="89E6A370"/>
@@ -13534,7 +13674,7 @@
       </w:rPr>
     </w:lvl>
   </w:abstractNum>
-  <w:abstractNum w:abstractNumId="36">
+  <w:abstractNum w:abstractNumId="37">
     <w:nsid w:val="6DE957D4"/>
     <w:multiLevelType w:val="multilevel"/>
     <w:tmpl w:val="2DEE8C16"/>
@@ -13647,7 +13787,7 @@
       </w:rPr>
     </w:lvl>
   </w:abstractNum>
-  <w:abstractNum w:abstractNumId="37">
+  <w:abstractNum w:abstractNumId="38">
     <w:nsid w:val="6E881987"/>
     <w:multiLevelType w:val="multilevel"/>
     <w:tmpl w:val="2DEE8C16"/>
@@ -13760,7 +13900,7 @@
       </w:rPr>
     </w:lvl>
   </w:abstractNum>
-  <w:abstractNum w:abstractNumId="38">
+  <w:abstractNum w:abstractNumId="39">
     <w:nsid w:val="70326F4F"/>
     <w:multiLevelType w:val="hybridMultilevel"/>
     <w:tmpl w:val="07AE208A"/>
@@ -13873,7 +14013,7 @@
       </w:rPr>
     </w:lvl>
   </w:abstractNum>
-  <w:abstractNum w:abstractNumId="39">
+  <w:abstractNum w:abstractNumId="40">
     <w:nsid w:val="721C619D"/>
     <w:multiLevelType w:val="multilevel"/>
     <w:tmpl w:val="2DEE8C16"/>
@@ -13986,7 +14126,7 @@
       </w:rPr>
     </w:lvl>
   </w:abstractNum>
-  <w:abstractNum w:abstractNumId="40">
+  <w:abstractNum w:abstractNumId="41">
     <w:nsid w:val="757A1634"/>
     <w:multiLevelType w:val="multilevel"/>
     <w:tmpl w:val="89E6A370"/>
@@ -14099,7 +14239,7 @@
       </w:rPr>
     </w:lvl>
   </w:abstractNum>
-  <w:abstractNum w:abstractNumId="41">
+  <w:abstractNum w:abstractNumId="42">
     <w:nsid w:val="7983660B"/>
     <w:multiLevelType w:val="multilevel"/>
     <w:tmpl w:val="2DEE8C16"/>
@@ -14212,7 +14352,7 @@
       </w:rPr>
     </w:lvl>
   </w:abstractNum>
-  <w:abstractNum w:abstractNumId="42">
+  <w:abstractNum w:abstractNumId="43">
     <w:nsid w:val="7A2E07DF"/>
     <w:multiLevelType w:val="multilevel"/>
     <w:tmpl w:val="2DEE8C16"/>
@@ -14325,7 +14465,7 @@
       </w:rPr>
     </w:lvl>
   </w:abstractNum>
-  <w:abstractNum w:abstractNumId="43">
+  <w:abstractNum w:abstractNumId="44">
     <w:nsid w:val="7D88184A"/>
     <w:multiLevelType w:val="multilevel"/>
     <w:tmpl w:val="23527FAC"/>
@@ -14451,22 +14591,22 @@
     <w:abstractNumId w:val="27"/>
   </w:num>
   <w:num w:numId="5">
-    <w:abstractNumId w:val="36"/>
+    <w:abstractNumId w:val="37"/>
   </w:num>
   <w:num w:numId="6">
     <w:abstractNumId w:val="19"/>
   </w:num>
   <w:num w:numId="7">
-    <w:abstractNumId w:val="37"/>
+    <w:abstractNumId w:val="38"/>
   </w:num>
   <w:num w:numId="8">
-    <w:abstractNumId w:val="39"/>
+    <w:abstractNumId w:val="40"/>
   </w:num>
   <w:num w:numId="9">
     <w:abstractNumId w:val="14"/>
   </w:num>
   <w:num w:numId="10">
-    <w:abstractNumId w:val="28"/>
+    <w:abstractNumId w:val="29"/>
   </w:num>
   <w:num w:numId="11">
     <w:abstractNumId w:val="24"/>
@@ -14475,31 +14615,31 @@
     <w:abstractNumId w:val="23"/>
   </w:num>
   <w:num w:numId="13">
-    <w:abstractNumId w:val="29"/>
+    <w:abstractNumId w:val="30"/>
   </w:num>
   <w:num w:numId="14">
     <w:abstractNumId w:val="13"/>
   </w:num>
   <w:num w:numId="15">
-    <w:abstractNumId w:val="32"/>
+    <w:abstractNumId w:val="33"/>
   </w:num>
   <w:num w:numId="16">
     <w:abstractNumId w:val="12"/>
   </w:num>
   <w:num w:numId="17">
-    <w:abstractNumId w:val="35"/>
+    <w:abstractNumId w:val="36"/>
   </w:num>
   <w:num w:numId="18">
     <w:abstractNumId w:val="16"/>
   </w:num>
   <w:num w:numId="19">
-    <w:abstractNumId w:val="41"/>
+    <w:abstractNumId w:val="42"/>
   </w:num>
   <w:num w:numId="20">
-    <w:abstractNumId w:val="38"/>
+    <w:abstractNumId w:val="39"/>
   </w:num>
   <w:num w:numId="21">
-    <w:abstractNumId w:val="30"/>
+    <w:abstractNumId w:val="31"/>
   </w:num>
   <w:num w:numId="22">
     <w:abstractNumId w:val="15"/>
@@ -14508,7 +14648,7 @@
     <w:abstractNumId w:val="2"/>
   </w:num>
   <w:num w:numId="24">
-    <w:abstractNumId w:val="42"/>
+    <w:abstractNumId w:val="43"/>
   </w:num>
   <w:num w:numId="25">
     <w:abstractNumId w:val="8"/>
@@ -14526,7 +14666,7 @@
     <w:abstractNumId w:val="18"/>
   </w:num>
   <w:num w:numId="30">
-    <w:abstractNumId w:val="33"/>
+    <w:abstractNumId w:val="34"/>
   </w:num>
   <w:num w:numId="31">
     <w:abstractNumId w:val="3"/>
@@ -14541,10 +14681,10 @@
     <w:abstractNumId w:val="25"/>
   </w:num>
   <w:num w:numId="35">
-    <w:abstractNumId w:val="34"/>
+    <w:abstractNumId w:val="35"/>
   </w:num>
   <w:num w:numId="36">
-    <w:abstractNumId w:val="43"/>
+    <w:abstractNumId w:val="44"/>
   </w:num>
   <w:num w:numId="37">
     <w:abstractNumId w:val="5"/>
@@ -14565,10 +14705,13 @@
     <w:abstractNumId w:val="17"/>
   </w:num>
   <w:num w:numId="43">
-    <w:abstractNumId w:val="40"/>
+    <w:abstractNumId w:val="41"/>
   </w:num>
   <w:num w:numId="44">
-    <w:abstractNumId w:val="31"/>
+    <w:abstractNumId w:val="32"/>
+  </w:num>
+  <w:num w:numId="45">
+    <w:abstractNumId w:val="28"/>
   </w:num>
   <w:numIdMacAtCleanup w:val="37"/>
 </w:numbering>
@@ -15640,6 +15783,112 @@
       <w:szCs w:val="22"/>
     </w:rPr>
   </w:style>
+  <w:style w:type="paragraph" w:styleId="NoSpacing">
+    <w:name w:val="No Spacing"/>
+    <w:uiPriority w:val="1"/>
+    <w:qFormat/>
+    <w:rsid w:val="006131FB"/>
+    <w:pPr>
+      <w:spacing w:after="0" w:line="240" w:lineRule="auto"/>
+    </w:pPr>
+    <w:rPr>
+      <w:rFonts w:ascii="Times New Roman" w:eastAsia="Times New Roman" w:hAnsi="Times New Roman" w:cs="Times New Roman"/>
+      <w:kern w:val="0"/>
+      <w:sz w:val="24"/>
+      <w:szCs w:val="24"/>
+      <w:lang w:val="en-US"/>
+      <w14:ligatures w14:val="none"/>
+    </w:rPr>
+  </w:style>
+  <w:style w:type="paragraph" w:styleId="IntenseQuote">
+    <w:name w:val="Intense Quote"/>
+    <w:basedOn w:val="Normal"/>
+    <w:next w:val="Normal"/>
+    <w:link w:val="IntenseQuoteChar"/>
+    <w:uiPriority w:val="30"/>
+    <w:qFormat/>
+    <w:rsid w:val="006131FB"/>
+    <w:pPr>
+      <w:pBdr>
+        <w:top w:val="single" w:sz="4" w:space="10" w:color="4472C4" w:themeColor="accent1"/>
+        <w:bottom w:val="single" w:sz="4" w:space="10" w:color="4472C4" w:themeColor="accent1"/>
+      </w:pBdr>
+      <w:spacing w:before="360" w:after="360"/>
+      <w:ind w:left="864" w:right="864"/>
+      <w:jc w:val="center"/>
+    </w:pPr>
+    <w:rPr>
+      <w:i/>
+      <w:iCs/>
+      <w:color w:val="4472C4" w:themeColor="accent1"/>
+    </w:rPr>
+  </w:style>
+  <w:style w:type="character" w:customStyle="1" w:styleId="IntenseQuoteChar">
+    <w:name w:val="Intense Quote Char"/>
+    <w:basedOn w:val="DefaultParagraphFont"/>
+    <w:link w:val="IntenseQuote"/>
+    <w:uiPriority w:val="30"/>
+    <w:rsid w:val="006131FB"/>
+    <w:rPr>
+      <w:rFonts w:ascii="Times New Roman" w:eastAsia="Times New Roman" w:hAnsi="Times New Roman" w:cs="Times New Roman"/>
+      <w:i/>
+      <w:iCs/>
+      <w:color w:val="4472C4" w:themeColor="accent1"/>
+      <w:kern w:val="0"/>
+      <w:sz w:val="24"/>
+      <w:szCs w:val="24"/>
+      <w:lang w:val="en-US"/>
+      <w14:ligatures w14:val="none"/>
+    </w:rPr>
+  </w:style>
+  <w:style w:type="paragraph" w:styleId="Quote">
+    <w:name w:val="Quote"/>
+    <w:basedOn w:val="Normal"/>
+    <w:next w:val="Normal"/>
+    <w:link w:val="QuoteChar"/>
+    <w:uiPriority w:val="29"/>
+    <w:qFormat/>
+    <w:rsid w:val="006131FB"/>
+    <w:pPr>
+      <w:spacing w:before="200" w:after="160"/>
+      <w:ind w:left="864" w:right="864"/>
+      <w:jc w:val="center"/>
+    </w:pPr>
+    <w:rPr>
+      <w:i/>
+      <w:iCs/>
+      <w:color w:val="404040" w:themeColor="text1" w:themeTint="BF"/>
+    </w:rPr>
+  </w:style>
+  <w:style w:type="character" w:customStyle="1" w:styleId="QuoteChar">
+    <w:name w:val="Quote Char"/>
+    <w:basedOn w:val="DefaultParagraphFont"/>
+    <w:link w:val="Quote"/>
+    <w:uiPriority w:val="29"/>
+    <w:rsid w:val="006131FB"/>
+    <w:rPr>
+      <w:rFonts w:ascii="Times New Roman" w:eastAsia="Times New Roman" w:hAnsi="Times New Roman" w:cs="Times New Roman"/>
+      <w:i/>
+      <w:iCs/>
+      <w:color w:val="404040" w:themeColor="text1" w:themeTint="BF"/>
+      <w:kern w:val="0"/>
+      <w:sz w:val="24"/>
+      <w:szCs w:val="24"/>
+      <w:lang w:val="en-US"/>
+      <w14:ligatures w14:val="none"/>
+    </w:rPr>
+  </w:style>
+  <w:style w:type="character" w:styleId="Strong">
+    <w:name w:val="Strong"/>
+    <w:basedOn w:val="DefaultParagraphFont"/>
+    <w:uiPriority w:val="22"/>
+    <w:qFormat/>
+    <w:rsid w:val="006131FB"/>
+    <w:rPr>
+      <w:b/>
+      <w:bCs/>
+    </w:rPr>
+  </w:style>
 </w:styles>
 </file>
 
@@ -15943,7 +16192,7 @@
 </file>
 
 <file path=customXml/itemProps1.xml><?xml version="1.0" encoding="utf-8"?>
-<ds:datastoreItem xmlns:ds="http://schemas.openxmlformats.org/officeDocument/2006/customXml" ds:itemID="{28B83ED9-2AB7-4756-A9DF-FF1FC05E1008}">
+<ds:datastoreItem xmlns:ds="http://schemas.openxmlformats.org/officeDocument/2006/customXml" ds:itemID="{41176857-E68C-4B70-9FE6-F7C5CF0D5DAA}">
   <ds:schemaRefs>
     <ds:schemaRef ds:uri="http://schemas.openxmlformats.org/officeDocument/2006/bibliography"/>
   </ds:schemaRefs>

--- a/PRAKTIKUM GIT HUB am - rev 1 dara.docx
+++ b/PRAKTIKUM GIT HUB am - rev 1 dara.docx
@@ -6420,8 +6420,6 @@
           <w:sz w:val="30"/>
         </w:rPr>
       </w:pPr>
-      <w:bookmarkStart w:id="12" w:name="_GoBack"/>
-      <w:bookmarkEnd w:id="12"/>
     </w:p>
     <w:p>
       <w:pPr>
@@ -6574,7 +6572,7 @@
           <w:sz w:val="20"/>
         </w:rPr>
       </w:pPr>
-      <w:bookmarkStart w:id="13" w:name="_Toc171966116"/>
+      <w:bookmarkStart w:id="12" w:name="_Toc171966116"/>
       <w:r>
         <w:rPr>
           <w:rFonts w:ascii="Segoe UI" w:hAnsi="Segoe UI" w:cs="Segoe UI"/>
@@ -6583,7 +6581,7 @@
         </w:rPr>
         <w:t>Agar lebih efektif dan effisien kita dapat menggunakan extensi git lens yang sudah terinstal di vs code.</w:t>
       </w:r>
-      <w:bookmarkEnd w:id="13"/>
+      <w:bookmarkEnd w:id="12"/>
     </w:p>
     <w:p>
       <w:pPr>
@@ -6597,7 +6595,7 @@
           <w:sz w:val="20"/>
         </w:rPr>
       </w:pPr>
-      <w:bookmarkStart w:id="14" w:name="_Toc171966117"/>
+      <w:bookmarkStart w:id="13" w:name="_Toc171966117"/>
       <w:r>
         <w:rPr>
           <w:rFonts w:ascii="Segoe UI" w:hAnsi="Segoe UI" w:cs="Segoe UI"/>
@@ -6606,7 +6604,7 @@
         </w:rPr>
         <w:t>Namun kita bisa juga langsung mengecek ke repository kita di github. Yaitu dengan mengklik bagian commit.</w:t>
       </w:r>
-      <w:bookmarkEnd w:id="14"/>
+      <w:bookmarkEnd w:id="13"/>
       <w:r>
         <w:rPr>
           <w:rFonts w:ascii="Segoe UI" w:hAnsi="Segoe UI" w:cs="Segoe UI"/>
@@ -6734,7 +6732,7 @@
           <w:sz w:val="20"/>
         </w:rPr>
       </w:pPr>
-      <w:bookmarkStart w:id="15" w:name="_Toc171966118"/>
+      <w:bookmarkStart w:id="14" w:name="_Toc171966118"/>
       <w:r>
         <w:rPr>
           <w:rFonts w:ascii="Segoe UI" w:hAnsi="Segoe UI" w:cs="Segoe UI"/>
@@ -6759,7 +6757,7 @@
         </w:rPr>
         <w:t>kita dapat juga melihat riwayat dan jumlah commit yang pernah kita buat, lengkap dengan tanggal dan keterangan dari penamaan commit tersebut.</w:t>
       </w:r>
-      <w:bookmarkEnd w:id="15"/>
+      <w:bookmarkEnd w:id="14"/>
     </w:p>
     <w:p/>
     <w:p/>
@@ -6835,6 +6833,7 @@
     </w:p>
     <w:p>
       <w:pPr>
+        <w:pStyle w:val="ListParagraph"/>
         <w:rPr>
           <w:b/>
           <w:bCs/>
@@ -6857,10 +6856,6 @@
     <w:p>
       <w:pPr>
         <w:pStyle w:val="ListParagraph"/>
-        <w:numPr>
-          <w:ilvl w:val="0"/>
-          <w:numId w:val="45"/>
-        </w:numPr>
         <w:rPr>
           <w:b/>
           <w:bCs/>
@@ -6877,7 +6872,7 @@
           <w:sz w:val="30"/>
           <w:lang w:val="id-ID"/>
         </w:rPr>
-        <w:t>Git init</w:t>
+        <w:t>1.</w:t>
       </w:r>
       <w:r>
         <w:rPr>
@@ -6887,16 +6882,13 @@
           <w:sz w:val="30"/>
           <w:lang w:val="id-ID"/>
         </w:rPr>
-        <w:t xml:space="preserve"> .</w:t>
+        <w:tab/>
+        <w:t>Git init .</w:t>
       </w:r>
     </w:p>
     <w:p>
       <w:pPr>
         <w:pStyle w:val="ListParagraph"/>
-        <w:numPr>
-          <w:ilvl w:val="0"/>
-          <w:numId w:val="45"/>
-        </w:numPr>
         <w:rPr>
           <w:b/>
           <w:bCs/>
@@ -6913,16 +6905,9 @@
           <w:sz w:val="30"/>
           <w:lang w:val="id-ID"/>
         </w:rPr>
-        <w:t>Git status</w:t>
-      </w:r>
-    </w:p>
-    <w:p>
-      <w:pPr>
-        <w:pStyle w:val="ListParagraph"/>
-        <w:numPr>
-          <w:ilvl w:val="0"/>
-          <w:numId w:val="45"/>
-        </w:numPr>
+        <w:t>2.</w:t>
+      </w:r>
+      <w:r>
         <w:rPr>
           <w:b/>
           <w:bCs/>
@@ -6930,8 +6915,13 @@
           <w:sz w:val="30"/>
           <w:lang w:val="id-ID"/>
         </w:rPr>
-      </w:pPr>
-      <w:r>
+        <w:tab/>
+        <w:t>Git status</w:t>
+      </w:r>
+    </w:p>
+    <w:p>
+      <w:pPr>
+        <w:pStyle w:val="ListParagraph"/>
         <w:rPr>
           <w:b/>
           <w:bCs/>
@@ -6939,8 +6929,7 @@
           <w:sz w:val="30"/>
           <w:lang w:val="id-ID"/>
         </w:rPr>
-        <w:t>Git add</w:t>
-      </w:r>
+      </w:pPr>
       <w:r>
         <w:rPr>
           <w:b/>
@@ -6949,16 +6938,9 @@
           <w:sz w:val="30"/>
           <w:lang w:val="id-ID"/>
         </w:rPr>
-        <w:t xml:space="preserve"> .</w:t>
-      </w:r>
-    </w:p>
-    <w:p>
-      <w:pPr>
-        <w:pStyle w:val="ListParagraph"/>
-        <w:numPr>
-          <w:ilvl w:val="0"/>
-          <w:numId w:val="45"/>
-        </w:numPr>
+        <w:t>3.</w:t>
+      </w:r>
+      <w:r>
         <w:rPr>
           <w:b/>
           <w:bCs/>
@@ -6966,8 +6948,13 @@
           <w:sz w:val="30"/>
           <w:lang w:val="id-ID"/>
         </w:rPr>
-      </w:pPr>
-      <w:r>
+        <w:tab/>
+        <w:t>Git add .</w:t>
+      </w:r>
+    </w:p>
+    <w:p>
+      <w:pPr>
+        <w:pStyle w:val="ListParagraph"/>
         <w:rPr>
           <w:b/>
           <w:bCs/>
@@ -6975,16 +6962,8 @@
           <w:sz w:val="30"/>
           <w:lang w:val="id-ID"/>
         </w:rPr>
-        <w:t>Git status</w:t>
-      </w:r>
-    </w:p>
-    <w:p>
-      <w:pPr>
-        <w:pStyle w:val="ListParagraph"/>
-        <w:numPr>
-          <w:ilvl w:val="0"/>
-          <w:numId w:val="45"/>
-        </w:numPr>
+      </w:pPr>
+      <w:r>
         <w:rPr>
           <w:b/>
           <w:bCs/>
@@ -6992,7 +6971,8 @@
           <w:sz w:val="30"/>
           <w:lang w:val="id-ID"/>
         </w:rPr>
-      </w:pPr>
+        <w:t>4.</w:t>
+      </w:r>
       <w:r>
         <w:rPr>
           <w:b/>
@@ -7001,16 +6981,13 @@
           <w:sz w:val="30"/>
           <w:lang w:val="id-ID"/>
         </w:rPr>
-        <w:t>Git commit</w:t>
+        <w:tab/>
+        <w:t>Git status</w:t>
       </w:r>
     </w:p>
     <w:p>
       <w:pPr>
         <w:pStyle w:val="ListParagraph"/>
-        <w:numPr>
-          <w:ilvl w:val="0"/>
-          <w:numId w:val="45"/>
-        </w:numPr>
         <w:rPr>
           <w:b/>
           <w:bCs/>
@@ -7027,16 +7004,9 @@
           <w:sz w:val="30"/>
           <w:lang w:val="id-ID"/>
         </w:rPr>
-        <w:t>Git log</w:t>
-      </w:r>
-    </w:p>
-    <w:p>
-      <w:pPr>
-        <w:pStyle w:val="ListParagraph"/>
-        <w:numPr>
-          <w:ilvl w:val="0"/>
-          <w:numId w:val="45"/>
-        </w:numPr>
+        <w:t>5.</w:t>
+      </w:r>
+      <w:r>
         <w:rPr>
           <w:b/>
           <w:bCs/>
@@ -7044,8 +7014,13 @@
           <w:sz w:val="30"/>
           <w:lang w:val="id-ID"/>
         </w:rPr>
-      </w:pPr>
-      <w:r>
+        <w:tab/>
+        <w:t>Git commit</w:t>
+      </w:r>
+    </w:p>
+    <w:p>
+      <w:pPr>
+        <w:pStyle w:val="ListParagraph"/>
         <w:rPr>
           <w:b/>
           <w:bCs/>
@@ -7053,12 +7028,8 @@
           <w:sz w:val="30"/>
           <w:lang w:val="id-ID"/>
         </w:rPr>
-        <w:t>Ulang lagi dari git status</w:t>
-      </w:r>
-    </w:p>
-    <w:p>
-      <w:pPr>
-        <w:pStyle w:val="ListParagraph"/>
+      </w:pPr>
+      <w:r>
         <w:rPr>
           <w:b/>
           <w:bCs/>
@@ -7066,7 +7037,54 @@
           <w:sz w:val="30"/>
           <w:lang w:val="id-ID"/>
         </w:rPr>
-      </w:pPr>
+        <w:t>6.</w:t>
+      </w:r>
+      <w:r>
+        <w:rPr>
+          <w:b/>
+          <w:bCs/>
+          <w:color w:val="323130"/>
+          <w:sz w:val="30"/>
+          <w:lang w:val="id-ID"/>
+        </w:rPr>
+        <w:tab/>
+        <w:t>Git log</w:t>
+      </w:r>
+    </w:p>
+    <w:p>
+      <w:pPr>
+        <w:pStyle w:val="ListParagraph"/>
+        <w:rPr>
+          <w:b/>
+          <w:bCs/>
+          <w:color w:val="323130"/>
+          <w:sz w:val="30"/>
+          <w:lang w:val="id-ID"/>
+        </w:rPr>
+      </w:pPr>
+      <w:r>
+        <w:rPr>
+          <w:b/>
+          <w:bCs/>
+          <w:color w:val="323130"/>
+          <w:sz w:val="30"/>
+          <w:lang w:val="id-ID"/>
+        </w:rPr>
+        <w:t>7.</w:t>
+      </w:r>
+      <w:r>
+        <w:rPr>
+          <w:b/>
+          <w:bCs/>
+          <w:color w:val="323130"/>
+          <w:sz w:val="30"/>
+          <w:lang w:val="id-ID"/>
+        </w:rPr>
+        <w:tab/>
+        <w:t>Ulang lagi dari git status</w:t>
+      </w:r>
+      <w:bookmarkStart w:id="15" w:name="_GoBack"/>
+      <w:bookmarkEnd w:id="15"/>
     </w:p>
     <w:p>
       <w:pPr>
@@ -9517,7 +9535,7 @@
           <w:rPr>
             <w:noProof/>
           </w:rPr>
-          <w:t>18</w:t>
+          <w:t>20</w:t>
         </w:r>
         <w:r>
           <w:rPr>
@@ -16192,7 +16210,7 @@
 </file>
 
 <file path=customXml/itemProps1.xml><?xml version="1.0" encoding="utf-8"?>
-<ds:datastoreItem xmlns:ds="http://schemas.openxmlformats.org/officeDocument/2006/customXml" ds:itemID="{41176857-E68C-4B70-9FE6-F7C5CF0D5DAA}">
+<ds:datastoreItem xmlns:ds="http://schemas.openxmlformats.org/officeDocument/2006/customXml" ds:itemID="{261A12A3-41F6-4B3B-8340-1D783B58A914}">
   <ds:schemaRefs>
     <ds:schemaRef ds:uri="http://schemas.openxmlformats.org/officeDocument/2006/bibliography"/>
   </ds:schemaRefs>

--- a/PRAKTIKUM GIT HUB am - rev 1 dara.docx
+++ b/PRAKTIKUM GIT HUB am - rev 1 dara.docx
@@ -6830,57 +6830,30 @@
           <w:sz w:val="22"/>
         </w:rPr>
       </w:pPr>
-    </w:p>
-    <w:p>
-      <w:pPr>
-        <w:pStyle w:val="ListParagraph"/>
-        <w:rPr>
-          <w:b/>
-          <w:bCs/>
-          <w:color w:val="323130"/>
-          <w:sz w:val="30"/>
-          <w:lang w:val="id-ID"/>
-        </w:rPr>
-      </w:pPr>
-      <w:r>
-        <w:rPr>
-          <w:b/>
-          <w:bCs/>
-          <w:color w:val="323130"/>
-          <w:sz w:val="30"/>
-          <w:lang w:val="id-ID"/>
+      <w:r>
+        <w:rPr>
+          <w:sz w:val="22"/>
         </w:rPr>
         <w:t>RANGKUMAN:</w:t>
       </w:r>
     </w:p>
     <w:p>
       <w:pPr>
-        <w:pStyle w:val="ListParagraph"/>
-        <w:rPr>
-          <w:b/>
-          <w:bCs/>
-          <w:color w:val="323130"/>
-          <w:sz w:val="30"/>
-          <w:lang w:val="id-ID"/>
-        </w:rPr>
-      </w:pPr>
-      <w:r>
-        <w:rPr>
-          <w:b/>
-          <w:bCs/>
-          <w:color w:val="323130"/>
-          <w:sz w:val="30"/>
-          <w:lang w:val="id-ID"/>
+        <w:ind w:left="284"/>
+        <w:jc w:val="both"/>
+        <w:rPr>
+          <w:sz w:val="22"/>
+        </w:rPr>
+      </w:pPr>
+      <w:r>
+        <w:rPr>
+          <w:sz w:val="22"/>
         </w:rPr>
         <w:t>1.</w:t>
       </w:r>
       <w:r>
         <w:rPr>
-          <w:b/>
-          <w:bCs/>
-          <w:color w:val="323130"/>
-          <w:sz w:val="30"/>
-          <w:lang w:val="id-ID"/>
+          <w:sz w:val="22"/>
         </w:rPr>
         <w:tab/>
         <w:t>Git init .</w:t>
@@ -6888,32 +6861,21 @@
     </w:p>
     <w:p>
       <w:pPr>
-        <w:pStyle w:val="ListParagraph"/>
-        <w:rPr>
-          <w:b/>
-          <w:bCs/>
-          <w:color w:val="323130"/>
-          <w:sz w:val="30"/>
-          <w:lang w:val="id-ID"/>
-        </w:rPr>
-      </w:pPr>
-      <w:r>
-        <w:rPr>
-          <w:b/>
-          <w:bCs/>
-          <w:color w:val="323130"/>
-          <w:sz w:val="30"/>
-          <w:lang w:val="id-ID"/>
+        <w:ind w:left="284"/>
+        <w:jc w:val="both"/>
+        <w:rPr>
+          <w:sz w:val="22"/>
+        </w:rPr>
+      </w:pPr>
+      <w:r>
+        <w:rPr>
+          <w:sz w:val="22"/>
         </w:rPr>
         <w:t>2.</w:t>
       </w:r>
       <w:r>
         <w:rPr>
-          <w:b/>
-          <w:bCs/>
-          <w:color w:val="323130"/>
-          <w:sz w:val="30"/>
-          <w:lang w:val="id-ID"/>
+          <w:sz w:val="22"/>
         </w:rPr>
         <w:tab/>
         <w:t>Git status</w:t>
@@ -6921,32 +6883,21 @@
     </w:p>
     <w:p>
       <w:pPr>
-        <w:pStyle w:val="ListParagraph"/>
-        <w:rPr>
-          <w:b/>
-          <w:bCs/>
-          <w:color w:val="323130"/>
-          <w:sz w:val="30"/>
-          <w:lang w:val="id-ID"/>
-        </w:rPr>
-      </w:pPr>
-      <w:r>
-        <w:rPr>
-          <w:b/>
-          <w:bCs/>
-          <w:color w:val="323130"/>
-          <w:sz w:val="30"/>
-          <w:lang w:val="id-ID"/>
+        <w:ind w:left="284"/>
+        <w:jc w:val="both"/>
+        <w:rPr>
+          <w:sz w:val="22"/>
+        </w:rPr>
+      </w:pPr>
+      <w:r>
+        <w:rPr>
+          <w:sz w:val="22"/>
         </w:rPr>
         <w:t>3.</w:t>
       </w:r>
       <w:r>
         <w:rPr>
-          <w:b/>
-          <w:bCs/>
-          <w:color w:val="323130"/>
-          <w:sz w:val="30"/>
-          <w:lang w:val="id-ID"/>
+          <w:sz w:val="22"/>
         </w:rPr>
         <w:tab/>
         <w:t>Git add .</w:t>
@@ -6954,32 +6905,21 @@
     </w:p>
     <w:p>
       <w:pPr>
-        <w:pStyle w:val="ListParagraph"/>
-        <w:rPr>
-          <w:b/>
-          <w:bCs/>
-          <w:color w:val="323130"/>
-          <w:sz w:val="30"/>
-          <w:lang w:val="id-ID"/>
-        </w:rPr>
-      </w:pPr>
-      <w:r>
-        <w:rPr>
-          <w:b/>
-          <w:bCs/>
-          <w:color w:val="323130"/>
-          <w:sz w:val="30"/>
-          <w:lang w:val="id-ID"/>
+        <w:ind w:left="284"/>
+        <w:jc w:val="both"/>
+        <w:rPr>
+          <w:sz w:val="22"/>
+        </w:rPr>
+      </w:pPr>
+      <w:r>
+        <w:rPr>
+          <w:sz w:val="22"/>
         </w:rPr>
         <w:t>4.</w:t>
       </w:r>
       <w:r>
         <w:rPr>
-          <w:b/>
-          <w:bCs/>
-          <w:color w:val="323130"/>
-          <w:sz w:val="30"/>
-          <w:lang w:val="id-ID"/>
+          <w:sz w:val="22"/>
         </w:rPr>
         <w:tab/>
         <w:t>Git status</w:t>
@@ -6987,32 +6927,21 @@
     </w:p>
     <w:p>
       <w:pPr>
-        <w:pStyle w:val="ListParagraph"/>
-        <w:rPr>
-          <w:b/>
-          <w:bCs/>
-          <w:color w:val="323130"/>
-          <w:sz w:val="30"/>
-          <w:lang w:val="id-ID"/>
-        </w:rPr>
-      </w:pPr>
-      <w:r>
-        <w:rPr>
-          <w:b/>
-          <w:bCs/>
-          <w:color w:val="323130"/>
-          <w:sz w:val="30"/>
-          <w:lang w:val="id-ID"/>
+        <w:ind w:left="284"/>
+        <w:jc w:val="both"/>
+        <w:rPr>
+          <w:sz w:val="22"/>
+        </w:rPr>
+      </w:pPr>
+      <w:r>
+        <w:rPr>
+          <w:sz w:val="22"/>
         </w:rPr>
         <w:t>5.</w:t>
       </w:r>
       <w:r>
         <w:rPr>
-          <w:b/>
-          <w:bCs/>
-          <w:color w:val="323130"/>
-          <w:sz w:val="30"/>
-          <w:lang w:val="id-ID"/>
+          <w:sz w:val="22"/>
         </w:rPr>
         <w:tab/>
         <w:t>Git commit</w:t>
@@ -7020,32 +6949,21 @@
     </w:p>
     <w:p>
       <w:pPr>
-        <w:pStyle w:val="ListParagraph"/>
-        <w:rPr>
-          <w:b/>
-          <w:bCs/>
-          <w:color w:val="323130"/>
-          <w:sz w:val="30"/>
-          <w:lang w:val="id-ID"/>
-        </w:rPr>
-      </w:pPr>
-      <w:r>
-        <w:rPr>
-          <w:b/>
-          <w:bCs/>
-          <w:color w:val="323130"/>
-          <w:sz w:val="30"/>
-          <w:lang w:val="id-ID"/>
+        <w:ind w:left="284"/>
+        <w:jc w:val="both"/>
+        <w:rPr>
+          <w:sz w:val="22"/>
+        </w:rPr>
+      </w:pPr>
+      <w:r>
+        <w:rPr>
+          <w:sz w:val="22"/>
         </w:rPr>
         <w:t>6.</w:t>
       </w:r>
       <w:r>
         <w:rPr>
-          <w:b/>
-          <w:bCs/>
-          <w:color w:val="323130"/>
-          <w:sz w:val="30"/>
-          <w:lang w:val="id-ID"/>
+          <w:sz w:val="22"/>
         </w:rPr>
         <w:tab/>
         <w:t>Git log</w:t>
@@ -7053,32 +6971,21 @@
     </w:p>
     <w:p>
       <w:pPr>
-        <w:pStyle w:val="ListParagraph"/>
-        <w:rPr>
-          <w:b/>
-          <w:bCs/>
-          <w:color w:val="323130"/>
-          <w:sz w:val="30"/>
-          <w:lang w:val="id-ID"/>
-        </w:rPr>
-      </w:pPr>
-      <w:r>
-        <w:rPr>
-          <w:b/>
-          <w:bCs/>
-          <w:color w:val="323130"/>
-          <w:sz w:val="30"/>
-          <w:lang w:val="id-ID"/>
+        <w:ind w:left="284"/>
+        <w:jc w:val="both"/>
+        <w:rPr>
+          <w:sz w:val="22"/>
+        </w:rPr>
+      </w:pPr>
+      <w:r>
+        <w:rPr>
+          <w:sz w:val="22"/>
         </w:rPr>
         <w:t>7.</w:t>
       </w:r>
       <w:r>
         <w:rPr>
-          <w:b/>
-          <w:bCs/>
-          <w:color w:val="323130"/>
-          <w:sz w:val="30"/>
-          <w:lang w:val="id-ID"/>
+          <w:sz w:val="22"/>
         </w:rPr>
         <w:tab/>
         <w:t>Ulang lagi dari git status</w:t>
@@ -16210,7 +16117,7 @@
 </file>
 
 <file path=customXml/itemProps1.xml><?xml version="1.0" encoding="utf-8"?>
-<ds:datastoreItem xmlns:ds="http://schemas.openxmlformats.org/officeDocument/2006/customXml" ds:itemID="{261A12A3-41F6-4B3B-8340-1D783B58A914}">
+<ds:datastoreItem xmlns:ds="http://schemas.openxmlformats.org/officeDocument/2006/customXml" ds:itemID="{2F0EA494-93E5-41A5-80D2-7BE20995C05C}">
   <ds:schemaRefs>
     <ds:schemaRef ds:uri="http://schemas.openxmlformats.org/officeDocument/2006/bibliography"/>
   </ds:schemaRefs>
